--- a/Техническое задание.docx
+++ b/Техническое задание.docx
@@ -6035,8 +6035,6 @@
         </w:rPr>
         <w:t>Confi</w:t>
       </w:r>
-      <w:bookmarkStart w:id="120" w:name="_GoBack"/>
-      <w:bookmarkEnd w:id="120"/>
       <w:r>
         <w:rPr>
           <w:b w:val="0"/>
@@ -7152,8 +7150,8 @@
       <w:r>
         <w:t>9</w:t>
       </w:r>
-      <w:bookmarkStart w:id="121" w:name="12._Источники_разработки"/>
-      <w:bookmarkEnd w:id="121"/>
+      <w:bookmarkStart w:id="120" w:name="12._Источники_разработки"/>
+      <w:bookmarkEnd w:id="120"/>
       <w:r>
         <w:t>.</w:t>
       </w:r>
@@ -7935,96 +7933,8 @@
           </wp:inline>
         </w:drawing>
       </w:r>
-    </w:p>
-    <w:p>
-      <w:pPr>
-        <w:pStyle w:val="a4"/>
-        <w:ind w:left="-426" w:firstLine="0"/>
-        <w:rPr>
-          <w:sz w:val="24"/>
-          <w:szCs w:val="24"/>
-        </w:rPr>
-      </w:pPr>
-    </w:p>
-    <w:p>
-      <w:pPr>
-        <w:pStyle w:val="a4"/>
-        <w:ind w:left="-426" w:firstLine="0"/>
-        <w:rPr>
-          <w:sz w:val="24"/>
-          <w:szCs w:val="24"/>
-        </w:rPr>
-      </w:pPr>
-    </w:p>
-    <w:p>
-      <w:pPr>
-        <w:pStyle w:val="a4"/>
-        <w:ind w:left="-426" w:firstLine="0"/>
-        <w:rPr>
-          <w:sz w:val="24"/>
-          <w:szCs w:val="24"/>
-        </w:rPr>
-      </w:pPr>
-    </w:p>
-    <w:p>
-      <w:pPr>
-        <w:pStyle w:val="a4"/>
-        <w:ind w:left="-426" w:firstLine="0"/>
-        <w:rPr>
-          <w:sz w:val="24"/>
-          <w:szCs w:val="24"/>
-        </w:rPr>
-      </w:pPr>
-    </w:p>
-    <w:p>
-      <w:pPr>
-        <w:pStyle w:val="a4"/>
-        <w:ind w:left="-426" w:firstLine="0"/>
-        <w:rPr>
-          <w:sz w:val="24"/>
-          <w:szCs w:val="24"/>
-        </w:rPr>
-      </w:pPr>
-    </w:p>
-    <w:p>
-      <w:pPr>
-        <w:pStyle w:val="a4"/>
-        <w:ind w:left="-426" w:firstLine="0"/>
-        <w:rPr>
-          <w:sz w:val="24"/>
-          <w:szCs w:val="24"/>
-        </w:rPr>
-      </w:pPr>
-    </w:p>
-    <w:p>
-      <w:pPr>
-        <w:pStyle w:val="a4"/>
-        <w:ind w:left="-426" w:firstLine="0"/>
-        <w:rPr>
-          <w:sz w:val="24"/>
-          <w:szCs w:val="24"/>
-        </w:rPr>
-      </w:pPr>
-    </w:p>
-    <w:p>
-      <w:pPr>
-        <w:pStyle w:val="a4"/>
-        <w:ind w:left="-426" w:firstLine="0"/>
-        <w:rPr>
-          <w:sz w:val="24"/>
-          <w:szCs w:val="24"/>
-        </w:rPr>
-      </w:pPr>
-    </w:p>
-    <w:p>
-      <w:pPr>
-        <w:pStyle w:val="a4"/>
-        <w:ind w:left="-1560" w:firstLine="0"/>
-        <w:rPr>
-          <w:sz w:val="24"/>
-          <w:szCs w:val="24"/>
-        </w:rPr>
-      </w:pPr>
+      <w:bookmarkStart w:id="121" w:name="_GoBack"/>
+      <w:bookmarkEnd w:id="121"/>
     </w:p>
     <w:sectPr>
       <w:pgSz w:w="11910" w:h="16840"/>
@@ -13677,7 +13587,7 @@
 </file>
 
 <file path=customXml/itemProps1.xml><?xml version="1.0" encoding="utf-8"?>
-<ds:datastoreItem xmlns:ds="http://schemas.openxmlformats.org/officeDocument/2006/customXml" ds:itemID="{01F23D65-2012-457C-A432-C42408620DC8}">
+<ds:datastoreItem xmlns:ds="http://schemas.openxmlformats.org/officeDocument/2006/customXml" ds:itemID="{2EE1FB3F-75E5-4ABB-AC36-AE36BB29A749}">
   <ds:schemaRefs>
     <ds:schemaRef ds:uri="http://schemas.openxmlformats.org/officeDocument/2006/bibliography"/>
   </ds:schemaRefs>

--- a/Техническое задание.docx
+++ b/Техническое задание.docx
@@ -10,28 +10,28 @@
           <w:szCs w:val="28"/>
         </w:rPr>
       </w:pPr>
-      <w:bookmarkStart w:id="0" w:name="_Toc514513459"/>
-      <w:bookmarkStart w:id="1" w:name="_Toc514513586"/>
-      <w:bookmarkStart w:id="2" w:name="_Toc514515501"/>
-      <w:bookmarkStart w:id="3" w:name="_Toc514515521"/>
-      <w:bookmarkStart w:id="4" w:name="_Toc514520465"/>
-      <w:bookmarkStart w:id="5" w:name="_Toc514525384"/>
-      <w:bookmarkStart w:id="6" w:name="_Toc514599859"/>
-      <w:bookmarkStart w:id="7" w:name="_Toc514664892"/>
-      <w:bookmarkStart w:id="8" w:name="_Toc515276141"/>
-      <w:bookmarkStart w:id="9" w:name="_Toc6752719"/>
-      <w:bookmarkStart w:id="10" w:name="_Toc6752832"/>
-      <w:bookmarkStart w:id="11" w:name="_Toc6754252"/>
-      <w:bookmarkStart w:id="12" w:name="_Toc7185067"/>
-      <w:bookmarkStart w:id="13" w:name="_Toc7878641"/>
-      <w:bookmarkStart w:id="14" w:name="_Toc7878732"/>
-      <w:bookmarkStart w:id="15" w:name="_Toc7878791"/>
-      <w:r>
-        <w:rPr>
-          <w:sz w:val="28"/>
-          <w:szCs w:val="28"/>
-        </w:rPr>
-        <w:t>МИНОБРНАУКИ РОССИИ</w:t>
+      <w:bookmarkStart w:id="0" w:name="_Toc514513462"/>
+      <w:bookmarkStart w:id="1" w:name="_Toc514513589"/>
+      <w:bookmarkStart w:id="2" w:name="_Toc514515504"/>
+      <w:bookmarkStart w:id="3" w:name="_Toc514515524"/>
+      <w:bookmarkStart w:id="4" w:name="_Toc514520468"/>
+      <w:bookmarkStart w:id="5" w:name="_Toc514525387"/>
+      <w:bookmarkStart w:id="6" w:name="_Toc514599862"/>
+      <w:bookmarkStart w:id="7" w:name="_Toc514664895"/>
+      <w:bookmarkStart w:id="8" w:name="_Toc515276144"/>
+      <w:bookmarkStart w:id="9" w:name="_Toc6752722"/>
+      <w:bookmarkStart w:id="10" w:name="_Toc6752835"/>
+      <w:bookmarkStart w:id="11" w:name="_Toc6754255"/>
+      <w:bookmarkStart w:id="12" w:name="_Toc7185070"/>
+      <w:bookmarkStart w:id="13" w:name="_Toc7878644"/>
+      <w:bookmarkStart w:id="14" w:name="_Toc7878735"/>
+      <w:bookmarkStart w:id="15" w:name="_Toc7878794"/>
+      <w:r>
+        <w:rPr>
+          <w:sz w:val="28"/>
+          <w:szCs w:val="28"/>
+        </w:rPr>
+        <w:t>“ВОРОНЕЖСКИЙ ГОСУДАРСТВЕННЫЙ УНИВЕРСИТЕТ”</w:t>
       </w:r>
       <w:bookmarkEnd w:id="0"/>
       <w:bookmarkEnd w:id="1"/>
@@ -55,35 +55,50 @@
         <w:jc w:val="center"/>
         <w:rPr>
           <w:b/>
-          <w:spacing w:val="-20"/>
-          <w:sz w:val="28"/>
-          <w:szCs w:val="28"/>
-        </w:rPr>
-      </w:pPr>
-      <w:bookmarkStart w:id="16" w:name="_Toc514513460"/>
-      <w:bookmarkStart w:id="17" w:name="_Toc514513587"/>
-      <w:bookmarkStart w:id="18" w:name="_Toc514515502"/>
-      <w:bookmarkStart w:id="19" w:name="_Toc514515522"/>
-      <w:bookmarkStart w:id="20" w:name="_Toc514520466"/>
-      <w:bookmarkStart w:id="21" w:name="_Toc514525385"/>
-      <w:bookmarkStart w:id="22" w:name="_Toc514599860"/>
-      <w:bookmarkStart w:id="23" w:name="_Toc514664893"/>
-      <w:bookmarkStart w:id="24" w:name="_Toc515276142"/>
-      <w:bookmarkStart w:id="25" w:name="_Toc6752720"/>
-      <w:bookmarkStart w:id="26" w:name="_Toc6752833"/>
-      <w:bookmarkStart w:id="27" w:name="_Toc6754253"/>
-      <w:bookmarkStart w:id="28" w:name="_Toc7185068"/>
-      <w:bookmarkStart w:id="29" w:name="_Toc7878642"/>
-      <w:bookmarkStart w:id="30" w:name="_Toc7878733"/>
-      <w:bookmarkStart w:id="31" w:name="_Toc7878792"/>
-      <w:r>
-        <w:rPr>
-          <w:b/>
-          <w:spacing w:val="-20"/>
-          <w:sz w:val="28"/>
-          <w:szCs w:val="28"/>
-        </w:rPr>
-        <w:t>ФЕДЕРАЛЬНОЕ ГОСУДАРСТВЕННОЕ БЮДЖЕТНОЕ ОБРАЗОВАТЕЛЬНОЕ УЧРЕЖДЕНИЕ</w:t>
+          <w:sz w:val="28"/>
+          <w:szCs w:val="28"/>
+        </w:rPr>
+      </w:pPr>
+    </w:p>
+    <w:p>
+      <w:pPr>
+        <w:jc w:val="center"/>
+        <w:rPr>
+          <w:i/>
+          <w:sz w:val="28"/>
+          <w:szCs w:val="28"/>
+        </w:rPr>
+      </w:pPr>
+      <w:bookmarkStart w:id="16" w:name="_Toc514513463"/>
+      <w:bookmarkStart w:id="17" w:name="_Toc514513590"/>
+      <w:bookmarkStart w:id="18" w:name="_Toc514515505"/>
+      <w:bookmarkStart w:id="19" w:name="_Toc514515525"/>
+      <w:bookmarkStart w:id="20" w:name="_Toc514520469"/>
+      <w:bookmarkStart w:id="21" w:name="_Toc514525388"/>
+      <w:bookmarkStart w:id="22" w:name="_Toc514599863"/>
+      <w:bookmarkStart w:id="23" w:name="_Toc514664896"/>
+      <w:bookmarkStart w:id="24" w:name="_Toc515276145"/>
+      <w:bookmarkStart w:id="25" w:name="_Toc6752723"/>
+      <w:bookmarkStart w:id="26" w:name="_Toc6752836"/>
+      <w:bookmarkStart w:id="27" w:name="_Toc6754256"/>
+      <w:bookmarkStart w:id="28" w:name="_Toc7185071"/>
+      <w:bookmarkStart w:id="29" w:name="_Toc7878645"/>
+      <w:bookmarkStart w:id="30" w:name="_Toc7878736"/>
+      <w:bookmarkStart w:id="31" w:name="_Toc7878795"/>
+      <w:r>
+        <w:rPr>
+          <w:sz w:val="28"/>
+          <w:szCs w:val="28"/>
+        </w:rPr>
+        <w:t xml:space="preserve">Факультет </w:t>
+      </w:r>
+      <w:r>
+        <w:rPr>
+          <w:i/>
+          <w:sz w:val="28"/>
+          <w:szCs w:val="28"/>
+        </w:rPr>
+        <w:t>компьютерных наук</w:t>
       </w:r>
       <w:bookmarkEnd w:id="16"/>
       <w:bookmarkEnd w:id="17"/>
@@ -106,270 +121,6 @@
       <w:pPr>
         <w:jc w:val="center"/>
         <w:rPr>
-          <w:b/>
-          <w:spacing w:val="-20"/>
-          <w:sz w:val="28"/>
-          <w:szCs w:val="28"/>
-        </w:rPr>
-      </w:pPr>
-      <w:bookmarkStart w:id="32" w:name="_Toc514513461"/>
-      <w:bookmarkStart w:id="33" w:name="_Toc514513588"/>
-      <w:bookmarkStart w:id="34" w:name="_Toc514515503"/>
-      <w:bookmarkStart w:id="35" w:name="_Toc514515523"/>
-      <w:bookmarkStart w:id="36" w:name="_Toc514520467"/>
-      <w:bookmarkStart w:id="37" w:name="_Toc514525386"/>
-      <w:bookmarkStart w:id="38" w:name="_Toc514599861"/>
-      <w:bookmarkStart w:id="39" w:name="_Toc514664894"/>
-      <w:bookmarkStart w:id="40" w:name="_Toc515276143"/>
-      <w:bookmarkStart w:id="41" w:name="_Toc6752721"/>
-      <w:bookmarkStart w:id="42" w:name="_Toc6752834"/>
-      <w:bookmarkStart w:id="43" w:name="_Toc6754254"/>
-      <w:bookmarkStart w:id="44" w:name="_Toc7185069"/>
-      <w:bookmarkStart w:id="45" w:name="_Toc7878643"/>
-      <w:bookmarkStart w:id="46" w:name="_Toc7878734"/>
-      <w:bookmarkStart w:id="47" w:name="_Toc7878793"/>
-      <w:r>
-        <w:rPr>
-          <w:b/>
-          <w:spacing w:val="-20"/>
-          <w:sz w:val="28"/>
-          <w:szCs w:val="28"/>
-        </w:rPr>
-        <w:t>ВЫСШЕГО ОБРАЗОВАНИЯ</w:t>
-      </w:r>
-      <w:bookmarkEnd w:id="32"/>
-      <w:bookmarkEnd w:id="33"/>
-      <w:bookmarkEnd w:id="34"/>
-      <w:bookmarkEnd w:id="35"/>
-      <w:bookmarkEnd w:id="36"/>
-      <w:bookmarkEnd w:id="37"/>
-      <w:bookmarkEnd w:id="38"/>
-      <w:bookmarkEnd w:id="39"/>
-      <w:bookmarkEnd w:id="40"/>
-      <w:bookmarkEnd w:id="41"/>
-      <w:bookmarkEnd w:id="42"/>
-      <w:bookmarkEnd w:id="43"/>
-      <w:bookmarkEnd w:id="44"/>
-      <w:bookmarkEnd w:id="45"/>
-      <w:bookmarkEnd w:id="46"/>
-      <w:bookmarkEnd w:id="47"/>
-    </w:p>
-    <w:p>
-      <w:pPr>
-        <w:jc w:val="center"/>
-        <w:rPr>
-          <w:b/>
-          <w:sz w:val="28"/>
-          <w:szCs w:val="28"/>
-        </w:rPr>
-      </w:pPr>
-      <w:bookmarkStart w:id="48" w:name="_Toc514513462"/>
-      <w:bookmarkStart w:id="49" w:name="_Toc514513589"/>
-      <w:bookmarkStart w:id="50" w:name="_Toc514515504"/>
-      <w:bookmarkStart w:id="51" w:name="_Toc514515524"/>
-      <w:bookmarkStart w:id="52" w:name="_Toc514520468"/>
-      <w:bookmarkStart w:id="53" w:name="_Toc514525387"/>
-      <w:bookmarkStart w:id="54" w:name="_Toc514599862"/>
-      <w:bookmarkStart w:id="55" w:name="_Toc514664895"/>
-      <w:bookmarkStart w:id="56" w:name="_Toc515276144"/>
-      <w:bookmarkStart w:id="57" w:name="_Toc6752722"/>
-      <w:bookmarkStart w:id="58" w:name="_Toc6752835"/>
-      <w:bookmarkStart w:id="59" w:name="_Toc6754255"/>
-      <w:bookmarkStart w:id="60" w:name="_Toc7185070"/>
-      <w:bookmarkStart w:id="61" w:name="_Toc7878644"/>
-      <w:bookmarkStart w:id="62" w:name="_Toc7878735"/>
-      <w:bookmarkStart w:id="63" w:name="_Toc7878794"/>
-      <w:r>
-        <w:rPr>
-          <w:b/>
-          <w:sz w:val="28"/>
-          <w:szCs w:val="28"/>
-        </w:rPr>
-        <w:t>“ВОРОНЕЖСКИЙ ГОСУДАРСТВЕННЫЙ УНИВЕРСИТЕТ”</w:t>
-      </w:r>
-      <w:bookmarkEnd w:id="48"/>
-      <w:bookmarkEnd w:id="49"/>
-      <w:bookmarkEnd w:id="50"/>
-      <w:bookmarkEnd w:id="51"/>
-      <w:bookmarkEnd w:id="52"/>
-      <w:bookmarkEnd w:id="53"/>
-      <w:bookmarkEnd w:id="54"/>
-      <w:bookmarkEnd w:id="55"/>
-      <w:bookmarkEnd w:id="56"/>
-      <w:bookmarkEnd w:id="57"/>
-      <w:bookmarkEnd w:id="58"/>
-      <w:bookmarkEnd w:id="59"/>
-      <w:bookmarkEnd w:id="60"/>
-      <w:bookmarkEnd w:id="61"/>
-      <w:bookmarkEnd w:id="62"/>
-      <w:bookmarkEnd w:id="63"/>
-    </w:p>
-    <w:p>
-      <w:pPr>
-        <w:jc w:val="center"/>
-        <w:rPr>
-          <w:b/>
-          <w:sz w:val="28"/>
-          <w:szCs w:val="28"/>
-        </w:rPr>
-      </w:pPr>
-    </w:p>
-    <w:p>
-      <w:pPr>
-        <w:jc w:val="center"/>
-        <w:rPr>
-          <w:b/>
-          <w:sz w:val="28"/>
-          <w:szCs w:val="28"/>
-        </w:rPr>
-      </w:pPr>
-    </w:p>
-    <w:p>
-      <w:pPr>
-        <w:jc w:val="center"/>
-        <w:rPr>
-          <w:b/>
-          <w:sz w:val="28"/>
-          <w:szCs w:val="28"/>
-        </w:rPr>
-      </w:pPr>
-    </w:p>
-    <w:p>
-      <w:pPr>
-        <w:jc w:val="center"/>
-        <w:rPr>
-          <w:i/>
-          <w:sz w:val="28"/>
-          <w:szCs w:val="28"/>
-        </w:rPr>
-      </w:pPr>
-      <w:bookmarkStart w:id="64" w:name="_Toc514513463"/>
-      <w:bookmarkStart w:id="65" w:name="_Toc514513590"/>
-      <w:bookmarkStart w:id="66" w:name="_Toc514515505"/>
-      <w:bookmarkStart w:id="67" w:name="_Toc514515525"/>
-      <w:bookmarkStart w:id="68" w:name="_Toc514520469"/>
-      <w:bookmarkStart w:id="69" w:name="_Toc514525388"/>
-      <w:bookmarkStart w:id="70" w:name="_Toc514599863"/>
-      <w:bookmarkStart w:id="71" w:name="_Toc514664896"/>
-      <w:bookmarkStart w:id="72" w:name="_Toc515276145"/>
-      <w:bookmarkStart w:id="73" w:name="_Toc6752723"/>
-      <w:bookmarkStart w:id="74" w:name="_Toc6752836"/>
-      <w:bookmarkStart w:id="75" w:name="_Toc6754256"/>
-      <w:bookmarkStart w:id="76" w:name="_Toc7185071"/>
-      <w:bookmarkStart w:id="77" w:name="_Toc7878645"/>
-      <w:bookmarkStart w:id="78" w:name="_Toc7878736"/>
-      <w:bookmarkStart w:id="79" w:name="_Toc7878795"/>
-      <w:r>
-        <w:rPr>
-          <w:sz w:val="28"/>
-          <w:szCs w:val="28"/>
-        </w:rPr>
-        <w:t xml:space="preserve">Факультет </w:t>
-      </w:r>
-      <w:r>
-        <w:rPr>
-          <w:i/>
-          <w:sz w:val="28"/>
-          <w:szCs w:val="28"/>
-        </w:rPr>
-        <w:t>компьютерных наук</w:t>
-      </w:r>
-      <w:bookmarkEnd w:id="64"/>
-      <w:bookmarkEnd w:id="65"/>
-      <w:bookmarkEnd w:id="66"/>
-      <w:bookmarkEnd w:id="67"/>
-      <w:bookmarkEnd w:id="68"/>
-      <w:bookmarkEnd w:id="69"/>
-      <w:bookmarkEnd w:id="70"/>
-      <w:bookmarkEnd w:id="71"/>
-      <w:bookmarkEnd w:id="72"/>
-      <w:bookmarkEnd w:id="73"/>
-      <w:bookmarkEnd w:id="74"/>
-      <w:bookmarkEnd w:id="75"/>
-      <w:bookmarkEnd w:id="76"/>
-      <w:bookmarkEnd w:id="77"/>
-      <w:bookmarkEnd w:id="78"/>
-      <w:bookmarkEnd w:id="79"/>
-    </w:p>
-    <w:p>
-      <w:pPr>
-        <w:jc w:val="center"/>
-        <w:rPr>
-          <w:i/>
-          <w:sz w:val="28"/>
-          <w:szCs w:val="28"/>
-        </w:rPr>
-      </w:pPr>
-    </w:p>
-    <w:p>
-      <w:pPr>
-        <w:jc w:val="center"/>
-        <w:rPr>
-          <w:i/>
-          <w:sz w:val="28"/>
-          <w:szCs w:val="28"/>
-        </w:rPr>
-      </w:pPr>
-      <w:bookmarkStart w:id="80" w:name="_Toc514513464"/>
-      <w:bookmarkStart w:id="81" w:name="_Toc514513591"/>
-      <w:bookmarkStart w:id="82" w:name="_Toc514515506"/>
-      <w:bookmarkStart w:id="83" w:name="_Toc514515526"/>
-      <w:bookmarkStart w:id="84" w:name="_Toc514520470"/>
-      <w:bookmarkStart w:id="85" w:name="_Toc514525389"/>
-      <w:bookmarkStart w:id="86" w:name="_Toc514599864"/>
-      <w:bookmarkStart w:id="87" w:name="_Toc514664897"/>
-      <w:bookmarkStart w:id="88" w:name="_Toc515276146"/>
-      <w:bookmarkStart w:id="89" w:name="_Toc6752724"/>
-      <w:bookmarkStart w:id="90" w:name="_Toc6752837"/>
-      <w:bookmarkStart w:id="91" w:name="_Toc6754257"/>
-      <w:bookmarkStart w:id="92" w:name="_Toc7185072"/>
-      <w:bookmarkStart w:id="93" w:name="_Toc7878646"/>
-      <w:bookmarkStart w:id="94" w:name="_Toc7878737"/>
-      <w:bookmarkStart w:id="95" w:name="_Toc7878796"/>
-      <w:r>
-        <w:rPr>
-          <w:sz w:val="28"/>
-          <w:szCs w:val="28"/>
-        </w:rPr>
-        <w:t>Кафедра</w:t>
-      </w:r>
-      <w:r>
-        <w:rPr>
-          <w:i/>
-          <w:sz w:val="28"/>
-          <w:szCs w:val="28"/>
-        </w:rPr>
-        <w:t xml:space="preserve"> </w:t>
-      </w:r>
-      <w:bookmarkEnd w:id="80"/>
-      <w:bookmarkEnd w:id="81"/>
-      <w:bookmarkEnd w:id="82"/>
-      <w:bookmarkEnd w:id="83"/>
-      <w:bookmarkEnd w:id="84"/>
-      <w:bookmarkEnd w:id="85"/>
-      <w:bookmarkEnd w:id="86"/>
-      <w:bookmarkEnd w:id="87"/>
-      <w:bookmarkEnd w:id="88"/>
-      <w:bookmarkEnd w:id="89"/>
-      <w:bookmarkEnd w:id="90"/>
-      <w:bookmarkEnd w:id="91"/>
-      <w:bookmarkEnd w:id="92"/>
-      <w:bookmarkEnd w:id="93"/>
-      <w:bookmarkEnd w:id="94"/>
-      <w:bookmarkEnd w:id="95"/>
-      <w:r>
-        <w:rPr>
-          <w:i/>
-          <w:sz w:val="28"/>
-          <w:szCs w:val="28"/>
-        </w:rPr>
-        <w:t>информационные технологии управления</w:t>
-      </w:r>
-    </w:p>
-    <w:p>
-      <w:pPr>
-        <w:jc w:val="center"/>
-        <w:rPr>
           <w:i/>
           <w:sz w:val="28"/>
           <w:szCs w:val="28"/>
@@ -429,42 +180,112 @@
           <w:szCs w:val="28"/>
         </w:rPr>
       </w:pPr>
-      <w:r>
+    </w:p>
+    <w:p>
+      <w:pPr>
+        <w:jc w:val="center"/>
         <w:rPr>
           <w:rFonts w:eastAsia="Arial Unicode MS"/>
           <w:i/>
           <w:sz w:val="28"/>
           <w:szCs w:val="28"/>
-          <w:lang w:val="en-US"/>
-        </w:rPr>
-        <w:t>Telegram</w:t>
-      </w:r>
-      <w:r>
+        </w:rPr>
+      </w:pPr>
+    </w:p>
+    <w:p>
+      <w:pPr>
+        <w:jc w:val="center"/>
         <w:rPr>
           <w:rFonts w:eastAsia="Arial Unicode MS"/>
           <w:i/>
           <w:sz w:val="28"/>
           <w:szCs w:val="28"/>
         </w:rPr>
-        <w:t xml:space="preserve"> </w:t>
-      </w:r>
-      <w:r>
+      </w:pPr>
+    </w:p>
+    <w:p>
+      <w:pPr>
+        <w:jc w:val="center"/>
         <w:rPr>
           <w:rFonts w:eastAsia="Arial Unicode MS"/>
           <w:i/>
           <w:sz w:val="28"/>
           <w:szCs w:val="28"/>
+        </w:rPr>
+      </w:pPr>
+    </w:p>
+    <w:p>
+      <w:pPr>
+        <w:jc w:val="center"/>
+        <w:rPr>
+          <w:rFonts w:eastAsia="Arial Unicode MS"/>
+          <w:i/>
+          <w:sz w:val="28"/>
+          <w:szCs w:val="28"/>
+        </w:rPr>
+      </w:pPr>
+    </w:p>
+    <w:p>
+      <w:pPr>
+        <w:jc w:val="center"/>
+        <w:rPr>
+          <w:rFonts w:eastAsia="Arial Unicode MS"/>
+          <w:i/>
+          <w:sz w:val="28"/>
+          <w:szCs w:val="28"/>
+        </w:rPr>
+      </w:pPr>
+    </w:p>
+    <w:p>
+      <w:pPr>
+        <w:jc w:val="center"/>
+        <w:rPr>
+          <w:rFonts w:eastAsia="Arial Unicode MS"/>
+          <w:sz w:val="36"/>
+          <w:szCs w:val="36"/>
+        </w:rPr>
+      </w:pPr>
+      <w:r>
+        <w:rPr>
+          <w:rFonts w:eastAsia="Arial Unicode MS"/>
+          <w:sz w:val="36"/>
+          <w:szCs w:val="36"/>
           <w:lang w:val="en-US"/>
         </w:rPr>
-        <w:t>Bot</w:t>
+        <w:t xml:space="preserve">Telegram Bot </w:t>
+      </w:r>
+      <w:r>
+        <w:rPr>
+          <w:rFonts w:eastAsia="Arial Unicode MS"/>
+          <w:sz w:val="36"/>
+          <w:szCs w:val="36"/>
+        </w:rPr>
+        <w:t>«</w:t>
+      </w:r>
+      <w:r>
+        <w:rPr>
+          <w:rFonts w:eastAsia="Arial Unicode MS"/>
+          <w:sz w:val="36"/>
+          <w:szCs w:val="36"/>
+          <w:lang w:val="en-US"/>
+        </w:rPr>
+        <w:t>VSU_bot</w:t>
+      </w:r>
+      <w:r>
+        <w:rPr>
+          <w:rFonts w:eastAsia="Arial Unicode MS"/>
+          <w:sz w:val="36"/>
+          <w:szCs w:val="36"/>
+        </w:rPr>
+        <w:t>»</w:t>
       </w:r>
     </w:p>
     <w:p>
       <w:pPr>
         <w:jc w:val="center"/>
         <w:rPr>
-          <w:sz w:val="28"/>
-          <w:szCs w:val="28"/>
+          <w:sz w:val="36"/>
+          <w:szCs w:val="36"/>
         </w:rPr>
       </w:pPr>
     </w:p>
@@ -477,14 +298,57 @@
           <w:szCs w:val="28"/>
         </w:rPr>
       </w:pPr>
-      <w:r>
+    </w:p>
+    <w:p>
+      <w:pPr>
+        <w:jc w:val="center"/>
         <w:rPr>
           <w:i/>
           <w:sz w:val="28"/>
           <w:szCs w:val="28"/>
         </w:rPr>
+      </w:pPr>
+      <w:r>
+        <w:rPr>
+          <w:i/>
+          <w:sz w:val="28"/>
+          <w:szCs w:val="28"/>
+        </w:rPr>
         <w:t>Техническое задание</w:t>
       </w:r>
+      <w:r>
+        <w:rPr>
+          <w:i/>
+          <w:sz w:val="28"/>
+          <w:szCs w:val="28"/>
+        </w:rPr>
+        <w:t xml:space="preserve"> </w:t>
+      </w:r>
+      <w:r>
+        <w:rPr>
+          <w:i/>
+          <w:sz w:val="28"/>
+          <w:szCs w:val="28"/>
+        </w:rPr>
+        <w:br/>
+        <w:t>в соответс</w:t>
+      </w:r>
+      <w:r>
+        <w:rPr>
+          <w:i/>
+          <w:sz w:val="28"/>
+          <w:szCs w:val="28"/>
+        </w:rPr>
+        <w:t>т</w:t>
+      </w:r>
+      <w:r>
+        <w:rPr>
+          <w:i/>
+          <w:sz w:val="28"/>
+          <w:szCs w:val="28"/>
+        </w:rPr>
+        <w:t>вии с ГОСТ 19.201-78</w:t>
+      </w:r>
     </w:p>
     <w:p>
       <w:pPr>
@@ -494,31 +358,6 @@
           <w:szCs w:val="28"/>
         </w:rPr>
       </w:pPr>
-    </w:p>
-    <w:p>
-      <w:pPr>
-        <w:jc w:val="center"/>
-        <w:rPr>
-          <w:i/>
-          <w:sz w:val="28"/>
-          <w:szCs w:val="28"/>
-        </w:rPr>
-      </w:pPr>
-      <w:r>
-        <w:rPr>
-          <w:sz w:val="28"/>
-          <w:szCs w:val="28"/>
-        </w:rPr>
-        <w:t xml:space="preserve">09.03.02 </w:t>
-      </w:r>
-      <w:r>
-        <w:rPr>
-          <w:i/>
-          <w:sz w:val="28"/>
-          <w:szCs w:val="28"/>
-        </w:rPr>
-        <w:t>Информационные системы и технологии</w:t>
-      </w:r>
     </w:p>
     <w:p>
       <w:pPr>
@@ -550,14 +389,6 @@
           <w:szCs w:val="28"/>
         </w:rPr>
       </w:pPr>
-      <w:r>
-        <w:rPr>
-          <w:i/>
-          <w:sz w:val="28"/>
-          <w:szCs w:val="28"/>
-        </w:rPr>
-        <w:t>Информационные системы и технологии в управлении предприятием</w:t>
-      </w:r>
     </w:p>
     <w:p>
       <w:pPr>
@@ -589,14 +420,6 @@
           <w:szCs w:val="28"/>
         </w:rPr>
       </w:pPr>
-      <w:r>
-        <w:rPr>
-          <w:i/>
-          <w:sz w:val="28"/>
-          <w:szCs w:val="28"/>
-        </w:rPr>
-        <w:t xml:space="preserve"> </w:t>
-      </w:r>
     </w:p>
     <w:p>
       <w:pPr>
@@ -805,46 +628,33 @@
           <w:tab w:val="left" w:pos="13740"/>
           <w:tab w:val="left" w:pos="14656"/>
         </w:tabs>
-        <w:suppressAutoHyphens/>
-        <w:spacing w:before="120" w:after="120"/>
-        <w:jc w:val="center"/>
-        <w:rPr>
-          <w:i/>
-          <w:sz w:val="28"/>
-          <w:szCs w:val="28"/>
-        </w:rPr>
-      </w:pPr>
-    </w:p>
-    <w:p>
-      <w:pPr>
-        <w:tabs>
-          <w:tab w:val="left" w:pos="916"/>
-          <w:tab w:val="left" w:pos="1832"/>
-          <w:tab w:val="left" w:pos="2748"/>
-          <w:tab w:val="left" w:pos="3664"/>
-          <w:tab w:val="left" w:pos="4335"/>
-          <w:tab w:val="left" w:pos="4580"/>
-          <w:tab w:val="left" w:pos="5496"/>
-          <w:tab w:val="left" w:pos="6412"/>
-          <w:tab w:val="left" w:pos="7328"/>
-          <w:tab w:val="left" w:pos="8244"/>
-          <w:tab w:val="left" w:pos="9160"/>
-          <w:tab w:val="left" w:pos="10076"/>
-          <w:tab w:val="left" w:pos="10992"/>
-          <w:tab w:val="left" w:pos="11908"/>
-          <w:tab w:val="left" w:pos="12824"/>
-          <w:tab w:val="left" w:pos="13740"/>
-          <w:tab w:val="left" w:pos="14656"/>
-        </w:tabs>
-        <w:suppressAutoHyphens/>
-        <w:spacing w:before="120" w:after="120"/>
-        <w:jc w:val="center"/>
-        <w:rPr>
-          <w:i/>
-          <w:sz w:val="28"/>
-          <w:szCs w:val="28"/>
-        </w:rPr>
-      </w:pPr>
+        <w:spacing w:before="240" w:after="120"/>
+        <w:rPr>
+          <w:sz w:val="28"/>
+          <w:szCs w:val="28"/>
+        </w:rPr>
+      </w:pPr>
+      <w:r>
+        <w:rPr>
+          <w:sz w:val="28"/>
+          <w:szCs w:val="28"/>
+        </w:rPr>
+        <w:t>Заказчик:</w:t>
+      </w:r>
+      <w:r>
+        <w:rPr>
+          <w:sz w:val="28"/>
+          <w:szCs w:val="28"/>
+        </w:rPr>
+        <w:t xml:space="preserve">                                                                          </w:t>
+      </w:r>
+      <w:r>
+        <w:rPr>
+          <w:sz w:val="28"/>
+          <w:szCs w:val="28"/>
+        </w:rPr>
+        <w:t>Полещук Х. А.</w:t>
+      </w:r>
     </w:p>
     <w:p>
       <w:pPr>
@@ -873,6 +683,13 @@
           <w:szCs w:val="28"/>
         </w:rPr>
       </w:pPr>
+      <w:r>
+        <w:rPr>
+          <w:sz w:val="28"/>
+          <w:szCs w:val="28"/>
+        </w:rPr>
+        <w:t>Исполнители:                                                                  Толчеева А. Г., Фирсова И. А.</w:t>
+      </w:r>
     </w:p>
     <w:p>
       <w:pPr>
@@ -898,92 +715,10 @@
         <w:ind w:right="552"/>
         <w:jc w:val="right"/>
         <w:rPr>
-          <w:i/>
-          <w:sz w:val="28"/>
-          <w:szCs w:val="28"/>
-        </w:rPr>
-      </w:pPr>
-      <w:r>
-        <w:rPr>
-          <w:sz w:val="28"/>
-          <w:szCs w:val="28"/>
-        </w:rPr>
-        <w:t xml:space="preserve">Обучающиеся: </w:t>
-      </w:r>
-      <w:r>
-        <w:rPr>
-          <w:i/>
-          <w:sz w:val="28"/>
-          <w:szCs w:val="28"/>
-        </w:rPr>
-        <w:t>И.</w:t>
-      </w:r>
-      <w:r>
-        <w:rPr>
-          <w:i/>
-          <w:sz w:val="28"/>
-          <w:szCs w:val="28"/>
-        </w:rPr>
-        <w:t xml:space="preserve"> </w:t>
-      </w:r>
-      <w:r>
-        <w:rPr>
-          <w:i/>
-          <w:sz w:val="28"/>
-          <w:szCs w:val="28"/>
-        </w:rPr>
-        <w:t>А.</w:t>
-      </w:r>
-      <w:r>
-        <w:rPr>
-          <w:i/>
-          <w:sz w:val="28"/>
-          <w:szCs w:val="28"/>
-        </w:rPr>
-        <w:t xml:space="preserve"> Фирсова</w:t>
-      </w:r>
-      <w:r>
-        <w:rPr>
-          <w:i/>
-          <w:sz w:val="28"/>
-          <w:szCs w:val="28"/>
-        </w:rPr>
-        <w:br/>
-        <w:t xml:space="preserve">               </w:t>
-      </w:r>
-      <w:r>
-        <w:rPr>
-          <w:i/>
-          <w:sz w:val="28"/>
-          <w:szCs w:val="28"/>
-        </w:rPr>
-        <w:t>А.</w:t>
-      </w:r>
-      <w:r>
-        <w:rPr>
-          <w:i/>
-          <w:sz w:val="28"/>
-          <w:szCs w:val="28"/>
-        </w:rPr>
-        <w:t xml:space="preserve"> </w:t>
-      </w:r>
-      <w:r>
-        <w:rPr>
-          <w:i/>
-          <w:sz w:val="28"/>
-          <w:szCs w:val="28"/>
-        </w:rPr>
-        <w:t xml:space="preserve">Г. Толчеева </w:t>
-      </w:r>
-      <w:r>
-        <w:rPr>
-          <w:i/>
-          <w:sz w:val="28"/>
-          <w:szCs w:val="28"/>
-        </w:rPr>
-        <w:br/>
-        <w:t>3 курс д/о</w:t>
-      </w:r>
+          <w:sz w:val="28"/>
+          <w:szCs w:val="28"/>
+        </w:rPr>
+      </w:pPr>
     </w:p>
     <w:p>
       <w:pPr>
@@ -1009,7 +744,6 @@
         <w:ind w:right="552"/>
         <w:jc w:val="right"/>
         <w:rPr>
-          <w:i/>
           <w:sz w:val="28"/>
           <w:szCs w:val="28"/>
         </w:rPr>
@@ -1039,6 +773,64 @@
         <w:ind w:right="552"/>
         <w:jc w:val="right"/>
         <w:rPr>
+          <w:sz w:val="28"/>
+          <w:szCs w:val="28"/>
+        </w:rPr>
+      </w:pPr>
+    </w:p>
+    <w:p>
+      <w:pPr>
+        <w:tabs>
+          <w:tab w:val="left" w:pos="916"/>
+          <w:tab w:val="left" w:pos="1832"/>
+          <w:tab w:val="left" w:pos="2748"/>
+          <w:tab w:val="left" w:pos="3664"/>
+          <w:tab w:val="left" w:pos="4335"/>
+          <w:tab w:val="left" w:pos="4580"/>
+          <w:tab w:val="left" w:pos="6412"/>
+          <w:tab w:val="left" w:pos="7328"/>
+          <w:tab w:val="left" w:pos="8244"/>
+          <w:tab w:val="left" w:pos="9160"/>
+          <w:tab w:val="left" w:pos="10076"/>
+          <w:tab w:val="left" w:pos="10992"/>
+          <w:tab w:val="left" w:pos="11908"/>
+          <w:tab w:val="left" w:pos="12824"/>
+          <w:tab w:val="left" w:pos="13740"/>
+          <w:tab w:val="left" w:pos="14656"/>
+        </w:tabs>
+        <w:spacing w:before="240" w:after="120"/>
+        <w:ind w:right="552"/>
+        <w:jc w:val="right"/>
+        <w:rPr>
+          <w:sz w:val="28"/>
+          <w:szCs w:val="28"/>
+        </w:rPr>
+      </w:pPr>
+    </w:p>
+    <w:p>
+      <w:pPr>
+        <w:tabs>
+          <w:tab w:val="left" w:pos="916"/>
+          <w:tab w:val="left" w:pos="1832"/>
+          <w:tab w:val="left" w:pos="2748"/>
+          <w:tab w:val="left" w:pos="3664"/>
+          <w:tab w:val="left" w:pos="4335"/>
+          <w:tab w:val="left" w:pos="4580"/>
+          <w:tab w:val="left" w:pos="6412"/>
+          <w:tab w:val="left" w:pos="7328"/>
+          <w:tab w:val="left" w:pos="8244"/>
+          <w:tab w:val="left" w:pos="9160"/>
+          <w:tab w:val="left" w:pos="10076"/>
+          <w:tab w:val="left" w:pos="10992"/>
+          <w:tab w:val="left" w:pos="11908"/>
+          <w:tab w:val="left" w:pos="12824"/>
+          <w:tab w:val="left" w:pos="13740"/>
+          <w:tab w:val="left" w:pos="14656"/>
+        </w:tabs>
+        <w:spacing w:before="240" w:after="120"/>
+        <w:ind w:right="552"/>
+        <w:jc w:val="right"/>
+        <w:rPr>
           <w:i/>
           <w:sz w:val="28"/>
           <w:szCs w:val="28"/>
@@ -1078,119 +870,3442 @@
           <w:sz w:val="28"/>
           <w:szCs w:val="28"/>
         </w:rPr>
-        <w:t>Воронеж 2018</w:t>
-      </w:r>
-    </w:p>
-    <w:p>
-      <w:pPr>
-        <w:pStyle w:val="1"/>
-        <w:spacing w:before="207"/>
-        <w:ind w:left="3046" w:firstLine="0"/>
-      </w:pPr>
-    </w:p>
-    <w:p>
-      <w:pPr>
-        <w:pStyle w:val="1"/>
-        <w:spacing w:before="207"/>
-        <w:ind w:left="3046" w:firstLine="0"/>
-      </w:pPr>
-      <w:r>
-        <w:lastRenderedPageBreak/>
-        <w:t>Т</w:t>
-      </w:r>
-      <w:r>
-        <w:t>ехническое задание</w:t>
-      </w:r>
-    </w:p>
-    <w:p>
-      <w:pPr>
-        <w:ind w:left="1166"/>
-        <w:rPr>
-          <w:b/>
-          <w:sz w:val="28"/>
-        </w:rPr>
-      </w:pPr>
-      <w:r>
-        <w:rPr>
-          <w:b/>
-          <w:sz w:val="28"/>
-        </w:rPr>
-        <w:t xml:space="preserve">                </w:t>
-      </w:r>
-      <w:r>
-        <w:rPr>
-          <w:b/>
-          <w:sz w:val="28"/>
-        </w:rPr>
-        <w:t>на разработку и вне</w:t>
-      </w:r>
-      <w:r>
-        <w:rPr>
-          <w:b/>
-          <w:sz w:val="28"/>
-        </w:rPr>
-        <w:t>дрение чат-ботов</w:t>
-      </w:r>
-    </w:p>
-    <w:p>
-      <w:pPr>
-        <w:ind w:left="670" w:right="977"/>
+        <w:t>Воронеж</w:t>
+      </w:r>
+      <w:r>
+        <w:rPr>
+          <w:sz w:val="28"/>
+          <w:szCs w:val="28"/>
+        </w:rPr>
+        <w:t>,</w:t>
+      </w:r>
+      <w:r>
+        <w:rPr>
+          <w:sz w:val="28"/>
+          <w:szCs w:val="28"/>
+        </w:rPr>
+        <w:t xml:space="preserve"> 2018</w:t>
+      </w:r>
+    </w:p>
+    <w:p>
+      <w:pPr>
+        <w:tabs>
+          <w:tab w:val="left" w:pos="916"/>
+          <w:tab w:val="left" w:pos="1832"/>
+          <w:tab w:val="left" w:pos="2748"/>
+          <w:tab w:val="left" w:pos="3664"/>
+          <w:tab w:val="left" w:pos="4335"/>
+          <w:tab w:val="left" w:pos="4580"/>
+          <w:tab w:val="left" w:pos="6412"/>
+          <w:tab w:val="left" w:pos="7328"/>
+          <w:tab w:val="left" w:pos="8244"/>
+          <w:tab w:val="left" w:pos="9160"/>
+          <w:tab w:val="left" w:pos="10076"/>
+          <w:tab w:val="left" w:pos="10992"/>
+          <w:tab w:val="left" w:pos="11908"/>
+          <w:tab w:val="left" w:pos="12824"/>
+          <w:tab w:val="left" w:pos="13740"/>
+          <w:tab w:val="left" w:pos="14656"/>
+        </w:tabs>
+        <w:spacing w:before="240" w:after="120"/>
+        <w:ind w:right="552"/>
         <w:jc w:val="center"/>
         <w:rPr>
-          <w:b/>
-          <w:sz w:val="28"/>
-        </w:rPr>
-      </w:pPr>
-      <w:r>
-        <w:rPr>
-          <w:rFonts w:eastAsiaTheme="minorHAnsi"/>
+          <w:sz w:val="28"/>
+          <w:szCs w:val="28"/>
+        </w:rPr>
+      </w:pPr>
+    </w:p>
+    <w:sdt>
+      <w:sdtPr>
+        <w:id w:val="-1689988196"/>
+        <w:docPartObj>
+          <w:docPartGallery w:val="Table of Contents"/>
+          <w:docPartUnique/>
+        </w:docPartObj>
+      </w:sdtPr>
+      <w:sdtEndPr>
+        <w:rPr>
+          <w:rFonts w:ascii="Times New Roman" w:eastAsia="Times New Roman" w:hAnsi="Times New Roman" w:cs="Times New Roman"/>
           <w:b/>
           <w:bCs/>
-          <w:sz w:val="28"/>
-          <w:szCs w:val="28"/>
-          <w:lang w:eastAsia="en-US" w:bidi="ar-SA"/>
-        </w:rPr>
-        <w:t>«</w:t>
-      </w:r>
-      <w:proofErr w:type="spellStart"/>
-      <w:r>
-        <w:rPr>
-          <w:rFonts w:eastAsiaTheme="minorHAnsi"/>
-          <w:b/>
-          <w:bCs/>
-          <w:sz w:val="28"/>
-          <w:szCs w:val="28"/>
-          <w:lang w:eastAsia="en-US" w:bidi="ar-SA"/>
-        </w:rPr>
-        <w:t>Telegram</w:t>
-      </w:r>
-      <w:proofErr w:type="spellEnd"/>
-      <w:r>
-        <w:rPr>
-          <w:rFonts w:eastAsiaTheme="minorHAnsi"/>
-          <w:b/>
-          <w:bCs/>
-          <w:sz w:val="28"/>
-          <w:szCs w:val="28"/>
-          <w:lang w:eastAsia="en-US" w:bidi="ar-SA"/>
-        </w:rPr>
-        <w:t>»</w:t>
-      </w:r>
-      <w:r>
-        <w:rPr>
-          <w:b/>
-          <w:sz w:val="28"/>
-        </w:rPr>
-        <w:t xml:space="preserve"> для пользователей, интересующихся ВГУ</w:t>
-      </w:r>
-      <w:r>
-        <w:rPr>
-          <w:b/>
-          <w:w w:val="90"/>
-          <w:sz w:val="28"/>
-        </w:rPr>
-        <w:t>.</w:t>
-      </w:r>
+          <w:color w:val="auto"/>
+          <w:sz w:val="22"/>
+          <w:szCs w:val="22"/>
+          <w:lang w:bidi="ru-RU"/>
+        </w:rPr>
+      </w:sdtEndPr>
+      <w:sdtContent>
+        <w:p>
+          <w:pPr>
+            <w:pStyle w:val="a8"/>
+            <w:ind w:left="-1134" w:right="-156"/>
+            <w:jc w:val="center"/>
+            <w:rPr>
+              <w:rFonts w:ascii="Times New Roman" w:hAnsi="Times New Roman" w:cs="Times New Roman"/>
+              <w:color w:val="000000" w:themeColor="text1"/>
+              <w:u w:val="single"/>
+            </w:rPr>
+          </w:pPr>
+          <w:r>
+            <w:rPr>
+              <w:rFonts w:ascii="Times New Roman" w:hAnsi="Times New Roman" w:cs="Times New Roman"/>
+              <w:color w:val="000000" w:themeColor="text1"/>
+            </w:rPr>
+            <w:t>Содержание</w:t>
+          </w:r>
+        </w:p>
+        <w:p>
+          <w:pPr>
+            <w:ind w:right="-156" w:hanging="567"/>
+            <w:rPr>
+              <w:sz w:val="28"/>
+              <w:szCs w:val="28"/>
+              <w:lang w:bidi="ar-SA"/>
+            </w:rPr>
+          </w:pPr>
+        </w:p>
+        <w:p>
+          <w:pPr>
+            <w:pStyle w:val="10"/>
+            <w:tabs>
+              <w:tab w:val="left" w:pos="440"/>
+              <w:tab w:val="right" w:leader="dot" w:pos="10040"/>
+            </w:tabs>
+            <w:ind w:right="552" w:hanging="567"/>
+            <w:rPr>
+              <w:rFonts w:asciiTheme="minorHAnsi" w:eastAsiaTheme="minorEastAsia" w:hAnsiTheme="minorHAnsi" w:cstheme="minorBidi"/>
+              <w:noProof/>
+              <w:sz w:val="28"/>
+              <w:szCs w:val="28"/>
+              <w:lang w:bidi="ar-SA"/>
+            </w:rPr>
+          </w:pPr>
+          <w:r>
+            <w:rPr>
+              <w:sz w:val="28"/>
+              <w:szCs w:val="28"/>
+            </w:rPr>
+            <w:fldChar w:fldCharType="begin"/>
+          </w:r>
+          <w:r>
+            <w:rPr>
+              <w:sz w:val="28"/>
+              <w:szCs w:val="28"/>
+            </w:rPr>
+            <w:instrText xml:space="preserve"> TOC \o "1-3" \h \z \u </w:instrText>
+          </w:r>
+          <w:r>
+            <w:rPr>
+              <w:sz w:val="28"/>
+              <w:szCs w:val="28"/>
+            </w:rPr>
+            <w:fldChar w:fldCharType="separate"/>
+          </w:r>
+          <w:hyperlink w:anchor="_Toc10751254" w:history="1">
+            <w:r>
+              <w:rPr>
+                <w:rStyle w:val="a9"/>
+                <w:bCs/>
+                <w:noProof/>
+                <w:spacing w:val="-1"/>
+                <w:sz w:val="28"/>
+                <w:szCs w:val="28"/>
+                <w:u w:val="none"/>
+              </w:rPr>
+              <w:t>1.</w:t>
+            </w:r>
+            <w:r>
+              <w:rPr>
+                <w:rFonts w:asciiTheme="minorHAnsi" w:eastAsiaTheme="minorEastAsia" w:hAnsiTheme="minorHAnsi" w:cstheme="minorBidi"/>
+                <w:noProof/>
+                <w:sz w:val="28"/>
+                <w:szCs w:val="28"/>
+                <w:lang w:bidi="ar-SA"/>
+              </w:rPr>
+              <w:tab/>
+            </w:r>
+            <w:r>
+              <w:rPr>
+                <w:rStyle w:val="a9"/>
+                <w:noProof/>
+                <w:sz w:val="28"/>
+                <w:szCs w:val="28"/>
+                <w:u w:val="none"/>
+              </w:rPr>
+              <w:t>НАИМЕНОВАНИЕ ПРОДУКТА</w:t>
+            </w:r>
+            <w:r>
+              <w:rPr>
+                <w:noProof/>
+                <w:webHidden/>
+                <w:sz w:val="28"/>
+                <w:szCs w:val="28"/>
+              </w:rPr>
+              <w:tab/>
+            </w:r>
+            <w:r>
+              <w:rPr>
+                <w:noProof/>
+                <w:webHidden/>
+                <w:sz w:val="28"/>
+                <w:szCs w:val="28"/>
+              </w:rPr>
+              <w:fldChar w:fldCharType="begin"/>
+            </w:r>
+            <w:r>
+              <w:rPr>
+                <w:noProof/>
+                <w:webHidden/>
+                <w:sz w:val="28"/>
+                <w:szCs w:val="28"/>
+              </w:rPr>
+              <w:instrText xml:space="preserve"> PAGEREF _Toc10751254 \h </w:instrText>
+            </w:r>
+            <w:r>
+              <w:rPr>
+                <w:noProof/>
+                <w:webHidden/>
+                <w:sz w:val="28"/>
+                <w:szCs w:val="28"/>
+              </w:rPr>
+            </w:r>
+            <w:r>
+              <w:rPr>
+                <w:noProof/>
+                <w:webHidden/>
+                <w:sz w:val="28"/>
+                <w:szCs w:val="28"/>
+              </w:rPr>
+              <w:fldChar w:fldCharType="separate"/>
+            </w:r>
+            <w:r>
+              <w:rPr>
+                <w:noProof/>
+                <w:webHidden/>
+                <w:sz w:val="28"/>
+                <w:szCs w:val="28"/>
+              </w:rPr>
+              <w:t>3</w:t>
+            </w:r>
+            <w:r>
+              <w:rPr>
+                <w:noProof/>
+                <w:webHidden/>
+                <w:sz w:val="28"/>
+                <w:szCs w:val="28"/>
+              </w:rPr>
+              <w:fldChar w:fldCharType="end"/>
+            </w:r>
+          </w:hyperlink>
+        </w:p>
+        <w:p>
+          <w:pPr>
+            <w:pStyle w:val="10"/>
+            <w:tabs>
+              <w:tab w:val="left" w:pos="440"/>
+              <w:tab w:val="right" w:leader="dot" w:pos="10040"/>
+            </w:tabs>
+            <w:ind w:right="552" w:hanging="567"/>
+            <w:rPr>
+              <w:rFonts w:asciiTheme="minorHAnsi" w:eastAsiaTheme="minorEastAsia" w:hAnsiTheme="minorHAnsi" w:cstheme="minorBidi"/>
+              <w:noProof/>
+              <w:sz w:val="28"/>
+              <w:szCs w:val="28"/>
+              <w:lang w:bidi="ar-SA"/>
+            </w:rPr>
+          </w:pPr>
+          <w:hyperlink w:anchor="_Toc10751255" w:history="1">
+            <w:r>
+              <w:rPr>
+                <w:rStyle w:val="a9"/>
+                <w:noProof/>
+                <w:spacing w:val="-1"/>
+                <w:sz w:val="28"/>
+                <w:szCs w:val="28"/>
+                <w:u w:val="none"/>
+              </w:rPr>
+              <w:t>2.</w:t>
+            </w:r>
+            <w:r>
+              <w:rPr>
+                <w:rFonts w:asciiTheme="minorHAnsi" w:eastAsiaTheme="minorEastAsia" w:hAnsiTheme="minorHAnsi" w:cstheme="minorBidi"/>
+                <w:noProof/>
+                <w:sz w:val="28"/>
+                <w:szCs w:val="28"/>
+                <w:lang w:bidi="ar-SA"/>
+              </w:rPr>
+              <w:tab/>
+            </w:r>
+            <w:r>
+              <w:rPr>
+                <w:rStyle w:val="a9"/>
+                <w:noProof/>
+                <w:sz w:val="28"/>
+                <w:szCs w:val="28"/>
+                <w:u w:val="none"/>
+              </w:rPr>
+              <w:t>ЗАКАЗЧИК (ПОДРАЗДЕЛЕНИЕ ЗАКАЗЧИКА)</w:t>
+            </w:r>
+            <w:r>
+              <w:rPr>
+                <w:noProof/>
+                <w:webHidden/>
+                <w:sz w:val="28"/>
+                <w:szCs w:val="28"/>
+              </w:rPr>
+              <w:tab/>
+            </w:r>
+            <w:r>
+              <w:rPr>
+                <w:noProof/>
+                <w:webHidden/>
+                <w:sz w:val="28"/>
+                <w:szCs w:val="28"/>
+              </w:rPr>
+              <w:fldChar w:fldCharType="begin"/>
+            </w:r>
+            <w:r>
+              <w:rPr>
+                <w:noProof/>
+                <w:webHidden/>
+                <w:sz w:val="28"/>
+                <w:szCs w:val="28"/>
+              </w:rPr>
+              <w:instrText xml:space="preserve"> PAGEREF _Toc10751255 \h </w:instrText>
+            </w:r>
+            <w:r>
+              <w:rPr>
+                <w:noProof/>
+                <w:webHidden/>
+                <w:sz w:val="28"/>
+                <w:szCs w:val="28"/>
+              </w:rPr>
+            </w:r>
+            <w:r>
+              <w:rPr>
+                <w:noProof/>
+                <w:webHidden/>
+                <w:sz w:val="28"/>
+                <w:szCs w:val="28"/>
+              </w:rPr>
+              <w:fldChar w:fldCharType="separate"/>
+            </w:r>
+            <w:r>
+              <w:rPr>
+                <w:noProof/>
+                <w:webHidden/>
+                <w:sz w:val="28"/>
+                <w:szCs w:val="28"/>
+              </w:rPr>
+              <w:t>3</w:t>
+            </w:r>
+            <w:r>
+              <w:rPr>
+                <w:noProof/>
+                <w:webHidden/>
+                <w:sz w:val="28"/>
+                <w:szCs w:val="28"/>
+              </w:rPr>
+              <w:fldChar w:fldCharType="end"/>
+            </w:r>
+          </w:hyperlink>
+        </w:p>
+        <w:p>
+          <w:pPr>
+            <w:pStyle w:val="10"/>
+            <w:tabs>
+              <w:tab w:val="left" w:pos="440"/>
+              <w:tab w:val="right" w:leader="dot" w:pos="10040"/>
+            </w:tabs>
+            <w:ind w:right="552" w:hanging="567"/>
+            <w:rPr>
+              <w:rFonts w:asciiTheme="minorHAnsi" w:eastAsiaTheme="minorEastAsia" w:hAnsiTheme="minorHAnsi" w:cstheme="minorBidi"/>
+              <w:noProof/>
+              <w:sz w:val="28"/>
+              <w:szCs w:val="28"/>
+              <w:lang w:bidi="ar-SA"/>
+            </w:rPr>
+          </w:pPr>
+          <w:hyperlink w:anchor="_Toc10751256" w:history="1">
+            <w:r>
+              <w:rPr>
+                <w:rStyle w:val="a9"/>
+                <w:noProof/>
+                <w:spacing w:val="-1"/>
+                <w:sz w:val="28"/>
+                <w:szCs w:val="28"/>
+                <w:u w:val="none"/>
+              </w:rPr>
+              <w:t>3.</w:t>
+            </w:r>
+            <w:r>
+              <w:rPr>
+                <w:rFonts w:asciiTheme="minorHAnsi" w:eastAsiaTheme="minorEastAsia" w:hAnsiTheme="minorHAnsi" w:cstheme="minorBidi"/>
+                <w:noProof/>
+                <w:sz w:val="28"/>
+                <w:szCs w:val="28"/>
+                <w:lang w:bidi="ar-SA"/>
+              </w:rPr>
+              <w:tab/>
+            </w:r>
+            <w:r>
+              <w:rPr>
+                <w:rStyle w:val="a9"/>
+                <w:noProof/>
+                <w:sz w:val="28"/>
+                <w:szCs w:val="28"/>
+                <w:u w:val="none"/>
+              </w:rPr>
+              <w:t>ЦЕЛИ И ЗАДАЧИ</w:t>
+            </w:r>
+            <w:r>
+              <w:rPr>
+                <w:rStyle w:val="a9"/>
+                <w:noProof/>
+                <w:spacing w:val="-1"/>
+                <w:sz w:val="28"/>
+                <w:szCs w:val="28"/>
+                <w:u w:val="none"/>
+              </w:rPr>
+              <w:t xml:space="preserve"> </w:t>
+            </w:r>
+            <w:r>
+              <w:rPr>
+                <w:rStyle w:val="a9"/>
+                <w:noProof/>
+                <w:sz w:val="28"/>
+                <w:szCs w:val="28"/>
+                <w:u w:val="none"/>
+              </w:rPr>
+              <w:t>ПРОЕКТА</w:t>
+            </w:r>
+            <w:r>
+              <w:rPr>
+                <w:noProof/>
+                <w:webHidden/>
+                <w:sz w:val="28"/>
+                <w:szCs w:val="28"/>
+              </w:rPr>
+              <w:tab/>
+            </w:r>
+            <w:r>
+              <w:rPr>
+                <w:noProof/>
+                <w:webHidden/>
+                <w:sz w:val="28"/>
+                <w:szCs w:val="28"/>
+              </w:rPr>
+              <w:fldChar w:fldCharType="begin"/>
+            </w:r>
+            <w:r>
+              <w:rPr>
+                <w:noProof/>
+                <w:webHidden/>
+                <w:sz w:val="28"/>
+                <w:szCs w:val="28"/>
+              </w:rPr>
+              <w:instrText xml:space="preserve"> PAGEREF _Toc10751256 \h </w:instrText>
+            </w:r>
+            <w:r>
+              <w:rPr>
+                <w:noProof/>
+                <w:webHidden/>
+                <w:sz w:val="28"/>
+                <w:szCs w:val="28"/>
+              </w:rPr>
+            </w:r>
+            <w:r>
+              <w:rPr>
+                <w:noProof/>
+                <w:webHidden/>
+                <w:sz w:val="28"/>
+                <w:szCs w:val="28"/>
+              </w:rPr>
+              <w:fldChar w:fldCharType="separate"/>
+            </w:r>
+            <w:r>
+              <w:rPr>
+                <w:noProof/>
+                <w:webHidden/>
+                <w:sz w:val="28"/>
+                <w:szCs w:val="28"/>
+              </w:rPr>
+              <w:t>3</w:t>
+            </w:r>
+            <w:r>
+              <w:rPr>
+                <w:noProof/>
+                <w:webHidden/>
+                <w:sz w:val="28"/>
+                <w:szCs w:val="28"/>
+              </w:rPr>
+              <w:fldChar w:fldCharType="end"/>
+            </w:r>
+          </w:hyperlink>
+        </w:p>
+        <w:p>
+          <w:pPr>
+            <w:pStyle w:val="20"/>
+            <w:rPr>
+              <w:rFonts w:asciiTheme="minorHAnsi" w:eastAsiaTheme="minorEastAsia" w:hAnsiTheme="minorHAnsi" w:cstheme="minorBidi"/>
+              <w:noProof/>
+              <w:lang w:bidi="ar-SA"/>
+            </w:rPr>
+          </w:pPr>
+          <w:hyperlink w:anchor="_Toc10751257" w:history="1">
+            <w:r>
+              <w:rPr>
+                <w:rStyle w:val="a9"/>
+                <w:noProof/>
+                <w:spacing w:val="-2"/>
+                <w:sz w:val="28"/>
+                <w:szCs w:val="28"/>
+                <w:u w:val="none"/>
+              </w:rPr>
+              <w:t>3.1.</w:t>
+            </w:r>
+            <w:r>
+              <w:rPr>
+                <w:rFonts w:asciiTheme="minorHAnsi" w:eastAsiaTheme="minorEastAsia" w:hAnsiTheme="minorHAnsi" w:cstheme="minorBidi"/>
+                <w:noProof/>
+                <w:lang w:bidi="ar-SA"/>
+              </w:rPr>
+              <w:tab/>
+            </w:r>
+            <w:r>
+              <w:rPr>
+                <w:rStyle w:val="a9"/>
+                <w:noProof/>
+                <w:sz w:val="28"/>
+                <w:szCs w:val="28"/>
+                <w:u w:val="none"/>
+              </w:rPr>
+              <w:t>Цели</w:t>
+            </w:r>
+            <w:r>
+              <w:rPr>
+                <w:rStyle w:val="a9"/>
+                <w:noProof/>
+                <w:spacing w:val="-1"/>
+                <w:sz w:val="28"/>
+                <w:szCs w:val="28"/>
+                <w:u w:val="none"/>
+              </w:rPr>
+              <w:t xml:space="preserve"> </w:t>
+            </w:r>
+            <w:r>
+              <w:rPr>
+                <w:rStyle w:val="a9"/>
+                <w:noProof/>
+                <w:sz w:val="28"/>
+                <w:szCs w:val="28"/>
+                <w:u w:val="none"/>
+              </w:rPr>
+              <w:t>проекта</w:t>
+            </w:r>
+            <w:r>
+              <w:rPr>
+                <w:noProof/>
+                <w:webHidden/>
+              </w:rPr>
+              <w:tab/>
+            </w:r>
+            <w:r>
+              <w:rPr>
+                <w:noProof/>
+                <w:webHidden/>
+              </w:rPr>
+              <w:fldChar w:fldCharType="begin"/>
+            </w:r>
+            <w:r>
+              <w:rPr>
+                <w:noProof/>
+                <w:webHidden/>
+              </w:rPr>
+              <w:instrText xml:space="preserve"> PAGEREF _Toc10751257 \h </w:instrText>
+            </w:r>
+            <w:r>
+              <w:rPr>
+                <w:noProof/>
+                <w:webHidden/>
+              </w:rPr>
+            </w:r>
+            <w:r>
+              <w:rPr>
+                <w:noProof/>
+                <w:webHidden/>
+              </w:rPr>
+              <w:fldChar w:fldCharType="separate"/>
+            </w:r>
+            <w:r>
+              <w:rPr>
+                <w:noProof/>
+                <w:webHidden/>
+              </w:rPr>
+              <w:t>3</w:t>
+            </w:r>
+            <w:r>
+              <w:rPr>
+                <w:noProof/>
+                <w:webHidden/>
+              </w:rPr>
+              <w:fldChar w:fldCharType="end"/>
+            </w:r>
+          </w:hyperlink>
+        </w:p>
+        <w:p>
+          <w:pPr>
+            <w:pStyle w:val="20"/>
+            <w:rPr>
+              <w:rFonts w:asciiTheme="minorHAnsi" w:eastAsiaTheme="minorEastAsia" w:hAnsiTheme="minorHAnsi" w:cstheme="minorBidi"/>
+              <w:noProof/>
+              <w:lang w:bidi="ar-SA"/>
+            </w:rPr>
+          </w:pPr>
+          <w:hyperlink w:anchor="_Toc10751258" w:history="1">
+            <w:r>
+              <w:rPr>
+                <w:rStyle w:val="a9"/>
+                <w:noProof/>
+                <w:spacing w:val="-2"/>
+                <w:sz w:val="28"/>
+                <w:szCs w:val="28"/>
+                <w:u w:val="none"/>
+              </w:rPr>
+              <w:t>3.2.</w:t>
+            </w:r>
+            <w:r>
+              <w:rPr>
+                <w:rFonts w:asciiTheme="minorHAnsi" w:eastAsiaTheme="minorEastAsia" w:hAnsiTheme="minorHAnsi" w:cstheme="minorBidi"/>
+                <w:noProof/>
+                <w:lang w:bidi="ar-SA"/>
+              </w:rPr>
+              <w:tab/>
+            </w:r>
+            <w:r>
+              <w:rPr>
+                <w:rStyle w:val="a9"/>
+                <w:noProof/>
+                <w:sz w:val="28"/>
+                <w:szCs w:val="28"/>
+                <w:u w:val="none"/>
+              </w:rPr>
+              <w:t>Задачи</w:t>
+            </w:r>
+            <w:r>
+              <w:rPr>
+                <w:rStyle w:val="a9"/>
+                <w:noProof/>
+                <w:spacing w:val="-1"/>
+                <w:sz w:val="28"/>
+                <w:szCs w:val="28"/>
+                <w:u w:val="none"/>
+              </w:rPr>
+              <w:t xml:space="preserve"> </w:t>
+            </w:r>
+            <w:r>
+              <w:rPr>
+                <w:rStyle w:val="a9"/>
+                <w:noProof/>
+                <w:sz w:val="28"/>
+                <w:szCs w:val="28"/>
+                <w:u w:val="none"/>
+              </w:rPr>
+              <w:t>проекта</w:t>
+            </w:r>
+            <w:r>
+              <w:rPr>
+                <w:noProof/>
+                <w:webHidden/>
+              </w:rPr>
+              <w:tab/>
+            </w:r>
+            <w:r>
+              <w:rPr>
+                <w:noProof/>
+                <w:webHidden/>
+              </w:rPr>
+              <w:fldChar w:fldCharType="begin"/>
+            </w:r>
+            <w:r>
+              <w:rPr>
+                <w:noProof/>
+                <w:webHidden/>
+              </w:rPr>
+              <w:instrText xml:space="preserve"> PAGEREF _Toc10751258 \h </w:instrText>
+            </w:r>
+            <w:r>
+              <w:rPr>
+                <w:noProof/>
+                <w:webHidden/>
+              </w:rPr>
+            </w:r>
+            <w:r>
+              <w:rPr>
+                <w:noProof/>
+                <w:webHidden/>
+              </w:rPr>
+              <w:fldChar w:fldCharType="separate"/>
+            </w:r>
+            <w:r>
+              <w:rPr>
+                <w:noProof/>
+                <w:webHidden/>
+              </w:rPr>
+              <w:t>3</w:t>
+            </w:r>
+            <w:r>
+              <w:rPr>
+                <w:noProof/>
+                <w:webHidden/>
+              </w:rPr>
+              <w:fldChar w:fldCharType="end"/>
+            </w:r>
+          </w:hyperlink>
+        </w:p>
+        <w:p>
+          <w:pPr>
+            <w:pStyle w:val="20"/>
+            <w:rPr>
+              <w:rFonts w:asciiTheme="minorHAnsi" w:eastAsiaTheme="minorEastAsia" w:hAnsiTheme="minorHAnsi" w:cstheme="minorBidi"/>
+              <w:noProof/>
+              <w:lang w:bidi="ar-SA"/>
+            </w:rPr>
+          </w:pPr>
+          <w:hyperlink w:anchor="_Toc10751259" w:history="1">
+            <w:r>
+              <w:rPr>
+                <w:rStyle w:val="a9"/>
+                <w:noProof/>
+                <w:spacing w:val="-2"/>
+                <w:sz w:val="28"/>
+                <w:szCs w:val="28"/>
+                <w:u w:val="none"/>
+              </w:rPr>
+              <w:t>3.3.</w:t>
+            </w:r>
+            <w:r>
+              <w:rPr>
+                <w:rFonts w:asciiTheme="minorHAnsi" w:eastAsiaTheme="minorEastAsia" w:hAnsiTheme="minorHAnsi" w:cstheme="minorBidi"/>
+                <w:noProof/>
+                <w:lang w:bidi="ar-SA"/>
+              </w:rPr>
+              <w:tab/>
+            </w:r>
+            <w:r>
+              <w:rPr>
+                <w:rStyle w:val="a9"/>
+                <w:noProof/>
+                <w:sz w:val="28"/>
+                <w:szCs w:val="28"/>
+                <w:u w:val="none"/>
+              </w:rPr>
+              <w:t>Назначение</w:t>
+            </w:r>
+            <w:r>
+              <w:rPr>
+                <w:rStyle w:val="a9"/>
+                <w:noProof/>
+                <w:spacing w:val="-2"/>
+                <w:sz w:val="28"/>
+                <w:szCs w:val="28"/>
+                <w:u w:val="none"/>
+              </w:rPr>
+              <w:t xml:space="preserve"> </w:t>
+            </w:r>
+            <w:r>
+              <w:rPr>
+                <w:rStyle w:val="a9"/>
+                <w:noProof/>
+                <w:sz w:val="28"/>
+                <w:szCs w:val="28"/>
+                <w:u w:val="none"/>
+              </w:rPr>
+              <w:t>Системы</w:t>
+            </w:r>
+            <w:r>
+              <w:rPr>
+                <w:noProof/>
+                <w:webHidden/>
+              </w:rPr>
+              <w:tab/>
+            </w:r>
+            <w:r>
+              <w:rPr>
+                <w:noProof/>
+                <w:webHidden/>
+              </w:rPr>
+              <w:fldChar w:fldCharType="begin"/>
+            </w:r>
+            <w:r>
+              <w:rPr>
+                <w:noProof/>
+                <w:webHidden/>
+              </w:rPr>
+              <w:instrText xml:space="preserve"> PAGEREF _Toc10751259 \h </w:instrText>
+            </w:r>
+            <w:r>
+              <w:rPr>
+                <w:noProof/>
+                <w:webHidden/>
+              </w:rPr>
+            </w:r>
+            <w:r>
+              <w:rPr>
+                <w:noProof/>
+                <w:webHidden/>
+              </w:rPr>
+              <w:fldChar w:fldCharType="separate"/>
+            </w:r>
+            <w:r>
+              <w:rPr>
+                <w:noProof/>
+                <w:webHidden/>
+              </w:rPr>
+              <w:t>4</w:t>
+            </w:r>
+            <w:r>
+              <w:rPr>
+                <w:noProof/>
+                <w:webHidden/>
+              </w:rPr>
+              <w:fldChar w:fldCharType="end"/>
+            </w:r>
+          </w:hyperlink>
+        </w:p>
+        <w:p>
+          <w:pPr>
+            <w:pStyle w:val="20"/>
+            <w:rPr>
+              <w:rFonts w:asciiTheme="minorHAnsi" w:eastAsiaTheme="minorEastAsia" w:hAnsiTheme="minorHAnsi" w:cstheme="minorBidi"/>
+              <w:noProof/>
+              <w:lang w:bidi="ar-SA"/>
+            </w:rPr>
+          </w:pPr>
+          <w:hyperlink w:anchor="_Toc10751260" w:history="1">
+            <w:r>
+              <w:rPr>
+                <w:rStyle w:val="a9"/>
+                <w:noProof/>
+                <w:spacing w:val="-2"/>
+                <w:sz w:val="28"/>
+                <w:szCs w:val="28"/>
+                <w:u w:val="none"/>
+              </w:rPr>
+              <w:t>3.4.</w:t>
+            </w:r>
+            <w:r>
+              <w:rPr>
+                <w:rFonts w:asciiTheme="minorHAnsi" w:eastAsiaTheme="minorEastAsia" w:hAnsiTheme="minorHAnsi" w:cstheme="minorBidi"/>
+                <w:noProof/>
+                <w:lang w:bidi="ar-SA"/>
+              </w:rPr>
+              <w:tab/>
+            </w:r>
+            <w:r>
+              <w:rPr>
+                <w:rStyle w:val="a9"/>
+                <w:noProof/>
+                <w:sz w:val="28"/>
+                <w:szCs w:val="28"/>
+                <w:u w:val="none"/>
+              </w:rPr>
+              <w:t>Цели создания</w:t>
+            </w:r>
+            <w:r>
+              <w:rPr>
+                <w:rStyle w:val="a9"/>
+                <w:noProof/>
+                <w:spacing w:val="-1"/>
+                <w:sz w:val="28"/>
+                <w:szCs w:val="28"/>
+                <w:u w:val="none"/>
+              </w:rPr>
+              <w:t xml:space="preserve"> </w:t>
+            </w:r>
+            <w:r>
+              <w:rPr>
+                <w:rStyle w:val="a9"/>
+                <w:noProof/>
+                <w:sz w:val="28"/>
+                <w:szCs w:val="28"/>
+                <w:u w:val="none"/>
+              </w:rPr>
+              <w:t>Системы</w:t>
+            </w:r>
+            <w:r>
+              <w:rPr>
+                <w:noProof/>
+                <w:webHidden/>
+              </w:rPr>
+              <w:tab/>
+            </w:r>
+            <w:r>
+              <w:rPr>
+                <w:noProof/>
+                <w:webHidden/>
+              </w:rPr>
+              <w:fldChar w:fldCharType="begin"/>
+            </w:r>
+            <w:r>
+              <w:rPr>
+                <w:noProof/>
+                <w:webHidden/>
+              </w:rPr>
+              <w:instrText xml:space="preserve"> PAGEREF _Toc10751260 \h </w:instrText>
+            </w:r>
+            <w:r>
+              <w:rPr>
+                <w:noProof/>
+                <w:webHidden/>
+              </w:rPr>
+            </w:r>
+            <w:r>
+              <w:rPr>
+                <w:noProof/>
+                <w:webHidden/>
+              </w:rPr>
+              <w:fldChar w:fldCharType="separate"/>
+            </w:r>
+            <w:r>
+              <w:rPr>
+                <w:noProof/>
+                <w:webHidden/>
+              </w:rPr>
+              <w:t>4</w:t>
+            </w:r>
+            <w:r>
+              <w:rPr>
+                <w:noProof/>
+                <w:webHidden/>
+              </w:rPr>
+              <w:fldChar w:fldCharType="end"/>
+            </w:r>
+          </w:hyperlink>
+        </w:p>
+        <w:p>
+          <w:pPr>
+            <w:pStyle w:val="20"/>
+            <w:rPr>
+              <w:rFonts w:asciiTheme="minorHAnsi" w:eastAsiaTheme="minorEastAsia" w:hAnsiTheme="minorHAnsi" w:cstheme="minorBidi"/>
+              <w:noProof/>
+              <w:lang w:bidi="ar-SA"/>
+            </w:rPr>
+          </w:pPr>
+          <w:hyperlink w:anchor="_Toc10751261" w:history="1">
+            <w:r>
+              <w:rPr>
+                <w:rStyle w:val="a9"/>
+                <w:noProof/>
+                <w:spacing w:val="-2"/>
+                <w:sz w:val="28"/>
+                <w:szCs w:val="28"/>
+                <w:u w:val="none"/>
+              </w:rPr>
+              <w:t>3.5.</w:t>
+            </w:r>
+            <w:r>
+              <w:rPr>
+                <w:rFonts w:asciiTheme="minorHAnsi" w:eastAsiaTheme="minorEastAsia" w:hAnsiTheme="minorHAnsi" w:cstheme="minorBidi"/>
+                <w:noProof/>
+                <w:lang w:bidi="ar-SA"/>
+              </w:rPr>
+              <w:tab/>
+            </w:r>
+            <w:r>
+              <w:rPr>
+                <w:rStyle w:val="a9"/>
+                <w:noProof/>
+                <w:sz w:val="28"/>
+                <w:szCs w:val="28"/>
+                <w:u w:val="none"/>
+              </w:rPr>
+              <w:t>Задачи</w:t>
+            </w:r>
+            <w:r>
+              <w:rPr>
+                <w:rStyle w:val="a9"/>
+                <w:noProof/>
+                <w:spacing w:val="-1"/>
+                <w:sz w:val="28"/>
+                <w:szCs w:val="28"/>
+                <w:u w:val="none"/>
+              </w:rPr>
+              <w:t xml:space="preserve"> </w:t>
+            </w:r>
+            <w:r>
+              <w:rPr>
+                <w:rStyle w:val="a9"/>
+                <w:noProof/>
+                <w:sz w:val="28"/>
+                <w:szCs w:val="28"/>
+                <w:u w:val="none"/>
+              </w:rPr>
+              <w:t>Системы</w:t>
+            </w:r>
+            <w:r>
+              <w:rPr>
+                <w:noProof/>
+                <w:webHidden/>
+              </w:rPr>
+              <w:tab/>
+            </w:r>
+            <w:r>
+              <w:rPr>
+                <w:noProof/>
+                <w:webHidden/>
+              </w:rPr>
+              <w:fldChar w:fldCharType="begin"/>
+            </w:r>
+            <w:r>
+              <w:rPr>
+                <w:noProof/>
+                <w:webHidden/>
+              </w:rPr>
+              <w:instrText xml:space="preserve"> PAGEREF _Toc10751261 \h </w:instrText>
+            </w:r>
+            <w:r>
+              <w:rPr>
+                <w:noProof/>
+                <w:webHidden/>
+              </w:rPr>
+            </w:r>
+            <w:r>
+              <w:rPr>
+                <w:noProof/>
+                <w:webHidden/>
+              </w:rPr>
+              <w:fldChar w:fldCharType="separate"/>
+            </w:r>
+            <w:r>
+              <w:rPr>
+                <w:noProof/>
+                <w:webHidden/>
+              </w:rPr>
+              <w:t>4</w:t>
+            </w:r>
+            <w:r>
+              <w:rPr>
+                <w:noProof/>
+                <w:webHidden/>
+              </w:rPr>
+              <w:fldChar w:fldCharType="end"/>
+            </w:r>
+          </w:hyperlink>
+        </w:p>
+        <w:p>
+          <w:pPr>
+            <w:pStyle w:val="20"/>
+            <w:rPr>
+              <w:rFonts w:asciiTheme="minorHAnsi" w:eastAsiaTheme="minorEastAsia" w:hAnsiTheme="minorHAnsi" w:cstheme="minorBidi"/>
+              <w:noProof/>
+              <w:lang w:bidi="ar-SA"/>
+            </w:rPr>
+          </w:pPr>
+          <w:hyperlink w:anchor="_Toc10751262" w:history="1">
+            <w:r>
+              <w:rPr>
+                <w:rStyle w:val="a9"/>
+                <w:noProof/>
+                <w:spacing w:val="-2"/>
+                <w:sz w:val="28"/>
+                <w:szCs w:val="28"/>
+                <w:u w:val="none"/>
+              </w:rPr>
+              <w:t>3.6.</w:t>
+            </w:r>
+            <w:r>
+              <w:rPr>
+                <w:rFonts w:asciiTheme="minorHAnsi" w:eastAsiaTheme="minorEastAsia" w:hAnsiTheme="minorHAnsi" w:cstheme="minorBidi"/>
+                <w:noProof/>
+                <w:lang w:bidi="ar-SA"/>
+              </w:rPr>
+              <w:tab/>
+            </w:r>
+            <w:r>
+              <w:rPr>
+                <w:rStyle w:val="a9"/>
+                <w:noProof/>
+                <w:sz w:val="28"/>
+                <w:szCs w:val="28"/>
+                <w:u w:val="none"/>
+              </w:rPr>
+              <w:t>Ожидаемые результаты</w:t>
+            </w:r>
+            <w:r>
+              <w:rPr>
+                <w:rStyle w:val="a9"/>
+                <w:noProof/>
+                <w:spacing w:val="-1"/>
+                <w:sz w:val="28"/>
+                <w:szCs w:val="28"/>
+                <w:u w:val="none"/>
+              </w:rPr>
+              <w:t xml:space="preserve"> </w:t>
+            </w:r>
+            <w:r>
+              <w:rPr>
+                <w:rStyle w:val="a9"/>
+                <w:noProof/>
+                <w:sz w:val="28"/>
+                <w:szCs w:val="28"/>
+                <w:u w:val="none"/>
+              </w:rPr>
+              <w:t>работ</w:t>
+            </w:r>
+            <w:r>
+              <w:rPr>
+                <w:noProof/>
+                <w:webHidden/>
+              </w:rPr>
+              <w:tab/>
+            </w:r>
+            <w:r>
+              <w:rPr>
+                <w:noProof/>
+                <w:webHidden/>
+              </w:rPr>
+              <w:fldChar w:fldCharType="begin"/>
+            </w:r>
+            <w:r>
+              <w:rPr>
+                <w:noProof/>
+                <w:webHidden/>
+              </w:rPr>
+              <w:instrText xml:space="preserve"> PAGEREF _Toc10751262 \h </w:instrText>
+            </w:r>
+            <w:r>
+              <w:rPr>
+                <w:noProof/>
+                <w:webHidden/>
+              </w:rPr>
+            </w:r>
+            <w:r>
+              <w:rPr>
+                <w:noProof/>
+                <w:webHidden/>
+              </w:rPr>
+              <w:fldChar w:fldCharType="separate"/>
+            </w:r>
+            <w:r>
+              <w:rPr>
+                <w:noProof/>
+                <w:webHidden/>
+              </w:rPr>
+              <w:t>4</w:t>
+            </w:r>
+            <w:r>
+              <w:rPr>
+                <w:noProof/>
+                <w:webHidden/>
+              </w:rPr>
+              <w:fldChar w:fldCharType="end"/>
+            </w:r>
+          </w:hyperlink>
+        </w:p>
+        <w:p>
+          <w:pPr>
+            <w:pStyle w:val="20"/>
+            <w:rPr>
+              <w:rFonts w:asciiTheme="minorHAnsi" w:eastAsiaTheme="minorEastAsia" w:hAnsiTheme="minorHAnsi" w:cstheme="minorBidi"/>
+              <w:noProof/>
+              <w:lang w:bidi="ar-SA"/>
+            </w:rPr>
+          </w:pPr>
+          <w:hyperlink w:anchor="_Toc10751263" w:history="1">
+            <w:r>
+              <w:rPr>
+                <w:rStyle w:val="a9"/>
+                <w:noProof/>
+                <w:spacing w:val="-2"/>
+                <w:sz w:val="28"/>
+                <w:szCs w:val="28"/>
+                <w:u w:val="none"/>
+              </w:rPr>
+              <w:t>3.7.</w:t>
+            </w:r>
+            <w:r>
+              <w:rPr>
+                <w:rFonts w:asciiTheme="minorHAnsi" w:eastAsiaTheme="minorEastAsia" w:hAnsiTheme="minorHAnsi" w:cstheme="minorBidi"/>
+                <w:noProof/>
+                <w:lang w:bidi="ar-SA"/>
+              </w:rPr>
+              <w:tab/>
+            </w:r>
+            <w:r>
+              <w:rPr>
+                <w:rStyle w:val="a9"/>
+                <w:noProof/>
+                <w:sz w:val="28"/>
+                <w:szCs w:val="28"/>
+                <w:u w:val="none"/>
+              </w:rPr>
+              <w:t>Ожидаемый</w:t>
+            </w:r>
+            <w:r>
+              <w:rPr>
+                <w:rStyle w:val="a9"/>
+                <w:noProof/>
+                <w:spacing w:val="-1"/>
+                <w:sz w:val="28"/>
+                <w:szCs w:val="28"/>
+                <w:u w:val="none"/>
+              </w:rPr>
+              <w:t xml:space="preserve"> </w:t>
+            </w:r>
+            <w:r>
+              <w:rPr>
+                <w:rStyle w:val="a9"/>
+                <w:noProof/>
+                <w:sz w:val="28"/>
+                <w:szCs w:val="28"/>
+                <w:u w:val="none"/>
+              </w:rPr>
+              <w:t>эффект</w:t>
+            </w:r>
+            <w:r>
+              <w:rPr>
+                <w:noProof/>
+                <w:webHidden/>
+              </w:rPr>
+              <w:tab/>
+            </w:r>
+            <w:r>
+              <w:rPr>
+                <w:noProof/>
+                <w:webHidden/>
+              </w:rPr>
+              <w:fldChar w:fldCharType="begin"/>
+            </w:r>
+            <w:r>
+              <w:rPr>
+                <w:noProof/>
+                <w:webHidden/>
+              </w:rPr>
+              <w:instrText xml:space="preserve"> PAGEREF _Toc10751263 \h </w:instrText>
+            </w:r>
+            <w:r>
+              <w:rPr>
+                <w:noProof/>
+                <w:webHidden/>
+              </w:rPr>
+            </w:r>
+            <w:r>
+              <w:rPr>
+                <w:noProof/>
+                <w:webHidden/>
+              </w:rPr>
+              <w:fldChar w:fldCharType="separate"/>
+            </w:r>
+            <w:r>
+              <w:rPr>
+                <w:noProof/>
+                <w:webHidden/>
+              </w:rPr>
+              <w:t>4</w:t>
+            </w:r>
+            <w:r>
+              <w:rPr>
+                <w:noProof/>
+                <w:webHidden/>
+              </w:rPr>
+              <w:fldChar w:fldCharType="end"/>
+            </w:r>
+          </w:hyperlink>
+        </w:p>
+        <w:p>
+          <w:pPr>
+            <w:pStyle w:val="20"/>
+            <w:rPr>
+              <w:rFonts w:asciiTheme="minorHAnsi" w:eastAsiaTheme="minorEastAsia" w:hAnsiTheme="minorHAnsi" w:cstheme="minorBidi"/>
+              <w:noProof/>
+              <w:lang w:bidi="ar-SA"/>
+            </w:rPr>
+          </w:pPr>
+          <w:hyperlink w:anchor="_Toc10751264" w:history="1">
+            <w:r>
+              <w:rPr>
+                <w:rStyle w:val="a9"/>
+                <w:bCs/>
+                <w:noProof/>
+                <w:spacing w:val="-2"/>
+                <w:sz w:val="28"/>
+                <w:szCs w:val="28"/>
+                <w:u w:val="none"/>
+              </w:rPr>
+              <w:t>3.8.</w:t>
+            </w:r>
+            <w:r>
+              <w:rPr>
+                <w:rFonts w:asciiTheme="minorHAnsi" w:eastAsiaTheme="minorEastAsia" w:hAnsiTheme="minorHAnsi" w:cstheme="minorBidi"/>
+                <w:noProof/>
+                <w:lang w:bidi="ar-SA"/>
+              </w:rPr>
+              <w:tab/>
+            </w:r>
+            <w:r>
+              <w:rPr>
+                <w:rStyle w:val="a9"/>
+                <w:noProof/>
+                <w:sz w:val="28"/>
+                <w:szCs w:val="28"/>
+                <w:u w:val="none"/>
+              </w:rPr>
+              <w:t>Требования к средствам реализации</w:t>
+            </w:r>
+            <w:r>
+              <w:rPr>
+                <w:noProof/>
+                <w:webHidden/>
+              </w:rPr>
+              <w:tab/>
+            </w:r>
+            <w:r>
+              <w:rPr>
+                <w:noProof/>
+                <w:webHidden/>
+              </w:rPr>
+              <w:fldChar w:fldCharType="begin"/>
+            </w:r>
+            <w:r>
+              <w:rPr>
+                <w:noProof/>
+                <w:webHidden/>
+              </w:rPr>
+              <w:instrText xml:space="preserve"> PAGEREF _Toc10751264 \h </w:instrText>
+            </w:r>
+            <w:r>
+              <w:rPr>
+                <w:noProof/>
+                <w:webHidden/>
+              </w:rPr>
+            </w:r>
+            <w:r>
+              <w:rPr>
+                <w:noProof/>
+                <w:webHidden/>
+              </w:rPr>
+              <w:fldChar w:fldCharType="separate"/>
+            </w:r>
+            <w:r>
+              <w:rPr>
+                <w:noProof/>
+                <w:webHidden/>
+              </w:rPr>
+              <w:t>4</w:t>
+            </w:r>
+            <w:r>
+              <w:rPr>
+                <w:noProof/>
+                <w:webHidden/>
+              </w:rPr>
+              <w:fldChar w:fldCharType="end"/>
+            </w:r>
+          </w:hyperlink>
+        </w:p>
+        <w:p>
+          <w:pPr>
+            <w:pStyle w:val="10"/>
+            <w:tabs>
+              <w:tab w:val="left" w:pos="440"/>
+              <w:tab w:val="right" w:leader="dot" w:pos="10040"/>
+            </w:tabs>
+            <w:ind w:right="552" w:hanging="567"/>
+            <w:rPr>
+              <w:rFonts w:asciiTheme="minorHAnsi" w:eastAsiaTheme="minorEastAsia" w:hAnsiTheme="minorHAnsi" w:cstheme="minorBidi"/>
+              <w:noProof/>
+              <w:sz w:val="28"/>
+              <w:szCs w:val="28"/>
+              <w:lang w:bidi="ar-SA"/>
+            </w:rPr>
+          </w:pPr>
+          <w:hyperlink w:anchor="_Toc10751265" w:history="1">
+            <w:r>
+              <w:rPr>
+                <w:rStyle w:val="a9"/>
+                <w:noProof/>
+                <w:spacing w:val="-1"/>
+                <w:sz w:val="28"/>
+                <w:szCs w:val="28"/>
+                <w:u w:val="none"/>
+              </w:rPr>
+              <w:t>4.</w:t>
+            </w:r>
+            <w:r>
+              <w:rPr>
+                <w:rFonts w:asciiTheme="minorHAnsi" w:eastAsiaTheme="minorEastAsia" w:hAnsiTheme="minorHAnsi" w:cstheme="minorBidi"/>
+                <w:noProof/>
+                <w:sz w:val="28"/>
+                <w:szCs w:val="28"/>
+                <w:lang w:bidi="ar-SA"/>
+              </w:rPr>
+              <w:tab/>
+            </w:r>
+            <w:r>
+              <w:rPr>
+                <w:rStyle w:val="a9"/>
+                <w:noProof/>
+                <w:sz w:val="28"/>
+                <w:szCs w:val="28"/>
+                <w:u w:val="none"/>
+              </w:rPr>
+              <w:t xml:space="preserve">ЖИЗНЕННЫЙ ЦИКЛ ПРОЕКТА - </w:t>
+            </w:r>
+            <w:r>
+              <w:rPr>
+                <w:rStyle w:val="a9"/>
+                <w:noProof/>
+                <w:spacing w:val="-3"/>
+                <w:sz w:val="28"/>
+                <w:szCs w:val="28"/>
+                <w:u w:val="none"/>
+              </w:rPr>
+              <w:t>СПИРАЛЬНАЯ МОДЕЛЬ</w:t>
+            </w:r>
+            <w:r>
+              <w:rPr>
+                <w:noProof/>
+                <w:webHidden/>
+                <w:sz w:val="28"/>
+                <w:szCs w:val="28"/>
+              </w:rPr>
+              <w:tab/>
+            </w:r>
+            <w:r>
+              <w:rPr>
+                <w:noProof/>
+                <w:webHidden/>
+                <w:sz w:val="28"/>
+                <w:szCs w:val="28"/>
+              </w:rPr>
+              <w:fldChar w:fldCharType="begin"/>
+            </w:r>
+            <w:r>
+              <w:rPr>
+                <w:noProof/>
+                <w:webHidden/>
+                <w:sz w:val="28"/>
+                <w:szCs w:val="28"/>
+              </w:rPr>
+              <w:instrText xml:space="preserve"> PAGEREF _Toc10751265 \h </w:instrText>
+            </w:r>
+            <w:r>
+              <w:rPr>
+                <w:noProof/>
+                <w:webHidden/>
+                <w:sz w:val="28"/>
+                <w:szCs w:val="28"/>
+              </w:rPr>
+            </w:r>
+            <w:r>
+              <w:rPr>
+                <w:noProof/>
+                <w:webHidden/>
+                <w:sz w:val="28"/>
+                <w:szCs w:val="28"/>
+              </w:rPr>
+              <w:fldChar w:fldCharType="separate"/>
+            </w:r>
+            <w:r>
+              <w:rPr>
+                <w:noProof/>
+                <w:webHidden/>
+                <w:sz w:val="28"/>
+                <w:szCs w:val="28"/>
+              </w:rPr>
+              <w:t>5</w:t>
+            </w:r>
+            <w:r>
+              <w:rPr>
+                <w:noProof/>
+                <w:webHidden/>
+                <w:sz w:val="28"/>
+                <w:szCs w:val="28"/>
+              </w:rPr>
+              <w:fldChar w:fldCharType="end"/>
+            </w:r>
+          </w:hyperlink>
+        </w:p>
+        <w:p>
+          <w:pPr>
+            <w:pStyle w:val="10"/>
+            <w:tabs>
+              <w:tab w:val="left" w:pos="440"/>
+              <w:tab w:val="right" w:leader="dot" w:pos="10040"/>
+            </w:tabs>
+            <w:ind w:right="552" w:hanging="567"/>
+            <w:rPr>
+              <w:rFonts w:asciiTheme="minorHAnsi" w:eastAsiaTheme="minorEastAsia" w:hAnsiTheme="minorHAnsi" w:cstheme="minorBidi"/>
+              <w:noProof/>
+              <w:sz w:val="28"/>
+              <w:szCs w:val="28"/>
+              <w:lang w:bidi="ar-SA"/>
+            </w:rPr>
+          </w:pPr>
+          <w:hyperlink w:anchor="_Toc10751266" w:history="1">
+            <w:r>
+              <w:rPr>
+                <w:rStyle w:val="a9"/>
+                <w:noProof/>
+                <w:spacing w:val="-1"/>
+                <w:sz w:val="28"/>
+                <w:szCs w:val="28"/>
+                <w:u w:val="none"/>
+              </w:rPr>
+              <w:t>5.</w:t>
+            </w:r>
+            <w:r>
+              <w:rPr>
+                <w:rFonts w:asciiTheme="minorHAnsi" w:eastAsiaTheme="minorEastAsia" w:hAnsiTheme="minorHAnsi" w:cstheme="minorBidi"/>
+                <w:noProof/>
+                <w:sz w:val="28"/>
+                <w:szCs w:val="28"/>
+                <w:lang w:bidi="ar-SA"/>
+              </w:rPr>
+              <w:tab/>
+            </w:r>
+            <w:r>
+              <w:rPr>
+                <w:rStyle w:val="a9"/>
+                <w:noProof/>
+                <w:sz w:val="28"/>
+                <w:szCs w:val="28"/>
+                <w:u w:val="none"/>
+              </w:rPr>
+              <w:t>ТРЕБОВАНИЯ К</w:t>
+            </w:r>
+            <w:r>
+              <w:rPr>
+                <w:rStyle w:val="a9"/>
+                <w:noProof/>
+                <w:spacing w:val="-2"/>
+                <w:sz w:val="28"/>
+                <w:szCs w:val="28"/>
+                <w:u w:val="none"/>
+              </w:rPr>
+              <w:t xml:space="preserve"> </w:t>
+            </w:r>
+            <w:r>
+              <w:rPr>
+                <w:rStyle w:val="a9"/>
+                <w:noProof/>
+                <w:sz w:val="28"/>
+                <w:szCs w:val="28"/>
+                <w:u w:val="none"/>
+              </w:rPr>
+              <w:t>СИСТЕМЕ</w:t>
+            </w:r>
+            <w:r>
+              <w:rPr>
+                <w:noProof/>
+                <w:webHidden/>
+                <w:sz w:val="28"/>
+                <w:szCs w:val="28"/>
+              </w:rPr>
+              <w:tab/>
+            </w:r>
+            <w:r>
+              <w:rPr>
+                <w:noProof/>
+                <w:webHidden/>
+                <w:sz w:val="28"/>
+                <w:szCs w:val="28"/>
+              </w:rPr>
+              <w:fldChar w:fldCharType="begin"/>
+            </w:r>
+            <w:r>
+              <w:rPr>
+                <w:noProof/>
+                <w:webHidden/>
+                <w:sz w:val="28"/>
+                <w:szCs w:val="28"/>
+              </w:rPr>
+              <w:instrText xml:space="preserve"> PAGEREF _Toc10751266 \h </w:instrText>
+            </w:r>
+            <w:r>
+              <w:rPr>
+                <w:noProof/>
+                <w:webHidden/>
+                <w:sz w:val="28"/>
+                <w:szCs w:val="28"/>
+              </w:rPr>
+            </w:r>
+            <w:r>
+              <w:rPr>
+                <w:noProof/>
+                <w:webHidden/>
+                <w:sz w:val="28"/>
+                <w:szCs w:val="28"/>
+              </w:rPr>
+              <w:fldChar w:fldCharType="separate"/>
+            </w:r>
+            <w:r>
+              <w:rPr>
+                <w:noProof/>
+                <w:webHidden/>
+                <w:sz w:val="28"/>
+                <w:szCs w:val="28"/>
+              </w:rPr>
+              <w:t>5</w:t>
+            </w:r>
+            <w:r>
+              <w:rPr>
+                <w:noProof/>
+                <w:webHidden/>
+                <w:sz w:val="28"/>
+                <w:szCs w:val="28"/>
+              </w:rPr>
+              <w:fldChar w:fldCharType="end"/>
+            </w:r>
+          </w:hyperlink>
+        </w:p>
+        <w:p>
+          <w:pPr>
+            <w:pStyle w:val="20"/>
+            <w:rPr>
+              <w:rFonts w:asciiTheme="minorHAnsi" w:eastAsiaTheme="minorEastAsia" w:hAnsiTheme="minorHAnsi" w:cstheme="minorBidi"/>
+              <w:noProof/>
+              <w:lang w:bidi="ar-SA"/>
+            </w:rPr>
+          </w:pPr>
+          <w:hyperlink w:anchor="_Toc10751267" w:history="1">
+            <w:r>
+              <w:rPr>
+                <w:rStyle w:val="a9"/>
+                <w:noProof/>
+                <w:spacing w:val="-2"/>
+                <w:sz w:val="28"/>
+                <w:szCs w:val="28"/>
+                <w:u w:val="none"/>
+              </w:rPr>
+              <w:t>5.1.</w:t>
+            </w:r>
+            <w:r>
+              <w:rPr>
+                <w:rFonts w:asciiTheme="minorHAnsi" w:eastAsiaTheme="minorEastAsia" w:hAnsiTheme="minorHAnsi" w:cstheme="minorBidi"/>
+                <w:noProof/>
+                <w:lang w:bidi="ar-SA"/>
+              </w:rPr>
+              <w:tab/>
+            </w:r>
+            <w:r>
+              <w:rPr>
+                <w:rStyle w:val="a9"/>
+                <w:noProof/>
+                <w:sz w:val="28"/>
+                <w:szCs w:val="28"/>
+                <w:u w:val="none"/>
+              </w:rPr>
+              <w:t>Требования к системе в</w:t>
+            </w:r>
+            <w:r>
+              <w:rPr>
+                <w:rStyle w:val="a9"/>
+                <w:noProof/>
+                <w:spacing w:val="-4"/>
+                <w:sz w:val="28"/>
+                <w:szCs w:val="28"/>
+                <w:u w:val="none"/>
+              </w:rPr>
+              <w:t xml:space="preserve"> </w:t>
+            </w:r>
+            <w:r>
+              <w:rPr>
+                <w:rStyle w:val="a9"/>
+                <w:noProof/>
+                <w:sz w:val="28"/>
+                <w:szCs w:val="28"/>
+                <w:u w:val="none"/>
+              </w:rPr>
+              <w:t>целом</w:t>
+            </w:r>
+            <w:r>
+              <w:rPr>
+                <w:noProof/>
+                <w:webHidden/>
+              </w:rPr>
+              <w:tab/>
+            </w:r>
+            <w:r>
+              <w:rPr>
+                <w:noProof/>
+                <w:webHidden/>
+              </w:rPr>
+              <w:fldChar w:fldCharType="begin"/>
+            </w:r>
+            <w:r>
+              <w:rPr>
+                <w:noProof/>
+                <w:webHidden/>
+              </w:rPr>
+              <w:instrText xml:space="preserve"> PAGEREF _Toc10751267 \h </w:instrText>
+            </w:r>
+            <w:r>
+              <w:rPr>
+                <w:noProof/>
+                <w:webHidden/>
+              </w:rPr>
+            </w:r>
+            <w:r>
+              <w:rPr>
+                <w:noProof/>
+                <w:webHidden/>
+              </w:rPr>
+              <w:fldChar w:fldCharType="separate"/>
+            </w:r>
+            <w:r>
+              <w:rPr>
+                <w:noProof/>
+                <w:webHidden/>
+              </w:rPr>
+              <w:t>5</w:t>
+            </w:r>
+            <w:r>
+              <w:rPr>
+                <w:noProof/>
+                <w:webHidden/>
+              </w:rPr>
+              <w:fldChar w:fldCharType="end"/>
+            </w:r>
+          </w:hyperlink>
+        </w:p>
+        <w:p>
+          <w:pPr>
+            <w:pStyle w:val="20"/>
+            <w:rPr>
+              <w:rFonts w:asciiTheme="minorHAnsi" w:eastAsiaTheme="minorEastAsia" w:hAnsiTheme="minorHAnsi" w:cstheme="minorBidi"/>
+              <w:noProof/>
+              <w:lang w:bidi="ar-SA"/>
+            </w:rPr>
+          </w:pPr>
+          <w:hyperlink w:anchor="_Toc10751268" w:history="1">
+            <w:r>
+              <w:rPr>
+                <w:rStyle w:val="a9"/>
+                <w:noProof/>
+                <w:spacing w:val="-2"/>
+                <w:sz w:val="28"/>
+                <w:szCs w:val="28"/>
+                <w:u w:val="none"/>
+              </w:rPr>
+              <w:t>5.2.</w:t>
+            </w:r>
+            <w:r>
+              <w:rPr>
+                <w:rFonts w:asciiTheme="minorHAnsi" w:eastAsiaTheme="minorEastAsia" w:hAnsiTheme="minorHAnsi" w:cstheme="minorBidi"/>
+                <w:noProof/>
+                <w:lang w:bidi="ar-SA"/>
+              </w:rPr>
+              <w:tab/>
+            </w:r>
+            <w:r>
+              <w:rPr>
+                <w:rStyle w:val="a9"/>
+                <w:noProof/>
+                <w:sz w:val="28"/>
+                <w:szCs w:val="28"/>
+                <w:u w:val="none"/>
+              </w:rPr>
+              <w:t>Функциональные требования</w:t>
+            </w:r>
+            <w:r>
+              <w:rPr>
+                <w:noProof/>
+                <w:webHidden/>
+              </w:rPr>
+              <w:tab/>
+            </w:r>
+            <w:r>
+              <w:rPr>
+                <w:noProof/>
+                <w:webHidden/>
+              </w:rPr>
+              <w:fldChar w:fldCharType="begin"/>
+            </w:r>
+            <w:r>
+              <w:rPr>
+                <w:noProof/>
+                <w:webHidden/>
+              </w:rPr>
+              <w:instrText xml:space="preserve"> PAGEREF _Toc10751268 \h </w:instrText>
+            </w:r>
+            <w:r>
+              <w:rPr>
+                <w:noProof/>
+                <w:webHidden/>
+              </w:rPr>
+            </w:r>
+            <w:r>
+              <w:rPr>
+                <w:noProof/>
+                <w:webHidden/>
+              </w:rPr>
+              <w:fldChar w:fldCharType="separate"/>
+            </w:r>
+            <w:r>
+              <w:rPr>
+                <w:noProof/>
+                <w:webHidden/>
+              </w:rPr>
+              <w:t>5</w:t>
+            </w:r>
+            <w:r>
+              <w:rPr>
+                <w:noProof/>
+                <w:webHidden/>
+              </w:rPr>
+              <w:fldChar w:fldCharType="end"/>
+            </w:r>
+          </w:hyperlink>
+        </w:p>
+        <w:p>
+          <w:pPr>
+            <w:pStyle w:val="20"/>
+            <w:rPr>
+              <w:rFonts w:asciiTheme="minorHAnsi" w:eastAsiaTheme="minorEastAsia" w:hAnsiTheme="minorHAnsi" w:cstheme="minorBidi"/>
+              <w:noProof/>
+              <w:lang w:bidi="ar-SA"/>
+            </w:rPr>
+          </w:pPr>
+          <w:hyperlink w:anchor="_Toc10751269" w:history="1">
+            <w:r>
+              <w:rPr>
+                <w:rStyle w:val="a9"/>
+                <w:noProof/>
+                <w:spacing w:val="-2"/>
+                <w:sz w:val="28"/>
+                <w:szCs w:val="28"/>
+                <w:u w:val="none"/>
+              </w:rPr>
+              <w:t>5.3.</w:t>
+            </w:r>
+            <w:r>
+              <w:rPr>
+                <w:rFonts w:asciiTheme="minorHAnsi" w:eastAsiaTheme="minorEastAsia" w:hAnsiTheme="minorHAnsi" w:cstheme="minorBidi"/>
+                <w:noProof/>
+                <w:lang w:bidi="ar-SA"/>
+              </w:rPr>
+              <w:tab/>
+            </w:r>
+            <w:r>
+              <w:rPr>
+                <w:rStyle w:val="a9"/>
+                <w:noProof/>
+                <w:sz w:val="28"/>
+                <w:szCs w:val="28"/>
+                <w:u w:val="none"/>
+              </w:rPr>
+              <w:t>Требования к</w:t>
+            </w:r>
+            <w:r>
+              <w:rPr>
+                <w:rStyle w:val="a9"/>
+                <w:noProof/>
+                <w:spacing w:val="-3"/>
+                <w:sz w:val="28"/>
+                <w:szCs w:val="28"/>
+                <w:u w:val="none"/>
+              </w:rPr>
+              <w:t xml:space="preserve"> </w:t>
+            </w:r>
+            <w:r>
+              <w:rPr>
+                <w:rStyle w:val="a9"/>
+                <w:noProof/>
+                <w:sz w:val="28"/>
+                <w:szCs w:val="28"/>
+                <w:u w:val="none"/>
+              </w:rPr>
+              <w:t>интеграции</w:t>
+            </w:r>
+            <w:r>
+              <w:rPr>
+                <w:noProof/>
+                <w:webHidden/>
+              </w:rPr>
+              <w:tab/>
+            </w:r>
+            <w:r>
+              <w:rPr>
+                <w:noProof/>
+                <w:webHidden/>
+              </w:rPr>
+              <w:fldChar w:fldCharType="begin"/>
+            </w:r>
+            <w:r>
+              <w:rPr>
+                <w:noProof/>
+                <w:webHidden/>
+              </w:rPr>
+              <w:instrText xml:space="preserve"> PAGEREF _Toc10751269 \h </w:instrText>
+            </w:r>
+            <w:r>
+              <w:rPr>
+                <w:noProof/>
+                <w:webHidden/>
+              </w:rPr>
+            </w:r>
+            <w:r>
+              <w:rPr>
+                <w:noProof/>
+                <w:webHidden/>
+              </w:rPr>
+              <w:fldChar w:fldCharType="separate"/>
+            </w:r>
+            <w:r>
+              <w:rPr>
+                <w:noProof/>
+                <w:webHidden/>
+              </w:rPr>
+              <w:t>7</w:t>
+            </w:r>
+            <w:r>
+              <w:rPr>
+                <w:noProof/>
+                <w:webHidden/>
+              </w:rPr>
+              <w:fldChar w:fldCharType="end"/>
+            </w:r>
+          </w:hyperlink>
+        </w:p>
+        <w:p>
+          <w:pPr>
+            <w:pStyle w:val="20"/>
+            <w:rPr>
+              <w:rFonts w:asciiTheme="minorHAnsi" w:eastAsiaTheme="minorEastAsia" w:hAnsiTheme="minorHAnsi" w:cstheme="minorBidi"/>
+              <w:noProof/>
+              <w:lang w:bidi="ar-SA"/>
+            </w:rPr>
+          </w:pPr>
+          <w:hyperlink w:anchor="_Toc10751270" w:history="1">
+            <w:r>
+              <w:rPr>
+                <w:rStyle w:val="a9"/>
+                <w:noProof/>
+                <w:spacing w:val="-2"/>
+                <w:sz w:val="28"/>
+                <w:szCs w:val="28"/>
+                <w:u w:val="none"/>
+              </w:rPr>
+              <w:t>5.4.</w:t>
+            </w:r>
+            <w:r>
+              <w:rPr>
+                <w:rFonts w:asciiTheme="minorHAnsi" w:eastAsiaTheme="minorEastAsia" w:hAnsiTheme="minorHAnsi" w:cstheme="minorBidi"/>
+                <w:noProof/>
+                <w:lang w:bidi="ar-SA"/>
+              </w:rPr>
+              <w:tab/>
+            </w:r>
+            <w:r>
+              <w:rPr>
+                <w:rStyle w:val="a9"/>
+                <w:noProof/>
+                <w:sz w:val="28"/>
+                <w:szCs w:val="28"/>
+                <w:u w:val="none"/>
+              </w:rPr>
+              <w:t>Требования к</w:t>
+            </w:r>
+            <w:r>
+              <w:rPr>
+                <w:rStyle w:val="a9"/>
+                <w:noProof/>
+                <w:spacing w:val="-5"/>
+                <w:sz w:val="28"/>
+                <w:szCs w:val="28"/>
+                <w:u w:val="none"/>
+              </w:rPr>
+              <w:t xml:space="preserve"> </w:t>
+            </w:r>
+            <w:r>
+              <w:rPr>
+                <w:rStyle w:val="a9"/>
+                <w:noProof/>
+                <w:sz w:val="28"/>
+                <w:szCs w:val="28"/>
+                <w:u w:val="none"/>
+              </w:rPr>
+              <w:t>чистоте патента</w:t>
+            </w:r>
+            <w:r>
+              <w:rPr>
+                <w:noProof/>
+                <w:webHidden/>
+              </w:rPr>
+              <w:tab/>
+            </w:r>
+            <w:r>
+              <w:rPr>
+                <w:noProof/>
+                <w:webHidden/>
+              </w:rPr>
+              <w:fldChar w:fldCharType="begin"/>
+            </w:r>
+            <w:r>
+              <w:rPr>
+                <w:noProof/>
+                <w:webHidden/>
+              </w:rPr>
+              <w:instrText xml:space="preserve"> PAGEREF _Toc10751270 \h </w:instrText>
+            </w:r>
+            <w:r>
+              <w:rPr>
+                <w:noProof/>
+                <w:webHidden/>
+              </w:rPr>
+            </w:r>
+            <w:r>
+              <w:rPr>
+                <w:noProof/>
+                <w:webHidden/>
+              </w:rPr>
+              <w:fldChar w:fldCharType="separate"/>
+            </w:r>
+            <w:r>
+              <w:rPr>
+                <w:noProof/>
+                <w:webHidden/>
+              </w:rPr>
+              <w:t>7</w:t>
+            </w:r>
+            <w:r>
+              <w:rPr>
+                <w:noProof/>
+                <w:webHidden/>
+              </w:rPr>
+              <w:fldChar w:fldCharType="end"/>
+            </w:r>
+          </w:hyperlink>
+        </w:p>
+        <w:p>
+          <w:pPr>
+            <w:pStyle w:val="20"/>
+            <w:rPr>
+              <w:rFonts w:asciiTheme="minorHAnsi" w:eastAsiaTheme="minorEastAsia" w:hAnsiTheme="minorHAnsi" w:cstheme="minorBidi"/>
+              <w:noProof/>
+              <w:lang w:bidi="ar-SA"/>
+            </w:rPr>
+          </w:pPr>
+          <w:hyperlink w:anchor="_Toc10751271" w:history="1">
+            <w:r>
+              <w:rPr>
+                <w:rStyle w:val="a9"/>
+                <w:noProof/>
+                <w:spacing w:val="-2"/>
+                <w:sz w:val="28"/>
+                <w:szCs w:val="28"/>
+                <w:u w:val="none"/>
+              </w:rPr>
+              <w:t>5.5.</w:t>
+            </w:r>
+            <w:r>
+              <w:rPr>
+                <w:rFonts w:asciiTheme="minorHAnsi" w:eastAsiaTheme="minorEastAsia" w:hAnsiTheme="minorHAnsi" w:cstheme="minorBidi"/>
+                <w:noProof/>
+                <w:lang w:bidi="ar-SA"/>
+              </w:rPr>
+              <w:tab/>
+            </w:r>
+            <w:r>
+              <w:rPr>
+                <w:rStyle w:val="a9"/>
+                <w:noProof/>
+                <w:sz w:val="28"/>
+                <w:szCs w:val="28"/>
+                <w:u w:val="none"/>
+              </w:rPr>
+              <w:t>Требования к информационной</w:t>
+            </w:r>
+            <w:r>
+              <w:rPr>
+                <w:rStyle w:val="a9"/>
+                <w:noProof/>
+                <w:spacing w:val="-3"/>
+                <w:sz w:val="28"/>
+                <w:szCs w:val="28"/>
+                <w:u w:val="none"/>
+              </w:rPr>
+              <w:t xml:space="preserve"> </w:t>
+            </w:r>
+            <w:r>
+              <w:rPr>
+                <w:rStyle w:val="a9"/>
+                <w:noProof/>
+                <w:sz w:val="28"/>
+                <w:szCs w:val="28"/>
+                <w:u w:val="none"/>
+              </w:rPr>
+              <w:t>безопасности</w:t>
+            </w:r>
+            <w:r>
+              <w:rPr>
+                <w:noProof/>
+                <w:webHidden/>
+              </w:rPr>
+              <w:tab/>
+            </w:r>
+            <w:r>
+              <w:rPr>
+                <w:noProof/>
+                <w:webHidden/>
+              </w:rPr>
+              <w:fldChar w:fldCharType="begin"/>
+            </w:r>
+            <w:r>
+              <w:rPr>
+                <w:noProof/>
+                <w:webHidden/>
+              </w:rPr>
+              <w:instrText xml:space="preserve"> PAGEREF _Toc10751271 \h </w:instrText>
+            </w:r>
+            <w:r>
+              <w:rPr>
+                <w:noProof/>
+                <w:webHidden/>
+              </w:rPr>
+            </w:r>
+            <w:r>
+              <w:rPr>
+                <w:noProof/>
+                <w:webHidden/>
+              </w:rPr>
+              <w:fldChar w:fldCharType="separate"/>
+            </w:r>
+            <w:r>
+              <w:rPr>
+                <w:noProof/>
+                <w:webHidden/>
+              </w:rPr>
+              <w:t>7</w:t>
+            </w:r>
+            <w:r>
+              <w:rPr>
+                <w:noProof/>
+                <w:webHidden/>
+              </w:rPr>
+              <w:fldChar w:fldCharType="end"/>
+            </w:r>
+          </w:hyperlink>
+        </w:p>
+        <w:p>
+          <w:pPr>
+            <w:pStyle w:val="10"/>
+            <w:tabs>
+              <w:tab w:val="left" w:pos="440"/>
+              <w:tab w:val="right" w:leader="dot" w:pos="10040"/>
+            </w:tabs>
+            <w:ind w:right="552" w:hanging="567"/>
+            <w:rPr>
+              <w:rFonts w:asciiTheme="minorHAnsi" w:eastAsiaTheme="minorEastAsia" w:hAnsiTheme="minorHAnsi" w:cstheme="minorBidi"/>
+              <w:noProof/>
+              <w:sz w:val="28"/>
+              <w:szCs w:val="28"/>
+              <w:lang w:bidi="ar-SA"/>
+            </w:rPr>
+          </w:pPr>
+          <w:hyperlink w:anchor="_Toc10751272" w:history="1">
+            <w:r>
+              <w:rPr>
+                <w:rStyle w:val="a9"/>
+                <w:noProof/>
+                <w:spacing w:val="-1"/>
+                <w:sz w:val="28"/>
+                <w:szCs w:val="28"/>
+                <w:u w:val="none"/>
+              </w:rPr>
+              <w:t>6.</w:t>
+            </w:r>
+            <w:r>
+              <w:rPr>
+                <w:rFonts w:asciiTheme="minorHAnsi" w:eastAsiaTheme="minorEastAsia" w:hAnsiTheme="minorHAnsi" w:cstheme="minorBidi"/>
+                <w:noProof/>
+                <w:sz w:val="28"/>
+                <w:szCs w:val="28"/>
+                <w:lang w:bidi="ar-SA"/>
+              </w:rPr>
+              <w:tab/>
+            </w:r>
+            <w:r>
+              <w:rPr>
+                <w:rStyle w:val="a9"/>
+                <w:noProof/>
+                <w:sz w:val="28"/>
+                <w:szCs w:val="28"/>
+                <w:u w:val="none"/>
+              </w:rPr>
+              <w:t>ТРЕБОВАНИЯ К ДОКУМЕНТИРОВАНИЮ</w:t>
+            </w:r>
+            <w:r>
+              <w:rPr>
+                <w:noProof/>
+                <w:webHidden/>
+                <w:sz w:val="28"/>
+                <w:szCs w:val="28"/>
+              </w:rPr>
+              <w:tab/>
+            </w:r>
+            <w:r>
+              <w:rPr>
+                <w:noProof/>
+                <w:webHidden/>
+                <w:sz w:val="28"/>
+                <w:szCs w:val="28"/>
+              </w:rPr>
+              <w:fldChar w:fldCharType="begin"/>
+            </w:r>
+            <w:r>
+              <w:rPr>
+                <w:noProof/>
+                <w:webHidden/>
+                <w:sz w:val="28"/>
+                <w:szCs w:val="28"/>
+              </w:rPr>
+              <w:instrText xml:space="preserve"> PAGEREF _Toc10751272 \h </w:instrText>
+            </w:r>
+            <w:r>
+              <w:rPr>
+                <w:noProof/>
+                <w:webHidden/>
+                <w:sz w:val="28"/>
+                <w:szCs w:val="28"/>
+              </w:rPr>
+            </w:r>
+            <w:r>
+              <w:rPr>
+                <w:noProof/>
+                <w:webHidden/>
+                <w:sz w:val="28"/>
+                <w:szCs w:val="28"/>
+              </w:rPr>
+              <w:fldChar w:fldCharType="separate"/>
+            </w:r>
+            <w:r>
+              <w:rPr>
+                <w:noProof/>
+                <w:webHidden/>
+                <w:sz w:val="28"/>
+                <w:szCs w:val="28"/>
+              </w:rPr>
+              <w:t>7</w:t>
+            </w:r>
+            <w:r>
+              <w:rPr>
+                <w:noProof/>
+                <w:webHidden/>
+                <w:sz w:val="28"/>
+                <w:szCs w:val="28"/>
+              </w:rPr>
+              <w:fldChar w:fldCharType="end"/>
+            </w:r>
+          </w:hyperlink>
+        </w:p>
+        <w:p>
+          <w:pPr>
+            <w:pStyle w:val="20"/>
+            <w:rPr>
+              <w:rFonts w:asciiTheme="minorHAnsi" w:eastAsiaTheme="minorEastAsia" w:hAnsiTheme="minorHAnsi" w:cstheme="minorBidi"/>
+              <w:noProof/>
+              <w:lang w:bidi="ar-SA"/>
+            </w:rPr>
+          </w:pPr>
+          <w:hyperlink w:anchor="_Toc10751273" w:history="1">
+            <w:r>
+              <w:rPr>
+                <w:rStyle w:val="a9"/>
+                <w:noProof/>
+                <w:spacing w:val="-2"/>
+                <w:sz w:val="28"/>
+                <w:szCs w:val="28"/>
+                <w:u w:val="none"/>
+              </w:rPr>
+              <w:t>6.1.</w:t>
+            </w:r>
+            <w:r>
+              <w:rPr>
+                <w:rFonts w:asciiTheme="minorHAnsi" w:eastAsiaTheme="minorEastAsia" w:hAnsiTheme="minorHAnsi" w:cstheme="minorBidi"/>
+                <w:noProof/>
+                <w:lang w:bidi="ar-SA"/>
+              </w:rPr>
+              <w:tab/>
+            </w:r>
+            <w:r>
+              <w:rPr>
+                <w:rStyle w:val="a9"/>
+                <w:noProof/>
+                <w:sz w:val="28"/>
+                <w:szCs w:val="28"/>
+                <w:u w:val="none"/>
+              </w:rPr>
+              <w:t>Требования к разработке технического</w:t>
+            </w:r>
+            <w:r>
+              <w:rPr>
+                <w:rStyle w:val="a9"/>
+                <w:noProof/>
+                <w:spacing w:val="-6"/>
+                <w:sz w:val="28"/>
+                <w:szCs w:val="28"/>
+                <w:u w:val="none"/>
+              </w:rPr>
+              <w:t xml:space="preserve"> </w:t>
+            </w:r>
+            <w:r>
+              <w:rPr>
+                <w:rStyle w:val="a9"/>
+                <w:noProof/>
+                <w:sz w:val="28"/>
+                <w:szCs w:val="28"/>
+                <w:u w:val="none"/>
+              </w:rPr>
+              <w:t>задания</w:t>
+            </w:r>
+            <w:r>
+              <w:rPr>
+                <w:noProof/>
+                <w:webHidden/>
+              </w:rPr>
+              <w:tab/>
+            </w:r>
+            <w:r>
+              <w:rPr>
+                <w:noProof/>
+                <w:webHidden/>
+              </w:rPr>
+              <w:fldChar w:fldCharType="begin"/>
+            </w:r>
+            <w:r>
+              <w:rPr>
+                <w:noProof/>
+                <w:webHidden/>
+              </w:rPr>
+              <w:instrText xml:space="preserve"> PAGEREF _Toc10751273 \h </w:instrText>
+            </w:r>
+            <w:r>
+              <w:rPr>
+                <w:noProof/>
+                <w:webHidden/>
+              </w:rPr>
+            </w:r>
+            <w:r>
+              <w:rPr>
+                <w:noProof/>
+                <w:webHidden/>
+              </w:rPr>
+              <w:fldChar w:fldCharType="separate"/>
+            </w:r>
+            <w:r>
+              <w:rPr>
+                <w:noProof/>
+                <w:webHidden/>
+              </w:rPr>
+              <w:t>7</w:t>
+            </w:r>
+            <w:r>
+              <w:rPr>
+                <w:noProof/>
+                <w:webHidden/>
+              </w:rPr>
+              <w:fldChar w:fldCharType="end"/>
+            </w:r>
+          </w:hyperlink>
+        </w:p>
+        <w:p>
+          <w:pPr>
+            <w:pStyle w:val="10"/>
+            <w:tabs>
+              <w:tab w:val="left" w:pos="440"/>
+              <w:tab w:val="right" w:leader="dot" w:pos="10040"/>
+            </w:tabs>
+            <w:ind w:right="552" w:hanging="567"/>
+            <w:rPr>
+              <w:rFonts w:asciiTheme="minorHAnsi" w:eastAsiaTheme="minorEastAsia" w:hAnsiTheme="minorHAnsi" w:cstheme="minorBidi"/>
+              <w:noProof/>
+              <w:sz w:val="28"/>
+              <w:szCs w:val="28"/>
+              <w:lang w:bidi="ar-SA"/>
+            </w:rPr>
+          </w:pPr>
+          <w:hyperlink w:anchor="_Toc10751274" w:history="1">
+            <w:r>
+              <w:rPr>
+                <w:rStyle w:val="a9"/>
+                <w:noProof/>
+                <w:spacing w:val="-1"/>
+                <w:sz w:val="28"/>
+                <w:szCs w:val="28"/>
+                <w:u w:val="none"/>
+              </w:rPr>
+              <w:t>7.</w:t>
+            </w:r>
+            <w:r>
+              <w:rPr>
+                <w:rFonts w:asciiTheme="minorHAnsi" w:eastAsiaTheme="minorEastAsia" w:hAnsiTheme="minorHAnsi" w:cstheme="minorBidi"/>
+                <w:noProof/>
+                <w:sz w:val="28"/>
+                <w:szCs w:val="28"/>
+                <w:lang w:bidi="ar-SA"/>
+              </w:rPr>
+              <w:tab/>
+            </w:r>
+            <w:r>
+              <w:rPr>
+                <w:rStyle w:val="a9"/>
+                <w:noProof/>
+                <w:sz w:val="28"/>
+                <w:szCs w:val="28"/>
+                <w:u w:val="none"/>
+              </w:rPr>
+              <w:t>ТЕСТИРОВАНИЕ СИТЕМЫ</w:t>
+            </w:r>
+            <w:r>
+              <w:rPr>
+                <w:noProof/>
+                <w:webHidden/>
+                <w:sz w:val="28"/>
+                <w:szCs w:val="28"/>
+              </w:rPr>
+              <w:tab/>
+            </w:r>
+            <w:r>
+              <w:rPr>
+                <w:noProof/>
+                <w:webHidden/>
+                <w:sz w:val="28"/>
+                <w:szCs w:val="28"/>
+              </w:rPr>
+              <w:fldChar w:fldCharType="begin"/>
+            </w:r>
+            <w:r>
+              <w:rPr>
+                <w:noProof/>
+                <w:webHidden/>
+                <w:sz w:val="28"/>
+                <w:szCs w:val="28"/>
+              </w:rPr>
+              <w:instrText xml:space="preserve"> PAGEREF _Toc10751274 \h </w:instrText>
+            </w:r>
+            <w:r>
+              <w:rPr>
+                <w:noProof/>
+                <w:webHidden/>
+                <w:sz w:val="28"/>
+                <w:szCs w:val="28"/>
+              </w:rPr>
+            </w:r>
+            <w:r>
+              <w:rPr>
+                <w:noProof/>
+                <w:webHidden/>
+                <w:sz w:val="28"/>
+                <w:szCs w:val="28"/>
+              </w:rPr>
+              <w:fldChar w:fldCharType="separate"/>
+            </w:r>
+            <w:r>
+              <w:rPr>
+                <w:noProof/>
+                <w:webHidden/>
+                <w:sz w:val="28"/>
+                <w:szCs w:val="28"/>
+              </w:rPr>
+              <w:t>8</w:t>
+            </w:r>
+            <w:r>
+              <w:rPr>
+                <w:noProof/>
+                <w:webHidden/>
+                <w:sz w:val="28"/>
+                <w:szCs w:val="28"/>
+              </w:rPr>
+              <w:fldChar w:fldCharType="end"/>
+            </w:r>
+          </w:hyperlink>
+        </w:p>
+        <w:p>
+          <w:pPr>
+            <w:pStyle w:val="20"/>
+            <w:rPr>
+              <w:rFonts w:asciiTheme="minorHAnsi" w:eastAsiaTheme="minorEastAsia" w:hAnsiTheme="minorHAnsi" w:cstheme="minorBidi"/>
+              <w:noProof/>
+              <w:lang w:bidi="ar-SA"/>
+            </w:rPr>
+          </w:pPr>
+          <w:hyperlink w:anchor="_Toc10751275" w:history="1">
+            <w:r>
+              <w:rPr>
+                <w:rStyle w:val="a9"/>
+                <w:noProof/>
+                <w:sz w:val="28"/>
+                <w:szCs w:val="28"/>
+                <w:u w:val="none"/>
+              </w:rPr>
+              <w:t xml:space="preserve">7.1. </w:t>
+            </w:r>
+            <w:r>
+              <w:rPr>
+                <w:rStyle w:val="a9"/>
+                <w:noProof/>
+                <w:sz w:val="28"/>
+                <w:szCs w:val="28"/>
+                <w:u w:val="none"/>
+                <w:lang w:val="en-US"/>
+              </w:rPr>
+              <w:t>Smoke</w:t>
+            </w:r>
+            <w:r>
+              <w:rPr>
+                <w:rStyle w:val="a9"/>
+                <w:noProof/>
+                <w:sz w:val="28"/>
+                <w:szCs w:val="28"/>
+                <w:u w:val="none"/>
+              </w:rPr>
+              <w:t xml:space="preserve"> </w:t>
+            </w:r>
+            <w:r>
+              <w:rPr>
+                <w:rStyle w:val="a9"/>
+                <w:noProof/>
+                <w:sz w:val="28"/>
+                <w:szCs w:val="28"/>
+                <w:u w:val="none"/>
+                <w:lang w:val="en-US"/>
+              </w:rPr>
+              <w:t>testing</w:t>
+            </w:r>
+            <w:r>
+              <w:rPr>
+                <w:rStyle w:val="a9"/>
+                <w:noProof/>
+                <w:sz w:val="28"/>
+                <w:szCs w:val="28"/>
+                <w:u w:val="none"/>
+              </w:rPr>
+              <w:t xml:space="preserve"> (</w:t>
+            </w:r>
+            <w:r>
+              <w:rPr>
+                <w:rStyle w:val="a9"/>
+                <w:noProof/>
+                <w:sz w:val="28"/>
+                <w:szCs w:val="28"/>
+                <w:u w:val="none"/>
+                <w:lang w:val="en-US"/>
+              </w:rPr>
+              <w:t>Functional</w:t>
+            </w:r>
+            <w:r>
+              <w:rPr>
+                <w:rStyle w:val="a9"/>
+                <w:noProof/>
+                <w:sz w:val="28"/>
+                <w:szCs w:val="28"/>
+                <w:u w:val="none"/>
+              </w:rPr>
+              <w:t xml:space="preserve"> </w:t>
+            </w:r>
+            <w:r>
+              <w:rPr>
+                <w:rStyle w:val="a9"/>
+                <w:noProof/>
+                <w:sz w:val="28"/>
+                <w:szCs w:val="28"/>
+                <w:u w:val="none"/>
+                <w:lang w:val="en-US"/>
+              </w:rPr>
+              <w:t>testing</w:t>
+            </w:r>
+            <w:r>
+              <w:rPr>
+                <w:rStyle w:val="a9"/>
+                <w:noProof/>
+                <w:sz w:val="28"/>
+                <w:szCs w:val="28"/>
+                <w:u w:val="none"/>
+              </w:rPr>
+              <w:t>):</w:t>
+            </w:r>
+            <w:r>
+              <w:rPr>
+                <w:noProof/>
+                <w:webHidden/>
+              </w:rPr>
+              <w:tab/>
+            </w:r>
+            <w:r>
+              <w:rPr>
+                <w:noProof/>
+                <w:webHidden/>
+              </w:rPr>
+              <w:fldChar w:fldCharType="begin"/>
+            </w:r>
+            <w:r>
+              <w:rPr>
+                <w:noProof/>
+                <w:webHidden/>
+              </w:rPr>
+              <w:instrText xml:space="preserve"> PAGEREF _Toc10751275 \h </w:instrText>
+            </w:r>
+            <w:r>
+              <w:rPr>
+                <w:noProof/>
+                <w:webHidden/>
+              </w:rPr>
+            </w:r>
+            <w:r>
+              <w:rPr>
+                <w:noProof/>
+                <w:webHidden/>
+              </w:rPr>
+              <w:fldChar w:fldCharType="separate"/>
+            </w:r>
+            <w:r>
+              <w:rPr>
+                <w:noProof/>
+                <w:webHidden/>
+              </w:rPr>
+              <w:t>8</w:t>
+            </w:r>
+            <w:r>
+              <w:rPr>
+                <w:noProof/>
+                <w:webHidden/>
+              </w:rPr>
+              <w:fldChar w:fldCharType="end"/>
+            </w:r>
+          </w:hyperlink>
+        </w:p>
+        <w:p>
+          <w:pPr>
+            <w:pStyle w:val="20"/>
+            <w:rPr>
+              <w:rFonts w:asciiTheme="minorHAnsi" w:eastAsiaTheme="minorEastAsia" w:hAnsiTheme="minorHAnsi" w:cstheme="minorBidi"/>
+              <w:noProof/>
+              <w:lang w:bidi="ar-SA"/>
+            </w:rPr>
+          </w:pPr>
+          <w:hyperlink w:anchor="_Toc10751276" w:history="1">
+            <w:r>
+              <w:rPr>
+                <w:rStyle w:val="a9"/>
+                <w:noProof/>
+                <w:sz w:val="28"/>
+                <w:szCs w:val="28"/>
+                <w:u w:val="none"/>
+                <w:lang w:val="en-US"/>
+              </w:rPr>
+              <w:t xml:space="preserve">7.2. .Decision Table (Test Design Techniques) </w:t>
+            </w:r>
+            <w:r>
+              <w:rPr>
+                <w:rStyle w:val="a9"/>
+                <w:noProof/>
+                <w:sz w:val="28"/>
+                <w:szCs w:val="28"/>
+                <w:u w:val="none"/>
+              </w:rPr>
+              <w:t>для</w:t>
+            </w:r>
+            <w:r>
+              <w:rPr>
+                <w:rStyle w:val="a9"/>
+                <w:noProof/>
+                <w:sz w:val="28"/>
+                <w:szCs w:val="28"/>
+                <w:u w:val="none"/>
+                <w:lang w:val="en-US"/>
+              </w:rPr>
+              <w:t xml:space="preserve"> </w:t>
+            </w:r>
+            <w:r>
+              <w:rPr>
+                <w:rStyle w:val="a9"/>
+                <w:noProof/>
+                <w:sz w:val="28"/>
+                <w:szCs w:val="28"/>
+                <w:u w:val="none"/>
+              </w:rPr>
+              <w:t>функции</w:t>
+            </w:r>
+            <w:r>
+              <w:rPr>
+                <w:rStyle w:val="a9"/>
+                <w:noProof/>
+                <w:sz w:val="28"/>
+                <w:szCs w:val="28"/>
+                <w:u w:val="none"/>
+                <w:lang w:val="en-US"/>
+              </w:rPr>
+              <w:t>: «</w:t>
+            </w:r>
+            <w:r>
+              <w:rPr>
+                <w:rStyle w:val="a9"/>
+                <w:noProof/>
+                <w:sz w:val="28"/>
+                <w:szCs w:val="28"/>
+                <w:u w:val="none"/>
+              </w:rPr>
+              <w:t>Вопросы</w:t>
+            </w:r>
+            <w:r>
+              <w:rPr>
+                <w:rStyle w:val="a9"/>
+                <w:noProof/>
+                <w:sz w:val="28"/>
+                <w:szCs w:val="28"/>
+                <w:u w:val="none"/>
+                <w:lang w:val="en-US"/>
+              </w:rPr>
+              <w:t xml:space="preserve"> </w:t>
+            </w:r>
+            <w:r>
+              <w:rPr>
+                <w:rStyle w:val="a9"/>
+                <w:noProof/>
+                <w:sz w:val="28"/>
+                <w:szCs w:val="28"/>
+                <w:u w:val="none"/>
+              </w:rPr>
+              <w:t>по</w:t>
+            </w:r>
+            <w:r>
+              <w:rPr>
+                <w:rStyle w:val="a9"/>
+                <w:noProof/>
+                <w:sz w:val="28"/>
+                <w:szCs w:val="28"/>
+                <w:u w:val="none"/>
+                <w:lang w:val="en-US"/>
+              </w:rPr>
+              <w:t xml:space="preserve"> </w:t>
+            </w:r>
+            <w:r>
+              <w:rPr>
+                <w:rStyle w:val="a9"/>
+                <w:noProof/>
+                <w:sz w:val="28"/>
+                <w:szCs w:val="28"/>
+                <w:u w:val="none"/>
+              </w:rPr>
+              <w:t>шаблонам</w:t>
+            </w:r>
+            <w:r>
+              <w:rPr>
+                <w:rStyle w:val="a9"/>
+                <w:noProof/>
+                <w:sz w:val="28"/>
+                <w:szCs w:val="28"/>
+                <w:u w:val="none"/>
+                <w:lang w:val="en-US"/>
+              </w:rPr>
+              <w:t>»:</w:t>
+            </w:r>
+            <w:r>
+              <w:rPr>
+                <w:noProof/>
+                <w:webHidden/>
+              </w:rPr>
+              <w:tab/>
+            </w:r>
+            <w:r>
+              <w:rPr>
+                <w:noProof/>
+                <w:webHidden/>
+              </w:rPr>
+              <w:fldChar w:fldCharType="begin"/>
+            </w:r>
+            <w:r>
+              <w:rPr>
+                <w:noProof/>
+                <w:webHidden/>
+              </w:rPr>
+              <w:instrText xml:space="preserve"> PAGEREF _Toc10751276 \h </w:instrText>
+            </w:r>
+            <w:r>
+              <w:rPr>
+                <w:noProof/>
+                <w:webHidden/>
+              </w:rPr>
+            </w:r>
+            <w:r>
+              <w:rPr>
+                <w:noProof/>
+                <w:webHidden/>
+              </w:rPr>
+              <w:fldChar w:fldCharType="separate"/>
+            </w:r>
+            <w:r>
+              <w:rPr>
+                <w:noProof/>
+                <w:webHidden/>
+              </w:rPr>
+              <w:t>8</w:t>
+            </w:r>
+            <w:r>
+              <w:rPr>
+                <w:noProof/>
+                <w:webHidden/>
+              </w:rPr>
+              <w:fldChar w:fldCharType="end"/>
+            </w:r>
+          </w:hyperlink>
+        </w:p>
+        <w:p>
+          <w:pPr>
+            <w:pStyle w:val="20"/>
+            <w:rPr>
+              <w:rFonts w:asciiTheme="minorHAnsi" w:eastAsiaTheme="minorEastAsia" w:hAnsiTheme="minorHAnsi" w:cstheme="minorBidi"/>
+              <w:noProof/>
+              <w:lang w:bidi="ar-SA"/>
+            </w:rPr>
+          </w:pPr>
+          <w:hyperlink w:anchor="_Toc10751277" w:history="1">
+            <w:r>
+              <w:rPr>
+                <w:rStyle w:val="a9"/>
+                <w:noProof/>
+                <w:sz w:val="28"/>
+                <w:szCs w:val="28"/>
+                <w:u w:val="none"/>
+              </w:rPr>
+              <w:t xml:space="preserve">7.3. </w:t>
+            </w:r>
+            <w:r>
+              <w:rPr>
+                <w:rStyle w:val="a9"/>
+                <w:noProof/>
+                <w:sz w:val="28"/>
+                <w:szCs w:val="28"/>
+                <w:u w:val="none"/>
+                <w:lang w:val="en-US"/>
+              </w:rPr>
+              <w:t>Check</w:t>
+            </w:r>
+            <w:r>
+              <w:rPr>
+                <w:rStyle w:val="a9"/>
+                <w:noProof/>
+                <w:sz w:val="28"/>
+                <w:szCs w:val="28"/>
+                <w:u w:val="none"/>
+              </w:rPr>
+              <w:t>-</w:t>
+            </w:r>
+            <w:r>
+              <w:rPr>
+                <w:rStyle w:val="a9"/>
+                <w:noProof/>
+                <w:sz w:val="28"/>
+                <w:szCs w:val="28"/>
+                <w:u w:val="none"/>
+                <w:lang w:val="en-US"/>
+              </w:rPr>
+              <w:t>List</w:t>
+            </w:r>
+            <w:r>
+              <w:rPr>
+                <w:rStyle w:val="a9"/>
+                <w:noProof/>
+                <w:sz w:val="28"/>
+                <w:szCs w:val="28"/>
+                <w:u w:val="none"/>
+              </w:rPr>
+              <w:t xml:space="preserve"> для функции «Задай свой вопрос»:</w:t>
+            </w:r>
+            <w:r>
+              <w:rPr>
+                <w:noProof/>
+                <w:webHidden/>
+              </w:rPr>
+              <w:tab/>
+            </w:r>
+            <w:r>
+              <w:rPr>
+                <w:noProof/>
+                <w:webHidden/>
+              </w:rPr>
+              <w:fldChar w:fldCharType="begin"/>
+            </w:r>
+            <w:r>
+              <w:rPr>
+                <w:noProof/>
+                <w:webHidden/>
+              </w:rPr>
+              <w:instrText xml:space="preserve"> PAGEREF _Toc10751277 \h </w:instrText>
+            </w:r>
+            <w:r>
+              <w:rPr>
+                <w:noProof/>
+                <w:webHidden/>
+              </w:rPr>
+            </w:r>
+            <w:r>
+              <w:rPr>
+                <w:noProof/>
+                <w:webHidden/>
+              </w:rPr>
+              <w:fldChar w:fldCharType="separate"/>
+            </w:r>
+            <w:r>
+              <w:rPr>
+                <w:noProof/>
+                <w:webHidden/>
+              </w:rPr>
+              <w:t>8</w:t>
+            </w:r>
+            <w:r>
+              <w:rPr>
+                <w:noProof/>
+                <w:webHidden/>
+              </w:rPr>
+              <w:fldChar w:fldCharType="end"/>
+            </w:r>
+          </w:hyperlink>
+        </w:p>
+        <w:p>
+          <w:pPr>
+            <w:pStyle w:val="20"/>
+            <w:rPr>
+              <w:rFonts w:asciiTheme="minorHAnsi" w:eastAsiaTheme="minorEastAsia" w:hAnsiTheme="minorHAnsi" w:cstheme="minorBidi"/>
+              <w:noProof/>
+              <w:lang w:bidi="ar-SA"/>
+            </w:rPr>
+          </w:pPr>
+          <w:hyperlink w:anchor="_Toc10751278" w:history="1">
+            <w:r>
+              <w:rPr>
+                <w:rStyle w:val="a9"/>
+                <w:noProof/>
+                <w:sz w:val="28"/>
+                <w:szCs w:val="28"/>
+                <w:u w:val="none"/>
+              </w:rPr>
+              <w:t xml:space="preserve">7.4. Тестирование процесса диалога со стороны пользователя. </w:t>
+            </w:r>
+            <w:r>
+              <w:rPr>
+                <w:rStyle w:val="a9"/>
+                <w:noProof/>
+                <w:sz w:val="28"/>
+                <w:szCs w:val="28"/>
+                <w:u w:val="none"/>
+                <w:lang w:val="en-US"/>
+              </w:rPr>
+              <w:t>State</w:t>
+            </w:r>
+            <w:r>
+              <w:rPr>
+                <w:rStyle w:val="a9"/>
+                <w:noProof/>
+                <w:sz w:val="28"/>
+                <w:szCs w:val="28"/>
+                <w:u w:val="none"/>
+              </w:rPr>
+              <w:t xml:space="preserve"> </w:t>
+            </w:r>
+            <w:r>
+              <w:rPr>
+                <w:rStyle w:val="a9"/>
+                <w:noProof/>
+                <w:sz w:val="28"/>
+                <w:szCs w:val="28"/>
+                <w:u w:val="none"/>
+                <w:lang w:val="en-US"/>
+              </w:rPr>
+              <w:t>Transition</w:t>
+            </w:r>
+            <w:r>
+              <w:rPr>
+                <w:rStyle w:val="a9"/>
+                <w:noProof/>
+                <w:sz w:val="28"/>
+                <w:szCs w:val="28"/>
+                <w:u w:val="none"/>
+              </w:rPr>
+              <w:t xml:space="preserve"> </w:t>
+            </w:r>
+            <w:r>
+              <w:rPr>
+                <w:rStyle w:val="a9"/>
+                <w:noProof/>
+                <w:sz w:val="28"/>
+                <w:szCs w:val="28"/>
+                <w:u w:val="none"/>
+                <w:lang w:val="en-US"/>
+              </w:rPr>
+              <w:t>Testing</w:t>
+            </w:r>
+            <w:r>
+              <w:rPr>
+                <w:noProof/>
+                <w:webHidden/>
+              </w:rPr>
+              <w:tab/>
+            </w:r>
+            <w:r>
+              <w:rPr>
+                <w:noProof/>
+                <w:webHidden/>
+              </w:rPr>
+              <w:fldChar w:fldCharType="begin"/>
+            </w:r>
+            <w:r>
+              <w:rPr>
+                <w:noProof/>
+                <w:webHidden/>
+              </w:rPr>
+              <w:instrText xml:space="preserve"> PAGEREF _Toc10751278 \h </w:instrText>
+            </w:r>
+            <w:r>
+              <w:rPr>
+                <w:noProof/>
+                <w:webHidden/>
+              </w:rPr>
+            </w:r>
+            <w:r>
+              <w:rPr>
+                <w:noProof/>
+                <w:webHidden/>
+              </w:rPr>
+              <w:fldChar w:fldCharType="separate"/>
+            </w:r>
+            <w:r>
+              <w:rPr>
+                <w:noProof/>
+                <w:webHidden/>
+              </w:rPr>
+              <w:t>8</w:t>
+            </w:r>
+            <w:r>
+              <w:rPr>
+                <w:noProof/>
+                <w:webHidden/>
+              </w:rPr>
+              <w:fldChar w:fldCharType="end"/>
+            </w:r>
+          </w:hyperlink>
+        </w:p>
+        <w:p>
+          <w:pPr>
+            <w:pStyle w:val="20"/>
+            <w:rPr>
+              <w:rFonts w:asciiTheme="minorHAnsi" w:eastAsiaTheme="minorEastAsia" w:hAnsiTheme="minorHAnsi" w:cstheme="minorBidi"/>
+              <w:noProof/>
+              <w:lang w:bidi="ar-SA"/>
+            </w:rPr>
+          </w:pPr>
+          <w:hyperlink w:anchor="_Toc10751279" w:history="1">
+            <w:r>
+              <w:rPr>
+                <w:rStyle w:val="a9"/>
+                <w:noProof/>
+                <w:sz w:val="28"/>
+                <w:szCs w:val="28"/>
+                <w:u w:val="none"/>
+                <w:lang w:val="en-US"/>
+              </w:rPr>
+              <w:t>7</w:t>
+            </w:r>
+            <w:r>
+              <w:rPr>
+                <w:rStyle w:val="a9"/>
+                <w:noProof/>
+                <w:sz w:val="28"/>
+                <w:szCs w:val="28"/>
+                <w:u w:val="none"/>
+              </w:rPr>
+              <w:t xml:space="preserve">.5. </w:t>
+            </w:r>
+            <w:r>
+              <w:rPr>
+                <w:rStyle w:val="a9"/>
+                <w:noProof/>
+                <w:sz w:val="28"/>
+                <w:szCs w:val="28"/>
+                <w:u w:val="none"/>
+                <w:lang w:val="en-US"/>
+              </w:rPr>
+              <w:t>Confirmation testing</w:t>
+            </w:r>
+            <w:r>
+              <w:rPr>
+                <w:noProof/>
+                <w:webHidden/>
+              </w:rPr>
+              <w:tab/>
+            </w:r>
+            <w:r>
+              <w:rPr>
+                <w:noProof/>
+                <w:webHidden/>
+              </w:rPr>
+              <w:fldChar w:fldCharType="begin"/>
+            </w:r>
+            <w:r>
+              <w:rPr>
+                <w:noProof/>
+                <w:webHidden/>
+              </w:rPr>
+              <w:instrText xml:space="preserve"> PAGEREF _Toc10751279 \h </w:instrText>
+            </w:r>
+            <w:r>
+              <w:rPr>
+                <w:noProof/>
+                <w:webHidden/>
+              </w:rPr>
+            </w:r>
+            <w:r>
+              <w:rPr>
+                <w:noProof/>
+                <w:webHidden/>
+              </w:rPr>
+              <w:fldChar w:fldCharType="separate"/>
+            </w:r>
+            <w:r>
+              <w:rPr>
+                <w:noProof/>
+                <w:webHidden/>
+              </w:rPr>
+              <w:t>8</w:t>
+            </w:r>
+            <w:r>
+              <w:rPr>
+                <w:noProof/>
+                <w:webHidden/>
+              </w:rPr>
+              <w:fldChar w:fldCharType="end"/>
+            </w:r>
+          </w:hyperlink>
+        </w:p>
+        <w:p>
+          <w:pPr>
+            <w:pStyle w:val="10"/>
+            <w:tabs>
+              <w:tab w:val="left" w:pos="440"/>
+              <w:tab w:val="right" w:leader="dot" w:pos="10040"/>
+            </w:tabs>
+            <w:ind w:right="552" w:hanging="567"/>
+            <w:rPr>
+              <w:rFonts w:asciiTheme="minorHAnsi" w:eastAsiaTheme="minorEastAsia" w:hAnsiTheme="minorHAnsi" w:cstheme="minorBidi"/>
+              <w:noProof/>
+              <w:sz w:val="28"/>
+              <w:szCs w:val="28"/>
+              <w:lang w:bidi="ar-SA"/>
+            </w:rPr>
+          </w:pPr>
+          <w:hyperlink w:anchor="_Toc10751280" w:history="1">
+            <w:r>
+              <w:rPr>
+                <w:rStyle w:val="a9"/>
+                <w:noProof/>
+                <w:spacing w:val="-1"/>
+                <w:sz w:val="28"/>
+                <w:szCs w:val="28"/>
+                <w:u w:val="none"/>
+              </w:rPr>
+              <w:t>8.</w:t>
+            </w:r>
+            <w:r>
+              <w:rPr>
+                <w:rFonts w:asciiTheme="minorHAnsi" w:eastAsiaTheme="minorEastAsia" w:hAnsiTheme="minorHAnsi" w:cstheme="minorBidi"/>
+                <w:noProof/>
+                <w:sz w:val="28"/>
+                <w:szCs w:val="28"/>
+                <w:lang w:bidi="ar-SA"/>
+              </w:rPr>
+              <w:tab/>
+            </w:r>
+            <w:r>
+              <w:rPr>
+                <w:rStyle w:val="a9"/>
+                <w:noProof/>
+                <w:sz w:val="28"/>
+                <w:szCs w:val="28"/>
+                <w:u w:val="none"/>
+              </w:rPr>
+              <w:t>СРОКИ ВЫПОЛНЕНИЯ РАБОТ</w:t>
+            </w:r>
+            <w:r>
+              <w:rPr>
+                <w:noProof/>
+                <w:webHidden/>
+                <w:sz w:val="28"/>
+                <w:szCs w:val="28"/>
+              </w:rPr>
+              <w:tab/>
+            </w:r>
+            <w:r>
+              <w:rPr>
+                <w:noProof/>
+                <w:webHidden/>
+                <w:sz w:val="28"/>
+                <w:szCs w:val="28"/>
+              </w:rPr>
+              <w:fldChar w:fldCharType="begin"/>
+            </w:r>
+            <w:r>
+              <w:rPr>
+                <w:noProof/>
+                <w:webHidden/>
+                <w:sz w:val="28"/>
+                <w:szCs w:val="28"/>
+              </w:rPr>
+              <w:instrText xml:space="preserve"> PAGEREF _Toc10751280 \h </w:instrText>
+            </w:r>
+            <w:r>
+              <w:rPr>
+                <w:noProof/>
+                <w:webHidden/>
+                <w:sz w:val="28"/>
+                <w:szCs w:val="28"/>
+              </w:rPr>
+            </w:r>
+            <w:r>
+              <w:rPr>
+                <w:noProof/>
+                <w:webHidden/>
+                <w:sz w:val="28"/>
+                <w:szCs w:val="28"/>
+              </w:rPr>
+              <w:fldChar w:fldCharType="separate"/>
+            </w:r>
+            <w:r>
+              <w:rPr>
+                <w:noProof/>
+                <w:webHidden/>
+                <w:sz w:val="28"/>
+                <w:szCs w:val="28"/>
+              </w:rPr>
+              <w:t>9</w:t>
+            </w:r>
+            <w:r>
+              <w:rPr>
+                <w:noProof/>
+                <w:webHidden/>
+                <w:sz w:val="28"/>
+                <w:szCs w:val="28"/>
+              </w:rPr>
+              <w:fldChar w:fldCharType="end"/>
+            </w:r>
+          </w:hyperlink>
+        </w:p>
+        <w:p>
+          <w:pPr>
+            <w:pStyle w:val="10"/>
+            <w:tabs>
+              <w:tab w:val="right" w:leader="dot" w:pos="10040"/>
+            </w:tabs>
+            <w:ind w:right="552" w:hanging="567"/>
+            <w:rPr>
+              <w:rFonts w:asciiTheme="minorHAnsi" w:eastAsiaTheme="minorEastAsia" w:hAnsiTheme="minorHAnsi" w:cstheme="minorBidi"/>
+              <w:noProof/>
+              <w:sz w:val="28"/>
+              <w:szCs w:val="28"/>
+              <w:lang w:bidi="ar-SA"/>
+            </w:rPr>
+          </w:pPr>
+          <w:hyperlink w:anchor="_Toc10751281" w:history="1">
+            <w:r>
+              <w:rPr>
+                <w:rStyle w:val="a9"/>
+                <w:noProof/>
+                <w:sz w:val="28"/>
+                <w:szCs w:val="28"/>
+                <w:u w:val="none"/>
+              </w:rPr>
+              <w:t>9. ИСТОЧНИКИ РАЗРАБОТКИ</w:t>
+            </w:r>
+            <w:r>
+              <w:rPr>
+                <w:noProof/>
+                <w:webHidden/>
+                <w:sz w:val="28"/>
+                <w:szCs w:val="28"/>
+              </w:rPr>
+              <w:tab/>
+            </w:r>
+            <w:r>
+              <w:rPr>
+                <w:noProof/>
+                <w:webHidden/>
+                <w:sz w:val="28"/>
+                <w:szCs w:val="28"/>
+              </w:rPr>
+              <w:fldChar w:fldCharType="begin"/>
+            </w:r>
+            <w:r>
+              <w:rPr>
+                <w:noProof/>
+                <w:webHidden/>
+                <w:sz w:val="28"/>
+                <w:szCs w:val="28"/>
+              </w:rPr>
+              <w:instrText xml:space="preserve"> PAGEREF _Toc10751281 \h </w:instrText>
+            </w:r>
+            <w:r>
+              <w:rPr>
+                <w:noProof/>
+                <w:webHidden/>
+                <w:sz w:val="28"/>
+                <w:szCs w:val="28"/>
+              </w:rPr>
+            </w:r>
+            <w:r>
+              <w:rPr>
+                <w:noProof/>
+                <w:webHidden/>
+                <w:sz w:val="28"/>
+                <w:szCs w:val="28"/>
+              </w:rPr>
+              <w:fldChar w:fldCharType="separate"/>
+            </w:r>
+            <w:r>
+              <w:rPr>
+                <w:noProof/>
+                <w:webHidden/>
+                <w:sz w:val="28"/>
+                <w:szCs w:val="28"/>
+              </w:rPr>
+              <w:t>9</w:t>
+            </w:r>
+            <w:r>
+              <w:rPr>
+                <w:noProof/>
+                <w:webHidden/>
+                <w:sz w:val="28"/>
+                <w:szCs w:val="28"/>
+              </w:rPr>
+              <w:fldChar w:fldCharType="end"/>
+            </w:r>
+          </w:hyperlink>
+        </w:p>
+        <w:p>
+          <w:pPr>
+            <w:pStyle w:val="10"/>
+            <w:tabs>
+              <w:tab w:val="right" w:leader="dot" w:pos="10040"/>
+            </w:tabs>
+            <w:ind w:right="552" w:hanging="567"/>
+            <w:rPr>
+              <w:rFonts w:asciiTheme="minorHAnsi" w:eastAsiaTheme="minorEastAsia" w:hAnsiTheme="minorHAnsi" w:cstheme="minorBidi"/>
+              <w:noProof/>
+              <w:sz w:val="28"/>
+              <w:szCs w:val="28"/>
+              <w:lang w:bidi="ar-SA"/>
+            </w:rPr>
+          </w:pPr>
+          <w:hyperlink w:anchor="_Toc10751282" w:history="1">
+            <w:r>
+              <w:rPr>
+                <w:rStyle w:val="a9"/>
+                <w:noProof/>
+                <w:sz w:val="28"/>
+                <w:szCs w:val="28"/>
+                <w:u w:val="none"/>
+              </w:rPr>
+              <w:t>10. ПРИЛОЖЕНИЕ А</w:t>
+            </w:r>
+            <w:r>
+              <w:rPr>
+                <w:noProof/>
+                <w:webHidden/>
+                <w:sz w:val="28"/>
+                <w:szCs w:val="28"/>
+              </w:rPr>
+              <w:tab/>
+            </w:r>
+            <w:r>
+              <w:rPr>
+                <w:noProof/>
+                <w:webHidden/>
+                <w:sz w:val="28"/>
+                <w:szCs w:val="28"/>
+              </w:rPr>
+              <w:fldChar w:fldCharType="begin"/>
+            </w:r>
+            <w:r>
+              <w:rPr>
+                <w:noProof/>
+                <w:webHidden/>
+                <w:sz w:val="28"/>
+                <w:szCs w:val="28"/>
+              </w:rPr>
+              <w:instrText xml:space="preserve"> PAGEREF _Toc10751282 \h </w:instrText>
+            </w:r>
+            <w:r>
+              <w:rPr>
+                <w:noProof/>
+                <w:webHidden/>
+                <w:sz w:val="28"/>
+                <w:szCs w:val="28"/>
+              </w:rPr>
+            </w:r>
+            <w:r>
+              <w:rPr>
+                <w:noProof/>
+                <w:webHidden/>
+                <w:sz w:val="28"/>
+                <w:szCs w:val="28"/>
+              </w:rPr>
+              <w:fldChar w:fldCharType="separate"/>
+            </w:r>
+            <w:r>
+              <w:rPr>
+                <w:noProof/>
+                <w:webHidden/>
+                <w:sz w:val="28"/>
+                <w:szCs w:val="28"/>
+              </w:rPr>
+              <w:t>10</w:t>
+            </w:r>
+            <w:r>
+              <w:rPr>
+                <w:noProof/>
+                <w:webHidden/>
+                <w:sz w:val="28"/>
+                <w:szCs w:val="28"/>
+              </w:rPr>
+              <w:fldChar w:fldCharType="end"/>
+            </w:r>
+          </w:hyperlink>
+        </w:p>
+        <w:p>
+          <w:pPr>
+            <w:ind w:right="-156" w:hanging="567"/>
+          </w:pPr>
+          <w:r>
+            <w:rPr>
+              <w:bCs/>
+              <w:sz w:val="28"/>
+              <w:szCs w:val="28"/>
+            </w:rPr>
+            <w:fldChar w:fldCharType="end"/>
+          </w:r>
+        </w:p>
+      </w:sdtContent>
+    </w:sdt>
+    <w:p>
+      <w:pPr>
+        <w:pStyle w:val="a3"/>
+        <w:rPr>
+          <w:rFonts w:ascii="DejaVu Sans"/>
+          <w:i/>
+          <w:sz w:val="20"/>
+        </w:rPr>
+      </w:pPr>
+    </w:p>
+    <w:p>
+      <w:pPr>
+        <w:pStyle w:val="a3"/>
+        <w:rPr>
+          <w:rFonts w:ascii="DejaVu Sans"/>
+          <w:i/>
+          <w:sz w:val="20"/>
+        </w:rPr>
+      </w:pPr>
     </w:p>
     <w:p>
       <w:pPr>
@@ -1247,107 +4362,103 @@
         </w:tabs>
         <w:spacing w:before="78"/>
         <w:ind w:right="571"/>
-        <w:rPr>
-          <w:rFonts w:ascii="DejaVu Sans" w:hAnsi="DejaVu Sans"/>
+        <w:outlineLvl w:val="0"/>
+        <w:rPr>
           <w:b/>
           <w:color w:val="2D73B4"/>
           <w:sz w:val="28"/>
-        </w:rPr>
-      </w:pPr>
-      <w:bookmarkStart w:id="96" w:name="1._НАИМЕНОВАНИЕ_ЗАКУПАЕМОЙ_ПРОДУКЦИИ_(ТО"/>
-      <w:bookmarkEnd w:id="96"/>
+          <w:szCs w:val="28"/>
+        </w:rPr>
+      </w:pPr>
+      <w:bookmarkStart w:id="32" w:name="1._НАИМЕНОВАНИЕ_ЗАКУПАЕМОЙ_ПРОДУКЦИИ_(ТО"/>
+      <w:bookmarkStart w:id="33" w:name="_Toc10751254"/>
+      <w:bookmarkEnd w:id="32"/>
       <w:r>
         <w:rPr>
           <w:b/>
           <w:sz w:val="28"/>
+          <w:szCs w:val="28"/>
         </w:rPr>
         <w:t>НАИМЕНОВАНИЕ ПРОДУКТА</w:t>
       </w:r>
+      <w:bookmarkEnd w:id="33"/>
     </w:p>
     <w:p>
       <w:pPr>
         <w:pStyle w:val="a3"/>
         <w:spacing w:before="120"/>
         <w:ind w:left="124" w:right="896" w:firstLine="566"/>
-      </w:pPr>
-      <w:bookmarkStart w:id="97" w:name="1.1._Наименование_системы_и_её_условное_"/>
-      <w:bookmarkStart w:id="98" w:name="1.2._Наименование_работ"/>
-      <w:bookmarkEnd w:id="97"/>
-      <w:bookmarkEnd w:id="98"/>
+        <w:rPr>
+          <w:sz w:val="28"/>
+          <w:szCs w:val="28"/>
+        </w:rPr>
+      </w:pPr>
+      <w:bookmarkStart w:id="34" w:name="1.1._Наименование_системы_и_её_условное_"/>
+      <w:bookmarkStart w:id="35" w:name="1.2._Наименование_работ"/>
+      <w:bookmarkEnd w:id="34"/>
+      <w:bookmarkEnd w:id="35"/>
       <w:r>
         <w:rPr>
           <w:w w:val="90"/>
+          <w:sz w:val="28"/>
+          <w:szCs w:val="28"/>
         </w:rPr>
         <w:t xml:space="preserve">Разработка и внедрение чат-бота для </w:t>
       </w:r>
       <w:r>
         <w:rPr>
           <w:w w:val="90"/>
-        </w:rPr>
-        <w:t xml:space="preserve">пользователей </w:t>
-      </w:r>
-      <w:proofErr w:type="gramStart"/>
+          <w:sz w:val="28"/>
+          <w:szCs w:val="28"/>
+        </w:rPr>
+        <w:t>пользователей для</w:t>
+      </w:r>
+      <w:r>
+        <w:rPr>
+          <w:sz w:val="28"/>
+          <w:szCs w:val="28"/>
+        </w:rPr>
+        <w:t xml:space="preserve"> упрощения</w:t>
+      </w:r>
+      <w:r>
+        <w:rPr>
+          <w:sz w:val="28"/>
+          <w:szCs w:val="28"/>
+        </w:rPr>
+        <w:t xml:space="preserve"> сбора, поиска и получения информации о ВГУ</w:t>
+      </w:r>
       <w:r>
         <w:rPr>
           <w:w w:val="90"/>
+          <w:sz w:val="28"/>
+          <w:szCs w:val="28"/>
+        </w:rPr>
+        <w:t xml:space="preserve"> </w:t>
+      </w:r>
+      <w:r>
+        <w:rPr>
+          <w:w w:val="90"/>
+          <w:sz w:val="28"/>
+          <w:szCs w:val="28"/>
         </w:rPr>
         <w:t xml:space="preserve">для </w:t>
       </w:r>
       <w:r>
-        <w:t xml:space="preserve"> упрощения</w:t>
-      </w:r>
-      <w:proofErr w:type="gramEnd"/>
-      <w:r>
-        <w:t xml:space="preserve"> сбора, поиска и получения информации о ВГУ</w:t>
-      </w:r>
-      <w:r>
-        <w:rPr>
-          <w:w w:val="90"/>
-        </w:rPr>
-        <w:t xml:space="preserve"> </w:t>
-      </w:r>
-      <w:r>
-        <w:rPr>
-          <w:w w:val="90"/>
-        </w:rPr>
-        <w:t xml:space="preserve">для </w:t>
-      </w:r>
-      <w:r>
+        <w:rPr>
+          <w:sz w:val="28"/>
+          <w:szCs w:val="28"/>
+        </w:rPr>
         <w:t xml:space="preserve">мессенджера </w:t>
       </w:r>
       <w:r>
         <w:rPr>
           <w:rFonts w:eastAsiaTheme="minorHAnsi"/>
           <w:bCs/>
+          <w:sz w:val="28"/>
+          <w:szCs w:val="28"/>
           <w:lang w:eastAsia="en-US" w:bidi="ar-SA"/>
         </w:rPr>
-        <w:t>«</w:t>
-      </w:r>
-      <w:proofErr w:type="spellStart"/>
-      <w:r>
-        <w:rPr>
-          <w:rFonts w:eastAsiaTheme="minorHAnsi"/>
-          <w:bCs/>
-          <w:lang w:eastAsia="en-US" w:bidi="ar-SA"/>
-        </w:rPr>
-        <w:t>Telegram</w:t>
-      </w:r>
-      <w:proofErr w:type="spellEnd"/>
-      <w:r>
-        <w:rPr>
-          <w:rFonts w:eastAsiaTheme="minorHAnsi"/>
-          <w:bCs/>
-          <w:lang w:eastAsia="en-US" w:bidi="ar-SA"/>
-        </w:rPr>
-        <w:t>»</w:t>
-      </w:r>
-      <w:r>
-        <w:rPr>
-          <w:rFonts w:eastAsiaTheme="minorHAnsi"/>
-          <w:bCs/>
-          <w:lang w:eastAsia="en-US" w:bidi="ar-SA"/>
-        </w:rPr>
-        <w:t>.</w:t>
+        <w:t>«Telegram».</w:t>
       </w:r>
     </w:p>
     <w:p>
@@ -1359,8 +4470,8 @@
           <w:sz w:val="10"/>
         </w:rPr>
       </w:pPr>
-      <w:bookmarkStart w:id="99" w:name="1.3._Наименование_работ"/>
-      <w:bookmarkEnd w:id="99"/>
+      <w:bookmarkStart w:id="36" w:name="1.3._Наименование_работ"/>
+      <w:bookmarkEnd w:id="36"/>
     </w:p>
     <w:p>
       <w:pPr>
@@ -1766,53 +4877,64 @@
           <w:ilvl w:val="0"/>
           <w:numId w:val="6"/>
         </w:numPr>
-        <w:tabs>
-          <w:tab w:val="left" w:pos="556"/>
-        </w:tabs>
-        <w:jc w:val="both"/>
         <w:rPr>
           <w:color w:val="2D73B4"/>
         </w:rPr>
       </w:pPr>
-      <w:bookmarkStart w:id="100" w:name="2._ЗАКАЗЧИК_(ПОДРАЗДЕЛЕНИЕ_ЗАКАЗЧИКА)"/>
-      <w:bookmarkStart w:id="101" w:name="3._ЦЕЛИ_И_ЗАДАЧИ_ПРОЕКТА"/>
-      <w:bookmarkEnd w:id="100"/>
-      <w:bookmarkEnd w:id="101"/>
-      <w:r>
-        <w:t xml:space="preserve">ЗАКАЗЧИК (ПОДРАЗДЕЛЕНИЕ ЗАКАЗЧИКА) </w:t>
-      </w:r>
-    </w:p>
-    <w:p>
-      <w:pPr>
-        <w:pStyle w:val="2"/>
-        <w:shd w:val="clear" w:color="auto" w:fill="FFFFFF"/>
-        <w:spacing w:before="300" w:after="150"/>
-        <w:ind w:hanging="144"/>
+      <w:bookmarkStart w:id="37" w:name="2._ЗАКАЗЧИК_(ПОДРАЗДЕЛЕНИЕ_ЗАКАЗЧИКА)"/>
+      <w:bookmarkStart w:id="38" w:name="3._ЦЕЛИ_И_ЗАДАЧИ_ПРОЕКТА"/>
+      <w:bookmarkStart w:id="39" w:name="_Toc10751255"/>
+      <w:bookmarkEnd w:id="37"/>
+      <w:bookmarkEnd w:id="38"/>
+      <w:r>
+        <w:t>ЗАКАЗЧИК (ПОДРАЗДЕЛЕНИЕ ЗАКАЗЧИКА)</w:t>
+      </w:r>
+      <w:bookmarkEnd w:id="39"/>
+      <w:r>
+        <w:t xml:space="preserve"> </w:t>
+      </w:r>
+    </w:p>
+    <w:p>
+      <w:pPr>
+        <w:rPr>
+          <w:color w:val="2D73B4"/>
+        </w:rPr>
+      </w:pPr>
+    </w:p>
+    <w:p>
+      <w:pPr>
+        <w:rPr>
+          <w:bCs/>
+          <w:sz w:val="28"/>
+          <w:szCs w:val="28"/>
+        </w:rPr>
+      </w:pPr>
+      <w:r>
+        <w:rPr>
+          <w:sz w:val="28"/>
+          <w:szCs w:val="28"/>
+        </w:rPr>
+        <w:t xml:space="preserve">Заказчик: </w:t>
+      </w:r>
+      <w:r>
+        <w:rPr>
+          <w:bCs/>
+          <w:sz w:val="28"/>
+          <w:szCs w:val="28"/>
+        </w:rPr>
+        <w:t>Тарасов Вячеслав Сергеевич</w:t>
+      </w:r>
+    </w:p>
+    <w:p>
+      <w:pPr>
         <w:rPr>
           <w:rFonts w:ascii="PT Serif" w:hAnsi="PT Serif"/>
-          <w:b w:val="0"/>
-          <w:bCs w:val="0"/>
+          <w:bCs/>
           <w:color w:val="433778"/>
           <w:sz w:val="28"/>
           <w:szCs w:val="28"/>
         </w:rPr>
       </w:pPr>
-      <w:r>
-        <w:rPr>
-          <w:sz w:val="28"/>
-          <w:szCs w:val="28"/>
-        </w:rPr>
-        <w:t xml:space="preserve">Заказчик: </w:t>
-      </w:r>
-      <w:r>
-        <w:rPr>
-          <w:b w:val="0"/>
-          <w:bCs w:val="0"/>
-          <w:sz w:val="28"/>
-          <w:szCs w:val="28"/>
-        </w:rPr>
-        <w:t>Тарасов Вячеслав Сергеевич</w:t>
-      </w:r>
     </w:p>
     <w:p>
       <w:pPr>
@@ -1821,14 +4943,11 @@
           <w:ilvl w:val="0"/>
           <w:numId w:val="6"/>
         </w:numPr>
-        <w:tabs>
-          <w:tab w:val="left" w:pos="556"/>
-        </w:tabs>
-        <w:jc w:val="both"/>
         <w:rPr>
           <w:color w:val="2D73B4"/>
         </w:rPr>
       </w:pPr>
+      <w:bookmarkStart w:id="40" w:name="_Toc10751256"/>
       <w:r>
         <w:t>ЦЕЛИ И ЗАДАЧИ</w:t>
       </w:r>
@@ -1841,6 +4960,7 @@
       <w:r>
         <w:t>ПРОЕКТА</w:t>
       </w:r>
+      <w:bookmarkEnd w:id="40"/>
     </w:p>
     <w:p>
       <w:pPr>
@@ -1849,30 +4969,38 @@
           <w:ilvl w:val="1"/>
           <w:numId w:val="6"/>
         </w:numPr>
-        <w:tabs>
-          <w:tab w:val="left" w:pos="700"/>
-        </w:tabs>
-        <w:spacing w:before="119"/>
-        <w:jc w:val="both"/>
         <w:rPr>
           <w:rFonts w:ascii="DejaVu Sans" w:hAnsi="DejaVu Sans"/>
-          <w:sz w:val="24"/>
-        </w:rPr>
-      </w:pPr>
-      <w:bookmarkStart w:id="102" w:name="3.1._Цели_проекта"/>
-      <w:bookmarkEnd w:id="102"/>
-      <w:r>
+          <w:sz w:val="28"/>
+          <w:szCs w:val="28"/>
+        </w:rPr>
+      </w:pPr>
+      <w:bookmarkStart w:id="41" w:name="3.1._Цели_проекта"/>
+      <w:bookmarkStart w:id="42" w:name="_Toc10751257"/>
+      <w:bookmarkEnd w:id="41"/>
+      <w:r>
+        <w:rPr>
+          <w:sz w:val="28"/>
+          <w:szCs w:val="28"/>
+        </w:rPr>
         <w:t>Цели</w:t>
       </w:r>
       <w:r>
         <w:rPr>
           <w:spacing w:val="-1"/>
+          <w:sz w:val="28"/>
+          <w:szCs w:val="28"/>
         </w:rPr>
         <w:t xml:space="preserve"> </w:t>
       </w:r>
       <w:r>
+        <w:rPr>
+          <w:sz w:val="28"/>
+          <w:szCs w:val="28"/>
+        </w:rPr>
         <w:t>проекта</w:t>
       </w:r>
+      <w:bookmarkEnd w:id="42"/>
     </w:p>
     <w:p>
       <w:pPr>
@@ -1906,29 +5034,7 @@
           <w:szCs w:val="28"/>
           <w:lang w:eastAsia="en-US" w:bidi="ar-SA"/>
         </w:rPr>
-        <w:t>«</w:t>
-      </w:r>
-      <w:proofErr w:type="spellStart"/>
-      <w:r>
-        <w:rPr>
-          <w:rFonts w:eastAsiaTheme="minorHAnsi"/>
-          <w:bCs/>
-          <w:sz w:val="28"/>
-          <w:szCs w:val="28"/>
-          <w:lang w:eastAsia="en-US" w:bidi="ar-SA"/>
-        </w:rPr>
-        <w:t>Telegram</w:t>
-      </w:r>
-      <w:proofErr w:type="spellEnd"/>
-      <w:r>
-        <w:rPr>
-          <w:rFonts w:eastAsiaTheme="minorHAnsi"/>
-          <w:bCs/>
-          <w:sz w:val="28"/>
-          <w:szCs w:val="28"/>
-          <w:lang w:eastAsia="en-US" w:bidi="ar-SA"/>
-        </w:rPr>
-        <w:t>»</w:t>
+        <w:t>«Telegram»</w:t>
       </w:r>
       <w:r>
         <w:rPr>
@@ -2037,35 +5143,43 @@
     </w:p>
     <w:p>
       <w:pPr>
-        <w:pStyle w:val="1"/>
+        <w:pStyle w:val="2"/>
         <w:numPr>
           <w:ilvl w:val="1"/>
           <w:numId w:val="6"/>
         </w:numPr>
-        <w:tabs>
-          <w:tab w:val="left" w:pos="700"/>
-        </w:tabs>
-        <w:spacing w:before="121"/>
-        <w:jc w:val="both"/>
         <w:rPr>
           <w:rFonts w:ascii="DejaVu Sans" w:hAnsi="DejaVu Sans"/>
-          <w:sz w:val="24"/>
-        </w:rPr>
-      </w:pPr>
-      <w:bookmarkStart w:id="103" w:name="3.2._Задачи_проекта"/>
-      <w:bookmarkEnd w:id="103"/>
-      <w:r>
+          <w:sz w:val="28"/>
+          <w:szCs w:val="28"/>
+        </w:rPr>
+      </w:pPr>
+      <w:bookmarkStart w:id="43" w:name="3.2._Задачи_проекта"/>
+      <w:bookmarkStart w:id="44" w:name="_Toc10751258"/>
+      <w:bookmarkEnd w:id="43"/>
+      <w:r>
+        <w:rPr>
+          <w:sz w:val="28"/>
+          <w:szCs w:val="28"/>
+        </w:rPr>
         <w:t>Задачи</w:t>
       </w:r>
       <w:r>
         <w:rPr>
           <w:spacing w:val="-1"/>
+          <w:sz w:val="28"/>
+          <w:szCs w:val="28"/>
         </w:rPr>
         <w:t xml:space="preserve"> </w:t>
       </w:r>
       <w:r>
+        <w:rPr>
+          <w:sz w:val="28"/>
+          <w:szCs w:val="28"/>
+        </w:rPr>
         <w:t>проекта</w:t>
       </w:r>
+      <w:bookmarkEnd w:id="44"/>
     </w:p>
     <w:p>
       <w:pPr>
@@ -2074,23 +5188,28 @@
           <w:tab w:val="left" w:pos="700"/>
         </w:tabs>
         <w:spacing w:before="121"/>
-        <w:ind w:left="1285" w:firstLine="0"/>
+        <w:ind w:left="709" w:firstLine="0"/>
         <w:jc w:val="both"/>
         <w:rPr>
-          <w:b w:val="0"/>
-        </w:rPr>
-      </w:pPr>
-      <w:r>
-        <w:rPr>
-          <w:b w:val="0"/>
-        </w:rPr>
-        <w:t>Разработка чат-бота</w:t>
-      </w:r>
-      <w:r>
-        <w:rPr>
-          <w:b w:val="0"/>
-        </w:rPr>
-        <w:t>:</w:t>
+          <w:rFonts w:ascii="DejaVu Sans" w:hAnsi="DejaVu Sans"/>
+          <w:sz w:val="24"/>
+        </w:rPr>
+      </w:pPr>
+    </w:p>
+    <w:p>
+      <w:pPr>
+        <w:ind w:left="709"/>
+        <w:rPr>
+          <w:sz w:val="28"/>
+          <w:szCs w:val="28"/>
+        </w:rPr>
+      </w:pPr>
+      <w:r>
+        <w:rPr>
+          <w:sz w:val="28"/>
+          <w:szCs w:val="28"/>
+        </w:rPr>
+        <w:t>Разработка чат-бота:</w:t>
       </w:r>
     </w:p>
     <w:p>
@@ -2169,9 +5288,13 @@
           <w:b w:val="0"/>
         </w:rPr>
         <w:sectPr>
+          <w:footerReference w:type="default" r:id="rId8"/>
           <w:pgSz w:w="11910" w:h="16840"/>
           <w:pgMar w:top="1040" w:right="280" w:bottom="280" w:left="1580" w:header="720" w:footer="720" w:gutter="0"/>
+          <w:pgNumType w:start="1"/>
           <w:cols w:space="720"/>
+          <w:titlePg/>
+          <w:docGrid w:linePitch="299"/>
         </w:sectPr>
       </w:pPr>
     </w:p>
@@ -2368,32 +5491,43 @@
     </w:p>
     <w:p>
       <w:pPr>
-        <w:pStyle w:val="1"/>
+        <w:pStyle w:val="2"/>
         <w:numPr>
           <w:ilvl w:val="1"/>
           <w:numId w:val="6"/>
         </w:numPr>
-        <w:tabs>
-          <w:tab w:val="left" w:pos="700"/>
-        </w:tabs>
         <w:rPr>
           <w:rFonts w:ascii="DejaVu Sans" w:hAnsi="DejaVu Sans"/>
-        </w:rPr>
-      </w:pPr>
-      <w:bookmarkStart w:id="104" w:name="3.3._Назначение_Системы"/>
-      <w:bookmarkEnd w:id="104"/>
-      <w:r>
+          <w:sz w:val="28"/>
+          <w:szCs w:val="28"/>
+        </w:rPr>
+      </w:pPr>
+      <w:bookmarkStart w:id="45" w:name="3.3._Назначение_Системы"/>
+      <w:bookmarkStart w:id="46" w:name="_Toc10751259"/>
+      <w:bookmarkEnd w:id="45"/>
+      <w:r>
+        <w:rPr>
+          <w:sz w:val="28"/>
+          <w:szCs w:val="28"/>
+        </w:rPr>
         <w:t>Назначение</w:t>
       </w:r>
       <w:r>
         <w:rPr>
           <w:spacing w:val="-2"/>
+          <w:sz w:val="28"/>
+          <w:szCs w:val="28"/>
         </w:rPr>
         <w:t xml:space="preserve"> </w:t>
       </w:r>
       <w:r>
+        <w:rPr>
+          <w:sz w:val="28"/>
+          <w:szCs w:val="28"/>
+        </w:rPr>
         <w:t>Системы</w:t>
       </w:r>
+      <w:bookmarkEnd w:id="46"/>
     </w:p>
     <w:p>
       <w:pPr>
@@ -2430,32 +5564,43 @@
     </w:p>
     <w:p>
       <w:pPr>
-        <w:pStyle w:val="1"/>
+        <w:pStyle w:val="2"/>
         <w:numPr>
           <w:ilvl w:val="1"/>
           <w:numId w:val="6"/>
         </w:numPr>
-        <w:tabs>
-          <w:tab w:val="left" w:pos="700"/>
-        </w:tabs>
         <w:rPr>
           <w:rFonts w:ascii="DejaVu Sans" w:hAnsi="DejaVu Sans"/>
-        </w:rPr>
-      </w:pPr>
-      <w:bookmarkStart w:id="105" w:name="3.4._Цели_создания_Системы"/>
-      <w:bookmarkEnd w:id="105"/>
-      <w:r>
+          <w:sz w:val="28"/>
+          <w:szCs w:val="28"/>
+        </w:rPr>
+      </w:pPr>
+      <w:bookmarkStart w:id="47" w:name="3.4._Цели_создания_Системы"/>
+      <w:bookmarkStart w:id="48" w:name="_Toc10751260"/>
+      <w:bookmarkEnd w:id="47"/>
+      <w:r>
+        <w:rPr>
+          <w:sz w:val="28"/>
+          <w:szCs w:val="28"/>
+        </w:rPr>
         <w:t>Цели создания</w:t>
       </w:r>
       <w:r>
         <w:rPr>
           <w:spacing w:val="-1"/>
+          <w:sz w:val="28"/>
+          <w:szCs w:val="28"/>
         </w:rPr>
         <w:t xml:space="preserve"> </w:t>
       </w:r>
       <w:r>
+        <w:rPr>
+          <w:sz w:val="28"/>
+          <w:szCs w:val="28"/>
+        </w:rPr>
         <w:t>Системы</w:t>
       </w:r>
+      <w:bookmarkEnd w:id="48"/>
     </w:p>
     <w:p>
       <w:pPr>
@@ -2506,29 +5651,42 @@
     </w:p>
     <w:p>
       <w:pPr>
-        <w:pStyle w:val="1"/>
+        <w:pStyle w:val="2"/>
         <w:numPr>
           <w:ilvl w:val="1"/>
           <w:numId w:val="6"/>
         </w:numPr>
-        <w:tabs>
-          <w:tab w:val="left" w:pos="700"/>
-        </w:tabs>
-      </w:pPr>
-      <w:bookmarkStart w:id="106" w:name="3.5._Задачи_Системы"/>
-      <w:bookmarkEnd w:id="106"/>
-      <w:r>
+        <w:rPr>
+          <w:sz w:val="28"/>
+          <w:szCs w:val="28"/>
+        </w:rPr>
+      </w:pPr>
+      <w:bookmarkStart w:id="49" w:name="3.5._Задачи_Системы"/>
+      <w:bookmarkStart w:id="50" w:name="_Toc10751261"/>
+      <w:bookmarkEnd w:id="49"/>
+      <w:r>
+        <w:rPr>
+          <w:sz w:val="28"/>
+          <w:szCs w:val="28"/>
+        </w:rPr>
         <w:t>Задачи</w:t>
       </w:r>
       <w:r>
         <w:rPr>
           <w:spacing w:val="-1"/>
+          <w:sz w:val="28"/>
+          <w:szCs w:val="28"/>
         </w:rPr>
         <w:t xml:space="preserve"> </w:t>
       </w:r>
       <w:r>
+        <w:rPr>
+          <w:sz w:val="28"/>
+          <w:szCs w:val="28"/>
+        </w:rPr>
         <w:t>Системы</w:t>
       </w:r>
+      <w:bookmarkEnd w:id="50"/>
     </w:p>
     <w:p>
       <w:pPr>
@@ -2644,34 +5802,43 @@
     </w:p>
     <w:p>
       <w:pPr>
-        <w:pStyle w:val="1"/>
+        <w:pStyle w:val="2"/>
         <w:numPr>
           <w:ilvl w:val="1"/>
           <w:numId w:val="6"/>
         </w:numPr>
-        <w:tabs>
-          <w:tab w:val="left" w:pos="700"/>
-        </w:tabs>
-        <w:spacing w:before="119"/>
         <w:rPr>
           <w:rFonts w:ascii="DejaVu Sans" w:hAnsi="DejaVu Sans"/>
-          <w:sz w:val="24"/>
-        </w:rPr>
-      </w:pPr>
-      <w:bookmarkStart w:id="107" w:name="3.6._Ожидаемые_результаты_работ"/>
-      <w:bookmarkEnd w:id="107"/>
-      <w:r>
+          <w:sz w:val="28"/>
+          <w:szCs w:val="28"/>
+        </w:rPr>
+      </w:pPr>
+      <w:bookmarkStart w:id="51" w:name="3.6._Ожидаемые_результаты_работ"/>
+      <w:bookmarkStart w:id="52" w:name="_Toc10751262"/>
+      <w:bookmarkEnd w:id="51"/>
+      <w:r>
+        <w:rPr>
+          <w:sz w:val="28"/>
+          <w:szCs w:val="28"/>
+        </w:rPr>
         <w:t>Ожидаемые результаты</w:t>
       </w:r>
       <w:r>
         <w:rPr>
           <w:spacing w:val="-1"/>
+          <w:sz w:val="28"/>
+          <w:szCs w:val="28"/>
         </w:rPr>
         <w:t xml:space="preserve"> </w:t>
       </w:r>
       <w:r>
+        <w:rPr>
+          <w:sz w:val="28"/>
+          <w:szCs w:val="28"/>
+        </w:rPr>
         <w:t>работ</w:t>
       </w:r>
+      <w:bookmarkEnd w:id="52"/>
     </w:p>
     <w:p>
       <w:pPr>
@@ -2872,30 +6039,42 @@
     </w:p>
     <w:p>
       <w:pPr>
-        <w:pStyle w:val="1"/>
+        <w:pStyle w:val="2"/>
         <w:numPr>
           <w:ilvl w:val="1"/>
           <w:numId w:val="6"/>
         </w:numPr>
-        <w:tabs>
-          <w:tab w:val="left" w:pos="700"/>
-        </w:tabs>
-        <w:spacing w:before="0"/>
-      </w:pPr>
-      <w:bookmarkStart w:id="108" w:name="3.8._Ожидаемый_эффект"/>
-      <w:bookmarkEnd w:id="108"/>
-      <w:r>
+        <w:rPr>
+          <w:sz w:val="28"/>
+          <w:szCs w:val="28"/>
+        </w:rPr>
+      </w:pPr>
+      <w:bookmarkStart w:id="53" w:name="3.8._Ожидаемый_эффект"/>
+      <w:bookmarkStart w:id="54" w:name="_Toc10751263"/>
+      <w:bookmarkEnd w:id="53"/>
+      <w:r>
+        <w:rPr>
+          <w:sz w:val="28"/>
+          <w:szCs w:val="28"/>
+        </w:rPr>
         <w:t>Ожидаемый</w:t>
       </w:r>
       <w:r>
         <w:rPr>
           <w:spacing w:val="-1"/>
+          <w:sz w:val="28"/>
+          <w:szCs w:val="28"/>
         </w:rPr>
         <w:t xml:space="preserve"> </w:t>
       </w:r>
       <w:r>
+        <w:rPr>
+          <w:sz w:val="28"/>
+          <w:szCs w:val="28"/>
+        </w:rPr>
         <w:t>эффект</w:t>
       </w:r>
+      <w:bookmarkEnd w:id="54"/>
     </w:p>
     <w:p>
       <w:pPr>
@@ -3087,12 +6266,14 @@
         </w:numPr>
         <w:spacing w:line="343" w:lineRule="auto"/>
         <w:ind w:right="2457"/>
+        <w:outlineLvl w:val="1"/>
         <w:rPr>
           <w:b/>
           <w:sz w:val="28"/>
           <w:szCs w:val="28"/>
         </w:rPr>
       </w:pPr>
+      <w:bookmarkStart w:id="55" w:name="_Toc10751264"/>
       <w:r>
         <w:rPr>
           <w:b/>
@@ -3101,6 +6282,7 @@
         </w:rPr>
         <w:t>Требования к средствам реализации</w:t>
       </w:r>
+      <w:bookmarkEnd w:id="55"/>
     </w:p>
     <w:p>
       <w:pPr>
@@ -3141,7 +6323,6 @@
           <w:szCs w:val="28"/>
         </w:rPr>
       </w:pPr>
-      <w:proofErr w:type="spellStart"/>
       <w:r>
         <w:rPr>
           <w:sz w:val="28"/>
@@ -3149,7 +6330,6 @@
         </w:rPr>
         <w:t>StarUML</w:t>
       </w:r>
-      <w:proofErr w:type="spellEnd"/>
     </w:p>
     <w:p>
       <w:pPr>
@@ -3184,6 +6364,17 @@
       <w:pPr>
         <w:pStyle w:val="a3"/>
         <w:spacing w:line="343" w:lineRule="auto"/>
+        <w:ind w:left="1429" w:right="2457"/>
+        <w:rPr>
+          <w:sz w:val="28"/>
+          <w:szCs w:val="28"/>
+        </w:rPr>
+      </w:pPr>
+    </w:p>
+    <w:p>
+      <w:pPr>
+        <w:pStyle w:val="a3"/>
+        <w:spacing w:line="343" w:lineRule="auto"/>
         <w:ind w:left="709" w:right="2457"/>
         <w:rPr>
           <w:sz w:val="28"/>
@@ -3195,6 +6386,7 @@
           <w:sz w:val="28"/>
           <w:szCs w:val="28"/>
         </w:rPr>
+        <w:lastRenderedPageBreak/>
         <w:t>Используемые средства на этапе разработки:</w:t>
       </w:r>
     </w:p>
@@ -3254,17 +6446,8 @@
           <w:sz w:val="28"/>
           <w:szCs w:val="28"/>
         </w:rPr>
-        <w:t xml:space="preserve">ные библиотеки </w:t>
-      </w:r>
-      <w:proofErr w:type="spellStart"/>
-      <w:r>
-        <w:rPr>
-          <w:sz w:val="28"/>
-          <w:szCs w:val="28"/>
-        </w:rPr>
-        <w:t>pyTelegramBotAPI</w:t>
-      </w:r>
-      <w:proofErr w:type="spellEnd"/>
+        <w:t>ные библиотеки pyTelegramBotAPI</w:t>
+      </w:r>
     </w:p>
     <w:p>
       <w:pPr>
@@ -3285,7 +6468,6 @@
           <w:sz w:val="28"/>
           <w:szCs w:val="28"/>
         </w:rPr>
-        <w:lastRenderedPageBreak/>
         <w:t xml:space="preserve"> СУБД – SQLite3.</w:t>
       </w:r>
     </w:p>
@@ -3296,17 +6478,13 @@
           <w:ilvl w:val="0"/>
           <w:numId w:val="6"/>
         </w:numPr>
-        <w:tabs>
-          <w:tab w:val="left" w:pos="142"/>
-        </w:tabs>
-        <w:spacing w:before="3"/>
-        <w:ind w:left="142" w:hanging="568"/>
         <w:rPr>
           <w:color w:val="2D73B4"/>
         </w:rPr>
       </w:pPr>
-      <w:bookmarkStart w:id="109" w:name="4._ТРЕБОВАНИЯ_К_СИСТЕМЕ"/>
-      <w:bookmarkEnd w:id="109"/>
+      <w:bookmarkStart w:id="56" w:name="4._ТРЕБОВАНИЯ_К_СИСТЕМЕ"/>
+      <w:bookmarkStart w:id="57" w:name="_Toc10751265"/>
+      <w:bookmarkEnd w:id="56"/>
       <w:r>
         <w:rPr>
           <w:bCs w:val="0"/>
@@ -3321,6 +6499,7 @@
         </w:rPr>
         <w:t>СПИРАЛЬНАЯ МОДЕЛЬ</w:t>
       </w:r>
+      <w:bookmarkEnd w:id="57"/>
     </w:p>
     <w:p>
       <w:pPr>
@@ -3528,15 +6707,11 @@
           <w:ilvl w:val="0"/>
           <w:numId w:val="6"/>
         </w:numPr>
-        <w:tabs>
-          <w:tab w:val="left" w:pos="555"/>
-          <w:tab w:val="left" w:pos="556"/>
-        </w:tabs>
-        <w:spacing w:before="3"/>
         <w:rPr>
           <w:color w:val="2D73B4"/>
         </w:rPr>
       </w:pPr>
+      <w:bookmarkStart w:id="58" w:name="_Toc10751266"/>
       <w:r>
         <w:t>ТРЕБОВАНИЯ К</w:t>
       </w:r>
@@ -3549,6 +6724,7 @@
       <w:r>
         <w:t>СИСТЕМЕ</w:t>
       </w:r>
+      <w:bookmarkEnd w:id="58"/>
     </w:p>
     <w:p>
       <w:pPr>
@@ -3567,8 +6743,9 @@
           <w:szCs w:val="28"/>
         </w:rPr>
       </w:pPr>
-      <w:bookmarkStart w:id="110" w:name="4.1._Требования_к_системе_в_целом"/>
-      <w:bookmarkEnd w:id="110"/>
+      <w:bookmarkStart w:id="59" w:name="4.1._Требования_к_системе_в_целом"/>
+      <w:bookmarkStart w:id="60" w:name="_Toc10751267"/>
+      <w:bookmarkEnd w:id="59"/>
       <w:r>
         <w:rPr>
           <w:sz w:val="28"/>
@@ -3591,6 +6768,7 @@
         </w:rPr>
         <w:t>целом</w:t>
       </w:r>
+      <w:bookmarkEnd w:id="60"/>
     </w:p>
     <w:p>
       <w:pPr>
@@ -3788,8 +6966,8 @@
           <w:szCs w:val="28"/>
         </w:rPr>
       </w:pPr>
-      <w:bookmarkStart w:id="111" w:name="4.2._Требования_к_подсистемам"/>
-      <w:bookmarkEnd w:id="111"/>
+      <w:bookmarkStart w:id="61" w:name="4.2._Требования_к_подсистемам"/>
+      <w:bookmarkEnd w:id="61"/>
     </w:p>
     <w:p>
       <w:pPr>
@@ -3807,10 +6985,11 @@
           <w:szCs w:val="28"/>
         </w:rPr>
       </w:pPr>
-      <w:bookmarkStart w:id="112" w:name="4.2.1._Подсистема_«Платежные_агенты»"/>
-      <w:bookmarkStart w:id="113" w:name="4.3._Требования_к_режимам_функционирован"/>
-      <w:bookmarkEnd w:id="112"/>
-      <w:bookmarkEnd w:id="113"/>
+      <w:bookmarkStart w:id="62" w:name="4.2.1._Подсистема_«Платежные_агенты»"/>
+      <w:bookmarkStart w:id="63" w:name="4.3._Требования_к_режимам_функционирован"/>
+      <w:bookmarkStart w:id="64" w:name="_Toc10751268"/>
+      <w:bookmarkEnd w:id="62"/>
+      <w:bookmarkEnd w:id="63"/>
       <w:r>
         <w:rPr>
           <w:sz w:val="28"/>
@@ -3818,6 +6997,7 @@
         </w:rPr>
         <w:t>Функциональные требования</w:t>
       </w:r>
+      <w:bookmarkEnd w:id="64"/>
     </w:p>
     <w:p>
       <w:pPr>
@@ -4049,7 +7229,7 @@
           <w:tab w:val="left" w:pos="7381"/>
           <w:tab w:val="left" w:pos="9128"/>
         </w:tabs>
-        <w:ind w:left="-1134" w:right="576" w:firstLine="0"/>
+        <w:ind w:left="-567" w:right="576" w:firstLine="0"/>
         <w:rPr>
           <w:sz w:val="24"/>
         </w:rPr>
@@ -4061,7 +7241,7 @@
         </w:rPr>
         <w:lastRenderedPageBreak/>
         <w:drawing>
-          <wp:inline distT="0" distB="0" distL="0" distR="0" wp14:anchorId="6561AD26" wp14:editId="3F027281">
+          <wp:inline distT="0" distB="0" distL="0" distR="0" wp14:anchorId="52C11A9E" wp14:editId="5527103D">
             <wp:extent cx="6381750" cy="2058670"/>
             <wp:effectExtent l="0" t="0" r="0" b="0"/>
             <wp:docPr id="1" name="Рисунок 1"/>
@@ -4076,7 +7256,7 @@
                     <pic:cNvPicPr/>
                   </pic:nvPicPr>
                   <pic:blipFill>
-                    <a:blip r:embed="rId6"/>
+                    <a:blip r:embed="rId9"/>
                     <a:stretch>
                       <a:fillRect/>
                     </a:stretch>
@@ -4125,7 +7305,7 @@
           <w:tab w:val="left" w:pos="7381"/>
           <w:tab w:val="left" w:pos="9128"/>
         </w:tabs>
-        <w:ind w:left="-1134" w:right="576" w:firstLine="0"/>
+        <w:ind w:left="-709" w:right="576" w:firstLine="0"/>
         <w:rPr>
           <w:sz w:val="24"/>
         </w:rPr>
@@ -4136,8 +7316,8 @@
           <w:lang w:bidi="ar-SA"/>
         </w:rPr>
         <w:drawing>
-          <wp:inline distT="0" distB="0" distL="0" distR="0" wp14:anchorId="5E4AAFCF" wp14:editId="0420340E">
-            <wp:extent cx="7256270" cy="4866198"/>
+          <wp:inline distT="0" distB="0" distL="0" distR="0" wp14:anchorId="56A6E321" wp14:editId="5B644333">
+            <wp:extent cx="6986093" cy="4796993"/>
             <wp:effectExtent l="0" t="0" r="0" b="0"/>
             <wp:docPr id="2" name="Рисунок 2"/>
             <wp:cNvGraphicFramePr>
@@ -4151,7 +7331,7 @@
                     <pic:cNvPicPr/>
                   </pic:nvPicPr>
                   <pic:blipFill>
-                    <a:blip r:embed="rId7"/>
+                    <a:blip r:embed="rId10"/>
                     <a:stretch>
                       <a:fillRect/>
                     </a:stretch>
@@ -4159,7 +7339,7 @@
                   <pic:spPr>
                     <a:xfrm>
                       <a:off x="0" y="0"/>
-                      <a:ext cx="7323440" cy="4911244"/>
+                      <a:ext cx="7058095" cy="4846433"/>
                     </a:xfrm>
                     <a:prstGeom prst="rect">
                       <a:avLst/>
@@ -4199,7 +7379,7 @@
           <w:tab w:val="left" w:pos="7381"/>
           <w:tab w:val="left" w:pos="9128"/>
         </w:tabs>
-        <w:ind w:left="-1134" w:right="576"/>
+        <w:ind w:left="-567" w:right="576"/>
         <w:rPr>
           <w:sz w:val="24"/>
         </w:rPr>
@@ -4210,8 +7390,8 @@
           <w:lang w:bidi="ar-SA"/>
         </w:rPr>
         <w:drawing>
-          <wp:inline distT="0" distB="0" distL="0" distR="0" wp14:anchorId="06CAA075" wp14:editId="31E15073">
-            <wp:extent cx="5383033" cy="2273873"/>
+          <wp:inline distT="0" distB="0" distL="0" distR="0" wp14:anchorId="3072F00B" wp14:editId="446F9AC8">
+            <wp:extent cx="4934310" cy="2084326"/>
             <wp:effectExtent l="0" t="0" r="0" b="0"/>
             <wp:docPr id="4" name="Рисунок 4"/>
             <wp:cNvGraphicFramePr>
@@ -4225,7 +7405,7 @@
                     <pic:cNvPicPr/>
                   </pic:nvPicPr>
                   <pic:blipFill>
-                    <a:blip r:embed="rId8"/>
+                    <a:blip r:embed="rId11"/>
                     <a:stretch>
                       <a:fillRect/>
                     </a:stretch>
@@ -4233,7 +7413,7 @@
                   <pic:spPr>
                     <a:xfrm>
                       <a:off x="0" y="0"/>
-                      <a:ext cx="5418158" cy="2288710"/>
+                      <a:ext cx="4968835" cy="2098910"/>
                     </a:xfrm>
                     <a:prstGeom prst="rect">
                       <a:avLst/>
@@ -4249,17 +7429,21 @@
     <w:p>
       <w:pPr>
         <w:pStyle w:val="2"/>
+        <w:numPr>
+          <w:ilvl w:val="1"/>
+          <w:numId w:val="6"/>
+        </w:numPr>
         <w:tabs>
           <w:tab w:val="left" w:pos="844"/>
         </w:tabs>
-        <w:ind w:left="726" w:firstLine="0"/>
-        <w:rPr>
-          <w:sz w:val="28"/>
-          <w:szCs w:val="28"/>
-        </w:rPr>
-      </w:pPr>
-      <w:bookmarkStart w:id="114" w:name="4.3.1._Требования_к_интеграции"/>
-      <w:bookmarkEnd w:id="114"/>
+        <w:rPr>
+          <w:sz w:val="28"/>
+          <w:szCs w:val="28"/>
+        </w:rPr>
+      </w:pPr>
+      <w:bookmarkStart w:id="65" w:name="4.3.1._Требования_к_интеграции"/>
+      <w:bookmarkStart w:id="66" w:name="_Toc10751269"/>
+      <w:bookmarkEnd w:id="65"/>
       <w:r>
         <w:rPr>
           <w:sz w:val="28"/>
@@ -4283,6 +7467,7 @@
         </w:rPr>
         <w:t>интеграции</w:t>
       </w:r>
+      <w:bookmarkEnd w:id="66"/>
     </w:p>
     <w:p>
       <w:pPr>
@@ -4336,19 +7521,23 @@
     <w:p>
       <w:pPr>
         <w:pStyle w:val="2"/>
+        <w:numPr>
+          <w:ilvl w:val="1"/>
+          <w:numId w:val="6"/>
+        </w:numPr>
         <w:tabs>
           <w:tab w:val="left" w:pos="844"/>
         </w:tabs>
-        <w:ind w:left="726" w:firstLine="0"/>
-        <w:rPr>
-          <w:sz w:val="28"/>
-          <w:szCs w:val="28"/>
-        </w:rPr>
-      </w:pPr>
-      <w:bookmarkStart w:id="115" w:name="4.3.2._Требования_к_инфраструктуре_Заказ"/>
-      <w:bookmarkStart w:id="116" w:name="4.3.3._Требования_к_патентной_чистоте"/>
-      <w:bookmarkEnd w:id="115"/>
-      <w:bookmarkEnd w:id="116"/>
+        <w:rPr>
+          <w:sz w:val="28"/>
+          <w:szCs w:val="28"/>
+        </w:rPr>
+      </w:pPr>
+      <w:bookmarkStart w:id="67" w:name="4.3.2._Требования_к_инфраструктуре_Заказ"/>
+      <w:bookmarkStart w:id="68" w:name="4.3.3._Требования_к_патентной_чистоте"/>
+      <w:bookmarkStart w:id="69" w:name="_Toc10751270"/>
+      <w:bookmarkEnd w:id="67"/>
+      <w:bookmarkEnd w:id="68"/>
       <w:r>
         <w:rPr>
           <w:sz w:val="28"/>
@@ -4378,6 +7567,7 @@
         </w:rPr>
         <w:t xml:space="preserve"> патента</w:t>
       </w:r>
+      <w:bookmarkEnd w:id="69"/>
     </w:p>
     <w:p>
       <w:pPr>
@@ -4417,25 +7607,22 @@
     <w:p>
       <w:pPr>
         <w:pStyle w:val="2"/>
+        <w:numPr>
+          <w:ilvl w:val="1"/>
+          <w:numId w:val="6"/>
+        </w:numPr>
         <w:tabs>
           <w:tab w:val="left" w:pos="844"/>
         </w:tabs>
         <w:spacing w:before="202"/>
-        <w:ind w:left="484" w:firstLine="0"/>
-        <w:rPr>
-          <w:sz w:val="28"/>
-          <w:szCs w:val="28"/>
-        </w:rPr>
-      </w:pPr>
-      <w:bookmarkStart w:id="117" w:name="4.3.4._Требования_к_информационной_безоп"/>
-      <w:bookmarkEnd w:id="117"/>
-      <w:r>
-        <w:rPr>
-          <w:sz w:val="28"/>
-          <w:szCs w:val="28"/>
-        </w:rPr>
-        <w:t xml:space="preserve">   </w:t>
-      </w:r>
+        <w:rPr>
+          <w:sz w:val="28"/>
+          <w:szCs w:val="28"/>
+        </w:rPr>
+      </w:pPr>
+      <w:bookmarkStart w:id="70" w:name="4.3.4._Требования_к_информационной_безоп"/>
+      <w:bookmarkStart w:id="71" w:name="_Toc10751271"/>
+      <w:bookmarkEnd w:id="70"/>
       <w:r>
         <w:rPr>
           <w:sz w:val="28"/>
@@ -4458,6 +7645,7 @@
         </w:rPr>
         <w:t>безопасности</w:t>
       </w:r>
+      <w:bookmarkEnd w:id="71"/>
     </w:p>
     <w:p>
       <w:pPr>
@@ -4501,20 +7689,13 @@
           <w:color w:val="2D73B4"/>
         </w:rPr>
       </w:pPr>
-      <w:bookmarkStart w:id="118" w:name="5._Требования_к_документированию"/>
-      <w:bookmarkEnd w:id="118"/>
-      <w:r>
-        <w:t>Требования к</w:t>
-      </w:r>
-      <w:r>
-        <w:rPr>
-          <w:spacing w:val="-1"/>
-        </w:rPr>
-        <w:t xml:space="preserve"> </w:t>
-      </w:r>
-      <w:r>
-        <w:t>документированию</w:t>
-      </w:r>
+      <w:bookmarkStart w:id="72" w:name="5._Требования_к_документированию"/>
+      <w:bookmarkStart w:id="73" w:name="_Toc10751272"/>
+      <w:bookmarkEnd w:id="72"/>
+      <w:r>
+        <w:t>ТРЕБОВАНИЯ К ДОКУМЕНТИРОВАНИЮ</w:t>
+      </w:r>
+      <w:bookmarkEnd w:id="73"/>
     </w:p>
     <w:p>
       <w:pPr>
@@ -4681,17 +7862,22 @@
           <w:sz w:val="28"/>
           <w:szCs w:val="28"/>
         </w:rPr>
-        <w:t xml:space="preserve"> в печатном виде (с подписями и печатями), </w:t>
-      </w:r>
-      <w:proofErr w:type="gramStart"/>
-      <w:r>
-        <w:rPr>
-          <w:sz w:val="28"/>
-          <w:szCs w:val="28"/>
-        </w:rPr>
-        <w:t>а  также</w:t>
-      </w:r>
-      <w:proofErr w:type="gramEnd"/>
+        <w:t xml:space="preserve"> в печатном в</w:t>
+      </w:r>
+      <w:r>
+        <w:rPr>
+          <w:sz w:val="28"/>
+          <w:szCs w:val="28"/>
+        </w:rPr>
+        <w:t>иде (с подписями и печатями), а</w:t>
+      </w:r>
+      <w:r>
+        <w:rPr>
+          <w:sz w:val="28"/>
+          <w:szCs w:val="28"/>
+        </w:rPr>
+        <w:t xml:space="preserve"> также</w:t>
+      </w:r>
       <w:r>
         <w:rPr>
           <w:sz w:val="28"/>
@@ -4706,31 +7892,28 @@
         </w:rPr>
         <w:t xml:space="preserve">должен соответствовать   одному   из   форматов   редакторов   </w:t>
       </w:r>
-      <w:proofErr w:type="spellStart"/>
-      <w:r>
-        <w:rPr>
-          <w:sz w:val="28"/>
-          <w:szCs w:val="28"/>
-        </w:rPr>
-        <w:t>Microsoft</w:t>
-      </w:r>
-      <w:proofErr w:type="spellEnd"/>
-      <w:r>
-        <w:rPr>
-          <w:sz w:val="28"/>
-          <w:szCs w:val="28"/>
-        </w:rPr>
-        <w:t xml:space="preserve"> </w:t>
-      </w:r>
-      <w:proofErr w:type="spellStart"/>
-      <w:r>
-        <w:rPr>
-          <w:sz w:val="28"/>
-          <w:szCs w:val="28"/>
-        </w:rPr>
-        <w:t>Word</w:t>
-      </w:r>
-      <w:proofErr w:type="spellEnd"/>
+      <w:r>
+        <w:rPr>
+          <w:sz w:val="28"/>
+          <w:szCs w:val="28"/>
+        </w:rPr>
+        <w:t>Microsoft Word, Microsoft Excel, Micro</w:t>
+      </w:r>
+      <w:r>
+        <w:rPr>
+          <w:sz w:val="28"/>
+          <w:szCs w:val="28"/>
+        </w:rPr>
+        <w:t xml:space="preserve">soft Visio, </w:t>
+      </w:r>
+      <w:r>
+        <w:rPr>
+          <w:sz w:val="28"/>
+          <w:szCs w:val="28"/>
+          <w:lang w:val="en-US"/>
+        </w:rPr>
+        <w:t>Canva</w:t>
+      </w:r>
       <w:r>
         <w:rPr>
           <w:sz w:val="28"/>
@@ -4738,93 +7921,20 @@
         </w:rPr>
         <w:t xml:space="preserve">, </w:t>
       </w:r>
-      <w:proofErr w:type="spellStart"/>
-      <w:r>
-        <w:rPr>
-          <w:sz w:val="28"/>
-          <w:szCs w:val="28"/>
-        </w:rPr>
-        <w:t>Microsoft</w:t>
-      </w:r>
-      <w:proofErr w:type="spellEnd"/>
-      <w:r>
-        <w:rPr>
-          <w:sz w:val="28"/>
-          <w:szCs w:val="28"/>
-        </w:rPr>
-        <w:t xml:space="preserve"> </w:t>
-      </w:r>
-      <w:proofErr w:type="spellStart"/>
-      <w:r>
-        <w:rPr>
-          <w:sz w:val="28"/>
-          <w:szCs w:val="28"/>
-        </w:rPr>
-        <w:t>Excel</w:t>
-      </w:r>
-      <w:proofErr w:type="spellEnd"/>
-      <w:r>
-        <w:rPr>
-          <w:sz w:val="28"/>
-          <w:szCs w:val="28"/>
-        </w:rPr>
-        <w:t xml:space="preserve">, </w:t>
-      </w:r>
-      <w:proofErr w:type="spellStart"/>
-      <w:r>
-        <w:rPr>
-          <w:sz w:val="28"/>
-          <w:szCs w:val="28"/>
-        </w:rPr>
-        <w:t>Micro</w:t>
-      </w:r>
-      <w:r>
-        <w:rPr>
-          <w:sz w:val="28"/>
-          <w:szCs w:val="28"/>
-        </w:rPr>
-        <w:t>soft</w:t>
-      </w:r>
-      <w:proofErr w:type="spellEnd"/>
-      <w:r>
-        <w:rPr>
-          <w:sz w:val="28"/>
-          <w:szCs w:val="28"/>
-        </w:rPr>
-        <w:t xml:space="preserve"> </w:t>
-      </w:r>
-      <w:proofErr w:type="spellStart"/>
-      <w:r>
-        <w:rPr>
-          <w:sz w:val="28"/>
-          <w:szCs w:val="28"/>
-        </w:rPr>
-        <w:t>Visio</w:t>
-      </w:r>
-      <w:proofErr w:type="spellEnd"/>
-      <w:r>
-        <w:rPr>
-          <w:sz w:val="28"/>
-          <w:szCs w:val="28"/>
-        </w:rPr>
-        <w:t xml:space="preserve">, </w:t>
-      </w:r>
-      <w:proofErr w:type="spellStart"/>
       <w:r>
         <w:rPr>
           <w:sz w:val="28"/>
           <w:szCs w:val="28"/>
           <w:lang w:val="en-US"/>
         </w:rPr>
-        <w:t>Canva</w:t>
-      </w:r>
-      <w:proofErr w:type="spellEnd"/>
-      <w:r>
-        <w:rPr>
-          <w:sz w:val="28"/>
-          <w:szCs w:val="28"/>
-        </w:rPr>
-        <w:t xml:space="preserve">, </w:t>
+        <w:t>Draw</w:t>
+      </w:r>
+      <w:r>
+        <w:rPr>
+          <w:sz w:val="28"/>
+          <w:szCs w:val="28"/>
+        </w:rPr>
+        <w:t>.</w:t>
       </w:r>
       <w:r>
         <w:rPr>
@@ -4832,25 +7942,8 @@
           <w:szCs w:val="28"/>
           <w:lang w:val="en-US"/>
         </w:rPr>
-        <w:t>Draw</w:t>
-      </w:r>
-      <w:r>
-        <w:rPr>
-          <w:sz w:val="28"/>
-          <w:szCs w:val="28"/>
-        </w:rPr>
-        <w:t>.</w:t>
-      </w:r>
-      <w:proofErr w:type="spellStart"/>
-      <w:r>
-        <w:rPr>
-          <w:sz w:val="28"/>
-          <w:szCs w:val="28"/>
-          <w:lang w:val="en-US"/>
-        </w:rPr>
         <w:t>io</w:t>
       </w:r>
-      <w:proofErr w:type="spellEnd"/>
       <w:r>
         <w:rPr>
           <w:sz w:val="28"/>
@@ -4918,8 +8011,9 @@
           <w:szCs w:val="28"/>
         </w:rPr>
       </w:pPr>
-      <w:bookmarkStart w:id="119" w:name="5.1._Требования_к_разработке_частного_те"/>
-      <w:bookmarkEnd w:id="119"/>
+      <w:bookmarkStart w:id="74" w:name="5.1._Требования_к_разработке_частного_те"/>
+      <w:bookmarkStart w:id="75" w:name="_Toc10751273"/>
+      <w:bookmarkEnd w:id="74"/>
       <w:r>
         <w:rPr>
           <w:sz w:val="28"/>
@@ -4942,6 +8036,7 @@
         </w:rPr>
         <w:t>задания</w:t>
       </w:r>
+      <w:bookmarkEnd w:id="75"/>
     </w:p>
     <w:p>
       <w:pPr>
@@ -4972,30 +8067,14 @@
           <w:sz w:val="28"/>
           <w:szCs w:val="28"/>
         </w:rPr>
-        <w:t xml:space="preserve">ТЗ </w:t>
-      </w:r>
-      <w:proofErr w:type="gramStart"/>
-      <w:r>
-        <w:rPr>
-          <w:sz w:val="28"/>
-          <w:szCs w:val="28"/>
-        </w:rPr>
-        <w:t>для</w:t>
-      </w:r>
-      <w:r>
-        <w:rPr>
-          <w:sz w:val="28"/>
-          <w:szCs w:val="28"/>
-        </w:rPr>
-        <w:t xml:space="preserve"> создание</w:t>
-      </w:r>
-      <w:proofErr w:type="gramEnd"/>
-      <w:r>
-        <w:rPr>
-          <w:sz w:val="28"/>
-          <w:szCs w:val="28"/>
-        </w:rPr>
-        <w:t xml:space="preserve"> с</w:t>
+        <w:t>ТЗ для</w:t>
+      </w:r>
+      <w:r>
+        <w:rPr>
+          <w:sz w:val="28"/>
+          <w:szCs w:val="28"/>
+        </w:rPr>
+        <w:t xml:space="preserve"> создание с</w:t>
       </w:r>
       <w:r>
         <w:rPr>
@@ -5347,7 +8426,15 @@
           <w:sz w:val="28"/>
           <w:szCs w:val="28"/>
         </w:rPr>
-        <w:t>истемы и соответствовать современному уровню развития технологий и не уступать аналогичным требованиям, предъявляемым к лучшим современным аналогам.</w:t>
+        <w:t xml:space="preserve">истемы и соответствовать современному уровню </w:t>
+      </w:r>
+      <w:r>
+        <w:rPr>
+          <w:sz w:val="28"/>
+          <w:szCs w:val="28"/>
+        </w:rPr>
+        <w:lastRenderedPageBreak/>
+        <w:t>развития технологий и не уступать аналогичным требованиям, предъявляемым к лучшим современным аналогам.</w:t>
       </w:r>
     </w:p>
     <w:p>
@@ -5362,41 +8449,55 @@
           <w:tab w:val="left" w:pos="556"/>
         </w:tabs>
       </w:pPr>
-      <w:r>
-        <w:lastRenderedPageBreak/>
-        <w:t>Тестирование системы</w:t>
-      </w:r>
-    </w:p>
-    <w:p>
-      <w:pPr>
-        <w:pStyle w:val="1"/>
-        <w:tabs>
-          <w:tab w:val="left" w:pos="555"/>
-          <w:tab w:val="left" w:pos="556"/>
-        </w:tabs>
-        <w:ind w:left="124" w:firstLine="0"/>
-      </w:pPr>
-      <w:r>
-        <w:rPr>
-          <w:b w:val="0"/>
+      <w:bookmarkStart w:id="76" w:name="_Toc10751274"/>
+      <w:r>
+        <w:t>ТЕСТИРОВАНИЕ СИТЕМЫ</w:t>
+      </w:r>
+      <w:bookmarkEnd w:id="76"/>
+    </w:p>
+    <w:p/>
+    <w:p>
+      <w:pPr>
+        <w:rPr>
+          <w:sz w:val="28"/>
+          <w:szCs w:val="28"/>
+        </w:rPr>
+      </w:pPr>
+      <w:r>
+        <w:rPr>
+          <w:sz w:val="28"/>
+          <w:szCs w:val="28"/>
         </w:rPr>
         <w:t>Тестирование системы производилось вручную.</w:t>
       </w:r>
       <w:r>
         <w:rPr>
-          <w:b w:val="0"/>
-        </w:rPr>
-        <w:t xml:space="preserve"> После каждой конечной итерации</w:t>
-      </w:r>
-    </w:p>
-    <w:p>
-      <w:pPr>
-        <w:rPr>
-          <w:b/>
-          <w:sz w:val="28"/>
-          <w:szCs w:val="28"/>
-        </w:rPr>
-      </w:pPr>
+          <w:sz w:val="28"/>
+          <w:szCs w:val="28"/>
+        </w:rPr>
+        <w:t xml:space="preserve"> </w:t>
+      </w:r>
+      <w:r>
+        <w:rPr>
+          <w:sz w:val="28"/>
+          <w:szCs w:val="28"/>
+        </w:rPr>
+        <w:br/>
+      </w:r>
+      <w:r>
+        <w:rPr>
+          <w:sz w:val="28"/>
+          <w:szCs w:val="28"/>
+        </w:rPr>
+        <w:t>После каждой конечной итерации</w:t>
+      </w:r>
+      <w:r>
+        <w:rPr>
+          <w:sz w:val="28"/>
+          <w:szCs w:val="28"/>
+        </w:rPr>
+        <w:t xml:space="preserve"> </w:t>
+      </w:r>
       <w:r>
         <w:rPr>
           <w:sz w:val="28"/>
@@ -5432,173 +8533,253 @@
         </w:rPr>
         <w:t xml:space="preserve">торые были составлены исходя из целей разработки и намеченных инструментов. </w:t>
       </w:r>
-    </w:p>
-    <w:p>
-      <w:pPr>
-        <w:pStyle w:val="1"/>
-        <w:numPr>
-          <w:ilvl w:val="1"/>
-          <w:numId w:val="6"/>
-        </w:numPr>
-        <w:tabs>
-          <w:tab w:val="left" w:pos="555"/>
-          <w:tab w:val="left" w:pos="556"/>
-        </w:tabs>
+      <w:r>
+        <w:rPr>
+          <w:sz w:val="28"/>
+          <w:szCs w:val="28"/>
+        </w:rPr>
+        <w:br/>
+      </w:r>
+    </w:p>
+    <w:p>
+      <w:pPr>
+        <w:pStyle w:val="2"/>
         <w:rPr>
           <w:b w:val="0"/>
           <w:color w:val="2D73B4"/>
-        </w:rPr>
-      </w:pPr>
+          <w:sz w:val="28"/>
+          <w:szCs w:val="28"/>
+        </w:rPr>
+      </w:pPr>
+      <w:bookmarkStart w:id="77" w:name="_Toc10751275"/>
       <w:r>
         <w:rPr>
           <w:b w:val="0"/>
+          <w:sz w:val="28"/>
+          <w:szCs w:val="28"/>
+        </w:rPr>
+        <w:t>7.1</w:t>
+      </w:r>
+      <w:r>
+        <w:rPr>
+          <w:b w:val="0"/>
+          <w:sz w:val="28"/>
+          <w:szCs w:val="28"/>
+        </w:rPr>
+        <w:t xml:space="preserve">. </w:t>
+      </w:r>
+      <w:r>
+        <w:rPr>
+          <w:b w:val="0"/>
+          <w:sz w:val="28"/>
+          <w:szCs w:val="28"/>
+          <w:lang w:val="en-US"/>
+        </w:rPr>
+        <w:t>Smoke</w:t>
+      </w:r>
+      <w:r>
+        <w:rPr>
+          <w:b w:val="0"/>
+          <w:sz w:val="28"/>
+          <w:szCs w:val="28"/>
         </w:rPr>
         <w:t xml:space="preserve"> </w:t>
       </w:r>
       <w:r>
         <w:rPr>
           <w:b w:val="0"/>
+          <w:sz w:val="28"/>
+          <w:szCs w:val="28"/>
           <w:lang w:val="en-US"/>
         </w:rPr>
-        <w:t>Smoke testing</w:t>
+        <w:t>testing</w:t>
       </w:r>
       <w:r>
         <w:rPr>
           <w:b w:val="0"/>
+          <w:sz w:val="28"/>
+          <w:szCs w:val="28"/>
+        </w:rPr>
+        <w:t xml:space="preserve"> (</w:t>
+      </w:r>
+      <w:r>
+        <w:rPr>
+          <w:b w:val="0"/>
+          <w:sz w:val="28"/>
+          <w:szCs w:val="28"/>
           <w:lang w:val="en-US"/>
         </w:rPr>
-        <w:t xml:space="preserve"> (Functional testing)</w:t>
+        <w:t>Functional</w:t>
       </w:r>
       <w:r>
         <w:rPr>
           <w:b w:val="0"/>
-        </w:rPr>
-        <w:t xml:space="preserve">: </w:t>
-      </w:r>
-    </w:p>
-    <w:p>
-      <w:pPr>
-        <w:pStyle w:val="1"/>
+          <w:sz w:val="28"/>
+          <w:szCs w:val="28"/>
+        </w:rPr>
+        <w:t xml:space="preserve"> </w:t>
+      </w:r>
+      <w:r>
+        <w:rPr>
+          <w:b w:val="0"/>
+          <w:sz w:val="28"/>
+          <w:szCs w:val="28"/>
+          <w:lang w:val="en-US"/>
+        </w:rPr>
+        <w:t>testing</w:t>
+      </w:r>
+      <w:r>
+        <w:rPr>
+          <w:b w:val="0"/>
+          <w:sz w:val="28"/>
+          <w:szCs w:val="28"/>
+        </w:rPr>
+        <w:t>)</w:t>
+      </w:r>
+      <w:r>
+        <w:rPr>
+          <w:b w:val="0"/>
+          <w:sz w:val="28"/>
+          <w:szCs w:val="28"/>
+        </w:rPr>
+        <w:t>:</w:t>
+      </w:r>
+      <w:bookmarkEnd w:id="77"/>
+      <w:r>
+        <w:rPr>
+          <w:b w:val="0"/>
+          <w:sz w:val="28"/>
+          <w:szCs w:val="28"/>
+        </w:rPr>
+        <w:t xml:space="preserve"> </w:t>
+      </w:r>
+    </w:p>
+    <w:p>
+      <w:pPr>
+        <w:pStyle w:val="a4"/>
         <w:numPr>
           <w:ilvl w:val="0"/>
-          <w:numId w:val="37"/>
+          <w:numId w:val="47"/>
         </w:numPr>
-        <w:tabs>
-          <w:tab w:val="left" w:pos="555"/>
-          <w:tab w:val="left" w:pos="556"/>
-        </w:tabs>
-        <w:rPr>
-          <w:b w:val="0"/>
-        </w:rPr>
-      </w:pPr>
-      <w:r>
-        <w:rPr>
-          <w:b w:val="0"/>
+        <w:rPr>
+          <w:sz w:val="28"/>
+          <w:szCs w:val="28"/>
+        </w:rPr>
+      </w:pPr>
+      <w:r>
+        <w:rPr>
+          <w:sz w:val="28"/>
+          <w:szCs w:val="28"/>
         </w:rPr>
         <w:t>о</w:t>
       </w:r>
       <w:r>
         <w:rPr>
-          <w:b w:val="0"/>
+          <w:sz w:val="28"/>
+          <w:szCs w:val="28"/>
         </w:rPr>
         <w:t>тклик бот</w:t>
       </w:r>
       <w:r>
         <w:rPr>
-          <w:b w:val="0"/>
+          <w:sz w:val="28"/>
+          <w:szCs w:val="28"/>
         </w:rPr>
         <w:t>а на сообщение о начале работы</w:t>
       </w:r>
     </w:p>
     <w:p>
       <w:pPr>
-        <w:pStyle w:val="1"/>
+        <w:pStyle w:val="a4"/>
         <w:numPr>
           <w:ilvl w:val="0"/>
-          <w:numId w:val="37"/>
+          <w:numId w:val="47"/>
         </w:numPr>
-        <w:tabs>
-          <w:tab w:val="left" w:pos="555"/>
-          <w:tab w:val="left" w:pos="556"/>
-        </w:tabs>
-        <w:rPr>
-          <w:b w:val="0"/>
-        </w:rPr>
-      </w:pPr>
-      <w:r>
-        <w:rPr>
-          <w:b w:val="0"/>
+        <w:rPr>
+          <w:sz w:val="28"/>
+          <w:szCs w:val="28"/>
+        </w:rPr>
+      </w:pPr>
+      <w:r>
+        <w:rPr>
+          <w:sz w:val="28"/>
+          <w:szCs w:val="28"/>
         </w:rPr>
         <w:t>отклик бона на базовые функции</w:t>
       </w:r>
     </w:p>
     <w:p>
       <w:pPr>
-        <w:pStyle w:val="1"/>
+        <w:pStyle w:val="a4"/>
         <w:numPr>
           <w:ilvl w:val="0"/>
-          <w:numId w:val="37"/>
+          <w:numId w:val="47"/>
         </w:numPr>
-        <w:tabs>
-          <w:tab w:val="left" w:pos="555"/>
-          <w:tab w:val="left" w:pos="556"/>
-        </w:tabs>
-        <w:rPr>
-          <w:b w:val="0"/>
-        </w:rPr>
-      </w:pPr>
-      <w:r>
-        <w:rPr>
-          <w:b w:val="0"/>
+        <w:rPr>
+          <w:sz w:val="28"/>
+          <w:szCs w:val="28"/>
+        </w:rPr>
+      </w:pPr>
+      <w:r>
+        <w:rPr>
+          <w:sz w:val="28"/>
+          <w:szCs w:val="28"/>
         </w:rPr>
         <w:t>к</w:t>
       </w:r>
       <w:r>
         <w:rPr>
-          <w:b w:val="0"/>
+          <w:sz w:val="28"/>
+          <w:szCs w:val="28"/>
         </w:rPr>
         <w:t>орректная обработка неожида</w:t>
       </w:r>
       <w:r>
         <w:rPr>
-          <w:b w:val="0"/>
+          <w:sz w:val="28"/>
+          <w:szCs w:val="28"/>
         </w:rPr>
         <w:t>нных сообщений от пользователя</w:t>
       </w:r>
     </w:p>
     <w:p>
       <w:pPr>
-        <w:pStyle w:val="1"/>
-        <w:numPr>
-          <w:ilvl w:val="1"/>
-          <w:numId w:val="6"/>
-        </w:numPr>
-        <w:tabs>
-          <w:tab w:val="left" w:pos="555"/>
-          <w:tab w:val="left" w:pos="556"/>
-        </w:tabs>
+        <w:pStyle w:val="2"/>
         <w:rPr>
           <w:b w:val="0"/>
           <w:color w:val="2D73B4"/>
+          <w:sz w:val="28"/>
           <w:lang w:val="en-US"/>
         </w:rPr>
       </w:pPr>
+      <w:bookmarkStart w:id="78" w:name="_Toc10751276"/>
       <w:r>
         <w:rPr>
           <w:b w:val="0"/>
+          <w:sz w:val="28"/>
           <w:lang w:val="en-US"/>
         </w:rPr>
+        <w:t>7.2. .</w:t>
+      </w:r>
+      <w:r>
+        <w:rPr>
+          <w:b w:val="0"/>
+          <w:sz w:val="28"/>
+          <w:lang w:val="en-US"/>
+        </w:rPr>
         <w:t xml:space="preserve">Decision Table (Test Design Techniques) </w:t>
       </w:r>
       <w:r>
         <w:rPr>
           <w:b w:val="0"/>
+          <w:sz w:val="28"/>
         </w:rPr>
         <w:t>для</w:t>
       </w:r>
       <w:r>
         <w:rPr>
           <w:b w:val="0"/>
+          <w:sz w:val="28"/>
           <w:lang w:val="en-US"/>
         </w:rPr>
         <w:t xml:space="preserve"> </w:t>
@@ -5606,12 +8787,14 @@
       <w:r>
         <w:rPr>
           <w:b w:val="0"/>
+          <w:sz w:val="28"/>
         </w:rPr>
         <w:t>функции</w:t>
       </w:r>
       <w:r>
         <w:rPr>
           <w:b w:val="0"/>
+          <w:sz w:val="28"/>
           <w:lang w:val="en-US"/>
         </w:rPr>
         <w:t>: «</w:t>
@@ -5619,12 +8802,14 @@
       <w:r>
         <w:rPr>
           <w:b w:val="0"/>
+          <w:sz w:val="28"/>
         </w:rPr>
         <w:t>Вопросы</w:t>
       </w:r>
       <w:r>
         <w:rPr>
           <w:b w:val="0"/>
+          <w:sz w:val="28"/>
           <w:lang w:val="en-US"/>
         </w:rPr>
         <w:t xml:space="preserve"> </w:t>
@@ -5632,12 +8817,14 @@
       <w:r>
         <w:rPr>
           <w:b w:val="0"/>
+          <w:sz w:val="28"/>
         </w:rPr>
         <w:t>по</w:t>
       </w:r>
       <w:r>
         <w:rPr>
           <w:b w:val="0"/>
+          <w:sz w:val="28"/>
           <w:lang w:val="en-US"/>
         </w:rPr>
         <w:t xml:space="preserve"> </w:t>
@@ -5645,228 +8832,258 @@
       <w:r>
         <w:rPr>
           <w:b w:val="0"/>
+          <w:sz w:val="28"/>
         </w:rPr>
         <w:t>шаблонам</w:t>
       </w:r>
       <w:r>
         <w:rPr>
           <w:b w:val="0"/>
+          <w:sz w:val="28"/>
           <w:lang w:val="en-US"/>
         </w:rPr>
-        <w:t xml:space="preserve">»: </w:t>
-      </w:r>
-    </w:p>
-    <w:p>
-      <w:pPr>
-        <w:pStyle w:val="1"/>
+        <w:t>»:</w:t>
+      </w:r>
+      <w:bookmarkEnd w:id="78"/>
+      <w:r>
+        <w:rPr>
+          <w:b w:val="0"/>
+          <w:sz w:val="28"/>
+          <w:lang w:val="en-US"/>
+        </w:rPr>
+        <w:t xml:space="preserve"> </w:t>
+      </w:r>
+    </w:p>
+    <w:p>
+      <w:pPr>
+        <w:pStyle w:val="a4"/>
         <w:numPr>
           <w:ilvl w:val="0"/>
-          <w:numId w:val="38"/>
+          <w:numId w:val="46"/>
         </w:numPr>
-        <w:tabs>
-          <w:tab w:val="left" w:pos="555"/>
-          <w:tab w:val="left" w:pos="556"/>
-        </w:tabs>
-        <w:rPr>
-          <w:b w:val="0"/>
-        </w:rPr>
-      </w:pPr>
-      <w:r>
-        <w:rPr>
-          <w:b w:val="0"/>
+        <w:ind w:left="851"/>
+        <w:rPr>
+          <w:sz w:val="28"/>
+          <w:szCs w:val="28"/>
+        </w:rPr>
+      </w:pPr>
+      <w:r>
+        <w:rPr>
+          <w:sz w:val="28"/>
+          <w:szCs w:val="28"/>
         </w:rPr>
         <w:t>Корректное отображение</w:t>
       </w:r>
       <w:r>
         <w:rPr>
-          <w:b w:val="0"/>
+          <w:sz w:val="28"/>
+          <w:szCs w:val="28"/>
         </w:rPr>
         <w:t xml:space="preserve"> ответов на шаблонные вопросы</w:t>
       </w:r>
       <w:r>
         <w:rPr>
-          <w:b w:val="0"/>
-        </w:rPr>
-        <w:t xml:space="preserve">; </w:t>
-      </w:r>
-    </w:p>
-    <w:p>
-      <w:pPr>
-        <w:pStyle w:val="1"/>
+          <w:sz w:val="28"/>
+          <w:szCs w:val="28"/>
+        </w:rPr>
+        <w:t xml:space="preserve"> </w:t>
+      </w:r>
+    </w:p>
+    <w:p>
+      <w:pPr>
+        <w:pStyle w:val="a4"/>
         <w:numPr>
           <w:ilvl w:val="0"/>
-          <w:numId w:val="38"/>
+          <w:numId w:val="46"/>
         </w:numPr>
-        <w:tabs>
-          <w:tab w:val="left" w:pos="555"/>
-          <w:tab w:val="left" w:pos="556"/>
-        </w:tabs>
+        <w:ind w:left="851"/>
+        <w:rPr>
+          <w:sz w:val="28"/>
+          <w:szCs w:val="28"/>
+        </w:rPr>
+      </w:pPr>
+      <w:r>
+        <w:rPr>
+          <w:sz w:val="28"/>
+          <w:szCs w:val="28"/>
+        </w:rPr>
+        <w:t>Обработка нажатия на быстрые ссылки</w:t>
+      </w:r>
+    </w:p>
+    <w:p>
+      <w:pPr>
+        <w:pStyle w:val="2"/>
         <w:rPr>
           <w:b w:val="0"/>
+          <w:sz w:val="28"/>
+          <w:szCs w:val="28"/>
         </w:rPr>
       </w:pPr>
       <w:r>
         <w:rPr>
           <w:b w:val="0"/>
-        </w:rPr>
-        <w:t>Обработка нажатия на быстрые ссылки</w:t>
-      </w:r>
+          <w:sz w:val="28"/>
+          <w:szCs w:val="28"/>
+        </w:rPr>
+        <w:t xml:space="preserve"> </w:t>
+      </w:r>
+      <w:bookmarkStart w:id="79" w:name="_Toc10751277"/>
       <w:r>
         <w:rPr>
           <w:b w:val="0"/>
-        </w:rPr>
-        <w:t>.</w:t>
-      </w:r>
-    </w:p>
-    <w:p>
-      <w:pPr>
-        <w:pStyle w:val="1"/>
-        <w:numPr>
-          <w:ilvl w:val="1"/>
-          <w:numId w:val="6"/>
-        </w:numPr>
-        <w:tabs>
-          <w:tab w:val="left" w:pos="555"/>
-          <w:tab w:val="left" w:pos="556"/>
-        </w:tabs>
+          <w:sz w:val="28"/>
+          <w:szCs w:val="28"/>
+        </w:rPr>
+        <w:t xml:space="preserve">7.3. </w:t>
+      </w:r>
+      <w:r>
         <w:rPr>
           <w:b w:val="0"/>
-        </w:rPr>
-      </w:pPr>
+          <w:sz w:val="28"/>
+          <w:szCs w:val="28"/>
+          <w:lang w:val="en-US"/>
+        </w:rPr>
+        <w:t>Check</w:t>
+      </w:r>
       <w:r>
         <w:rPr>
           <w:b w:val="0"/>
-        </w:rPr>
-        <w:t xml:space="preserve"> </w:t>
+          <w:sz w:val="28"/>
+          <w:szCs w:val="28"/>
+        </w:rPr>
+        <w:t>-</w:t>
       </w:r>
       <w:r>
         <w:rPr>
           <w:b w:val="0"/>
+          <w:sz w:val="28"/>
+          <w:szCs w:val="28"/>
           <w:lang w:val="en-US"/>
         </w:rPr>
-        <w:t>Check</w:t>
+        <w:t>List</w:t>
       </w:r>
       <w:r>
         <w:rPr>
           <w:b w:val="0"/>
-        </w:rPr>
-        <w:t>-</w:t>
-      </w:r>
-      <w:r>
-        <w:rPr>
-          <w:b w:val="0"/>
-          <w:lang w:val="en-US"/>
-        </w:rPr>
-        <w:t>List</w:t>
-      </w:r>
-      <w:r>
-        <w:rPr>
-          <w:b w:val="0"/>
+          <w:sz w:val="28"/>
+          <w:szCs w:val="28"/>
         </w:rPr>
         <w:t xml:space="preserve"> для функции «Задай свой вопрос»:</w:t>
       </w:r>
-    </w:p>
-    <w:p>
-      <w:pPr>
-        <w:pStyle w:val="1"/>
+      <w:bookmarkEnd w:id="79"/>
+    </w:p>
+    <w:p>
+      <w:pPr>
+        <w:pStyle w:val="a4"/>
         <w:numPr>
           <w:ilvl w:val="0"/>
-          <w:numId w:val="39"/>
+          <w:numId w:val="44"/>
         </w:numPr>
-        <w:tabs>
-          <w:tab w:val="left" w:pos="555"/>
-          <w:tab w:val="left" w:pos="556"/>
-        </w:tabs>
-        <w:rPr>
-          <w:b w:val="0"/>
-        </w:rPr>
-      </w:pPr>
-      <w:r>
-        <w:rPr>
-          <w:b w:val="0"/>
+        <w:ind w:left="851"/>
+        <w:rPr>
+          <w:sz w:val="28"/>
+          <w:szCs w:val="28"/>
+        </w:rPr>
+      </w:pPr>
+      <w:r>
+        <w:rPr>
+          <w:sz w:val="28"/>
+          <w:szCs w:val="28"/>
         </w:rPr>
         <w:t xml:space="preserve">Разработка базовых проверок для </w:t>
       </w:r>
       <w:r>
         <w:rPr>
-          <w:b w:val="0"/>
+          <w:sz w:val="28"/>
+          <w:szCs w:val="28"/>
           <w:lang w:val="en-US"/>
         </w:rPr>
         <w:t>valid</w:t>
       </w:r>
       <w:r>
         <w:rPr>
-          <w:b w:val="0"/>
+          <w:sz w:val="28"/>
+          <w:szCs w:val="28"/>
         </w:rPr>
         <w:t xml:space="preserve"> и </w:t>
       </w:r>
       <w:r>
         <w:rPr>
-          <w:b w:val="0"/>
+          <w:sz w:val="28"/>
+          <w:szCs w:val="28"/>
           <w:lang w:val="en-US"/>
         </w:rPr>
         <w:t>invalid</w:t>
       </w:r>
       <w:r>
         <w:rPr>
-          <w:b w:val="0"/>
-        </w:rPr>
-        <w:t xml:space="preserve"> значений;</w:t>
-      </w:r>
-    </w:p>
-    <w:p>
-      <w:pPr>
-        <w:pStyle w:val="1"/>
+          <w:sz w:val="28"/>
+          <w:szCs w:val="28"/>
+        </w:rPr>
+        <w:t xml:space="preserve"> значений</w:t>
+      </w:r>
+    </w:p>
+    <w:p>
+      <w:pPr>
+        <w:pStyle w:val="a4"/>
         <w:numPr>
           <w:ilvl w:val="0"/>
-          <w:numId w:val="39"/>
+          <w:numId w:val="44"/>
         </w:numPr>
-        <w:tabs>
-          <w:tab w:val="left" w:pos="555"/>
-          <w:tab w:val="left" w:pos="556"/>
-        </w:tabs>
-        <w:rPr>
-          <w:b w:val="0"/>
-        </w:rPr>
-      </w:pPr>
-      <w:r>
-        <w:rPr>
-          <w:b w:val="0"/>
-        </w:rPr>
-        <w:t>Корректная обработка некорректных сообщений от пользователя.</w:t>
-      </w:r>
-    </w:p>
-    <w:p>
-      <w:pPr>
-        <w:pStyle w:val="1"/>
-        <w:numPr>
-          <w:ilvl w:val="1"/>
-          <w:numId w:val="6"/>
-        </w:numPr>
-        <w:tabs>
-          <w:tab w:val="left" w:pos="555"/>
-          <w:tab w:val="left" w:pos="556"/>
-        </w:tabs>
+        <w:ind w:left="851"/>
+        <w:rPr>
+          <w:sz w:val="28"/>
+          <w:szCs w:val="28"/>
+        </w:rPr>
+      </w:pPr>
+      <w:r>
+        <w:rPr>
+          <w:sz w:val="28"/>
+          <w:szCs w:val="28"/>
+        </w:rPr>
+        <w:t>Корректная обработка некорректных сообщений от пользователя</w:t>
+      </w:r>
+    </w:p>
+    <w:p>
+      <w:pPr>
+        <w:pStyle w:val="2"/>
         <w:rPr>
           <w:b w:val="0"/>
           <w:color w:val="2D73B4"/>
-        </w:rPr>
-      </w:pPr>
+          <w:sz w:val="28"/>
+          <w:szCs w:val="28"/>
+        </w:rPr>
+      </w:pPr>
+      <w:bookmarkStart w:id="80" w:name="_Toc10751278"/>
       <w:r>
         <w:rPr>
           <w:b w:val="0"/>
+          <w:sz w:val="28"/>
+          <w:szCs w:val="28"/>
+        </w:rPr>
+        <w:t xml:space="preserve">7.4. </w:t>
+      </w:r>
+      <w:r>
+        <w:rPr>
+          <w:b w:val="0"/>
+          <w:sz w:val="28"/>
+          <w:szCs w:val="28"/>
         </w:rPr>
         <w:t>Тестирование про</w:t>
       </w:r>
       <w:r>
         <w:rPr>
           <w:b w:val="0"/>
+          <w:sz w:val="28"/>
+          <w:szCs w:val="28"/>
         </w:rPr>
         <w:t xml:space="preserve">цесса диалога со стороны пользователя. </w:t>
       </w:r>
       <w:r>
         <w:rPr>
           <w:b w:val="0"/>
+          <w:sz w:val="28"/>
+          <w:szCs w:val="28"/>
           <w:lang w:val="en-US"/>
         </w:rPr>
         <w:t>State</w:t>
@@ -5874,12 +9091,16 @@
       <w:r>
         <w:rPr>
           <w:b w:val="0"/>
+          <w:sz w:val="28"/>
+          <w:szCs w:val="28"/>
         </w:rPr>
         <w:t xml:space="preserve"> </w:t>
       </w:r>
       <w:r>
         <w:rPr>
           <w:b w:val="0"/>
+          <w:sz w:val="28"/>
+          <w:szCs w:val="28"/>
           <w:lang w:val="en-US"/>
         </w:rPr>
         <w:t>Transition</w:t>
@@ -5887,165 +9108,222 @@
       <w:r>
         <w:rPr>
           <w:b w:val="0"/>
+          <w:sz w:val="28"/>
+          <w:szCs w:val="28"/>
         </w:rPr>
         <w:t xml:space="preserve"> </w:t>
       </w:r>
       <w:r>
         <w:rPr>
           <w:b w:val="0"/>
+          <w:sz w:val="28"/>
+          <w:szCs w:val="28"/>
           <w:lang w:val="en-US"/>
         </w:rPr>
-        <w:t>Testing</w:t>
+        <w:t>Testin</w:t>
       </w:r>
       <w:r>
         <w:rPr>
           <w:b w:val="0"/>
-        </w:rPr>
+          <w:sz w:val="28"/>
+          <w:szCs w:val="28"/>
+          <w:lang w:val="en-US"/>
+        </w:rPr>
+        <w:t>g</w:t>
+      </w:r>
+      <w:bookmarkEnd w:id="80"/>
+    </w:p>
+    <w:p>
+      <w:pPr>
+        <w:ind w:left="1276"/>
+        <w:rPr>
+          <w:b/>
+          <w:color w:val="2D73B4"/>
+          <w:sz w:val="28"/>
+          <w:szCs w:val="28"/>
+        </w:rPr>
+      </w:pPr>
+      <w:r>
         <w:br/>
       </w:r>
       <w:r>
         <w:rPr>
-          <w:b w:val="0"/>
+          <w:sz w:val="28"/>
+          <w:szCs w:val="28"/>
         </w:rPr>
         <w:t xml:space="preserve">Сначала пользователь </w:t>
       </w:r>
       <w:r>
         <w:rPr>
-          <w:b w:val="0"/>
+          <w:sz w:val="28"/>
+          <w:szCs w:val="28"/>
         </w:rPr>
         <w:t>запускает бота</w:t>
       </w:r>
       <w:r>
         <w:rPr>
-          <w:b w:val="0"/>
+          <w:sz w:val="28"/>
+          <w:szCs w:val="28"/>
         </w:rPr>
         <w:t xml:space="preserve">. </w:t>
       </w:r>
       <w:r>
         <w:rPr>
-          <w:b w:val="0"/>
+          <w:sz w:val="28"/>
+          <w:szCs w:val="28"/>
         </w:rPr>
         <w:t xml:space="preserve"> После приветственного сообщения пользов</w:t>
       </w:r>
       <w:r>
         <w:rPr>
-          <w:b w:val="0"/>
+          <w:sz w:val="28"/>
+          <w:szCs w:val="28"/>
         </w:rPr>
         <w:t xml:space="preserve">ателю нужно </w:t>
       </w:r>
       <w:r>
         <w:rPr>
-          <w:b w:val="0"/>
+          <w:sz w:val="28"/>
+          <w:szCs w:val="28"/>
         </w:rPr>
         <w:t>воспользоваться уже подготовленной для этого клавишей в интерфейсе приложения для обмена мгновенными сообщениями. Предложение</w:t>
       </w:r>
       <w:r>
         <w:rPr>
-          <w:b w:val="0"/>
+          <w:sz w:val="28"/>
+          <w:szCs w:val="28"/>
         </w:rPr>
         <w:t xml:space="preserve"> выбрать функции: «Вопросы по шаблонам», «Задай свой вопрос», «Рассылка уведомлений»</w:t>
       </w:r>
       <w:r>
         <w:rPr>
-          <w:b w:val="0"/>
+          <w:sz w:val="28"/>
+          <w:szCs w:val="28"/>
         </w:rPr>
         <w:t>.</w:t>
       </w:r>
       <w:r>
         <w:rPr>
-          <w:b w:val="0"/>
+          <w:sz w:val="28"/>
+          <w:szCs w:val="28"/>
         </w:rPr>
         <w:t xml:space="preserve"> Затем бот получает </w:t>
       </w:r>
       <w:r>
         <w:rPr>
-          <w:b w:val="0"/>
+          <w:sz w:val="28"/>
+          <w:szCs w:val="28"/>
         </w:rPr>
         <w:t>запрос</w:t>
       </w:r>
       <w:r>
         <w:rPr>
-          <w:b w:val="0"/>
+          <w:sz w:val="28"/>
+          <w:szCs w:val="28"/>
         </w:rPr>
         <w:t xml:space="preserve"> пользователя, </w:t>
       </w:r>
       <w:r>
         <w:rPr>
-          <w:b w:val="0"/>
+          <w:sz w:val="28"/>
+          <w:szCs w:val="28"/>
         </w:rPr>
         <w:t>отвечает сразу ч</w:t>
       </w:r>
       <w:r>
         <w:rPr>
-          <w:b w:val="0"/>
+          <w:sz w:val="28"/>
+          <w:szCs w:val="28"/>
         </w:rPr>
         <w:t>ерез БД или</w:t>
       </w:r>
       <w:r>
         <w:rPr>
-          <w:b w:val="0"/>
+          <w:sz w:val="28"/>
+          <w:szCs w:val="28"/>
         </w:rPr>
         <w:t xml:space="preserve"> </w:t>
       </w:r>
       <w:r>
         <w:rPr>
-          <w:b w:val="0"/>
+          <w:sz w:val="28"/>
+          <w:szCs w:val="28"/>
         </w:rPr>
         <w:t>высылает запрос</w:t>
       </w:r>
       <w:r>
         <w:rPr>
-          <w:b w:val="0"/>
+          <w:sz w:val="28"/>
+          <w:szCs w:val="28"/>
         </w:rPr>
         <w:t xml:space="preserve"> на обработку. </w:t>
       </w:r>
       <w:r>
         <w:rPr>
-          <w:b w:val="0"/>
+          <w:sz w:val="28"/>
+          <w:szCs w:val="28"/>
         </w:rPr>
         <w:t xml:space="preserve">После добавления менеджером ответа в базу данных, текст этого ответа </w:t>
       </w:r>
       <w:r>
         <w:rPr>
-          <w:b w:val="0"/>
+          <w:sz w:val="28"/>
+          <w:szCs w:val="28"/>
         </w:rPr>
         <w:t xml:space="preserve">приходит пользователю в виде сообщения от бота. </w:t>
       </w:r>
     </w:p>
     <w:p>
       <w:pPr>
-        <w:pStyle w:val="1"/>
-        <w:numPr>
-          <w:ilvl w:val="1"/>
-          <w:numId w:val="6"/>
-        </w:numPr>
-        <w:tabs>
-          <w:tab w:val="left" w:pos="555"/>
-          <w:tab w:val="left" w:pos="556"/>
-        </w:tabs>
+        <w:pStyle w:val="2"/>
         <w:rPr>
           <w:b w:val="0"/>
           <w:color w:val="2D73B4"/>
-        </w:rPr>
-      </w:pPr>
+          <w:sz w:val="28"/>
+          <w:szCs w:val="28"/>
+        </w:rPr>
+      </w:pPr>
+      <w:bookmarkStart w:id="81" w:name="_Toc10751279"/>
       <w:r>
         <w:rPr>
           <w:b w:val="0"/>
+          <w:sz w:val="28"/>
+          <w:szCs w:val="28"/>
           <w:lang w:val="en-US"/>
         </w:rPr>
+        <w:t>7</w:t>
+      </w:r>
+      <w:r>
+        <w:rPr>
+          <w:b w:val="0"/>
+          <w:sz w:val="28"/>
+          <w:szCs w:val="28"/>
+        </w:rPr>
+        <w:t xml:space="preserve">.5. </w:t>
+      </w:r>
+      <w:r>
+        <w:rPr>
+          <w:b w:val="0"/>
+          <w:sz w:val="28"/>
+          <w:szCs w:val="28"/>
+          <w:lang w:val="en-US"/>
+        </w:rPr>
         <w:t>Confi</w:t>
       </w:r>
       <w:r>
         <w:rPr>
           <w:b w:val="0"/>
+          <w:sz w:val="28"/>
+          <w:szCs w:val="28"/>
           <w:lang w:val="en-US"/>
         </w:rPr>
         <w:t>rmation testing</w:t>
       </w:r>
-    </w:p>
-    <w:p>
-      <w:pPr>
-        <w:ind w:left="1285"/>
+      <w:bookmarkEnd w:id="81"/>
+    </w:p>
+    <w:p>
+      <w:pPr>
+        <w:ind w:left="1285" w:right="269"/>
         <w:rPr>
           <w:b/>
           <w:color w:val="2D73B4"/>
@@ -6307,7 +9585,15 @@
                 <w:sz w:val="28"/>
                 <w:szCs w:val="28"/>
               </w:rPr>
-              <w:t>Разработка чат-бота на основании согласованного Частного технического задания</w:t>
+              <w:t xml:space="preserve">Разработка чат-бота на основании согласованного </w:t>
+            </w:r>
+            <w:r>
+              <w:rPr>
+                <w:sz w:val="28"/>
+                <w:szCs w:val="28"/>
+              </w:rPr>
+              <w:lastRenderedPageBreak/>
+              <w:t>Частного технического задания</w:t>
             </w:r>
           </w:p>
         </w:tc>
@@ -6329,6 +9615,7 @@
                 <w:sz w:val="28"/>
                 <w:szCs w:val="28"/>
               </w:rPr>
+              <w:lastRenderedPageBreak/>
               <w:t>Руководство пользователя;</w:t>
             </w:r>
           </w:p>
@@ -6347,7 +9634,15 @@
                 <w:sz w:val="28"/>
                 <w:szCs w:val="28"/>
               </w:rPr>
-              <w:t>Программные продукты/компоненты.</w:t>
+              <w:t xml:space="preserve">Программные </w:t>
+            </w:r>
+            <w:r>
+              <w:rPr>
+                <w:sz w:val="28"/>
+                <w:szCs w:val="28"/>
+              </w:rPr>
+              <w:lastRenderedPageBreak/>
+              <w:t>продукты/компоненты.</w:t>
             </w:r>
           </w:p>
         </w:tc>
@@ -6370,6 +9665,7 @@
                 <w:sz w:val="28"/>
                 <w:szCs w:val="28"/>
               </w:rPr>
+              <w:lastRenderedPageBreak/>
               <w:t>Х+40</w:t>
             </w:r>
           </w:p>
@@ -6590,15 +9886,7 @@
                 <w:sz w:val="28"/>
                 <w:szCs w:val="28"/>
               </w:rPr>
-              <w:t xml:space="preserve">Подготовка эксплуатационной </w:t>
-            </w:r>
-            <w:r>
-              <w:rPr>
-                <w:sz w:val="28"/>
-                <w:szCs w:val="28"/>
-              </w:rPr>
-              <w:lastRenderedPageBreak/>
-              <w:t>документации</w:t>
+              <w:t>Подготовка эксплуатационной документации</w:t>
             </w:r>
           </w:p>
         </w:tc>
@@ -6621,7 +9909,6 @@
                 <w:sz w:val="28"/>
                 <w:szCs w:val="28"/>
               </w:rPr>
-              <w:lastRenderedPageBreak/>
               <w:t>Х+50</w:t>
             </w:r>
           </w:p>
@@ -7083,18 +10370,63 @@
     <w:p>
       <w:pPr>
         <w:pStyle w:val="1"/>
-        <w:tabs>
-          <w:tab w:val="left" w:pos="555"/>
-          <w:tab w:val="left" w:pos="556"/>
-        </w:tabs>
-        <w:ind w:left="556" w:firstLine="0"/>
+        <w:ind w:left="426" w:firstLine="0"/>
         <w:rPr>
           <w:color w:val="2D73B4"/>
         </w:rPr>
       </w:pPr>
+    </w:p>
+    <w:p>
+      <w:pPr>
+        <w:rPr>
+          <w:color w:val="2D73B4"/>
+        </w:rPr>
+      </w:pPr>
+    </w:p>
+    <w:p>
+      <w:pPr>
+        <w:rPr>
+          <w:color w:val="2D73B4"/>
+        </w:rPr>
+      </w:pPr>
+    </w:p>
+    <w:p>
+      <w:pPr>
+        <w:rPr>
+          <w:color w:val="2D73B4"/>
+        </w:rPr>
+      </w:pPr>
+    </w:p>
+    <w:p>
+      <w:pPr>
+        <w:rPr>
+          <w:color w:val="2D73B4"/>
+        </w:rPr>
+      </w:pPr>
+    </w:p>
+    <w:p>
+      <w:pPr>
+        <w:rPr>
+          <w:color w:val="2D73B4"/>
+        </w:rPr>
+      </w:pPr>
+    </w:p>
+    <w:p>
+      <w:pPr>
+        <w:pStyle w:val="1"/>
+        <w:numPr>
+          <w:ilvl w:val="0"/>
+          <w:numId w:val="6"/>
+        </w:numPr>
+        <w:rPr>
+          <w:color w:val="2D73B4"/>
+        </w:rPr>
+      </w:pPr>
+      <w:bookmarkStart w:id="82" w:name="_Toc10751280"/>
       <w:r>
         <w:t>СРОКИ ВЫПОЛНЕНИЯ РАБОТ</w:t>
       </w:r>
+      <w:bookmarkEnd w:id="82"/>
     </w:p>
     <w:p>
       <w:pPr>
@@ -7147,11 +10479,12 @@
         <w:spacing w:before="88"/>
         <w:ind w:left="124" w:firstLine="0"/>
       </w:pPr>
+      <w:bookmarkStart w:id="83" w:name="_Toc10751281"/>
       <w:r>
         <w:t>9</w:t>
       </w:r>
-      <w:bookmarkStart w:id="120" w:name="12._Источники_разработки"/>
-      <w:bookmarkEnd w:id="120"/>
+      <w:bookmarkStart w:id="84" w:name="12._Источники_разработки"/>
+      <w:bookmarkEnd w:id="84"/>
       <w:r>
         <w:t>.</w:t>
       </w:r>
@@ -7163,64 +10496,76 @@
       </w:r>
       <w:r>
         <w:rPr>
-          <w:color w:val="2D73B4"/>
+          <w:color w:val="000000" w:themeColor="text1"/>
+        </w:rPr>
+        <w:t>ИСТОЧНИКИ РАЗРАБОТКИ</w:t>
+      </w:r>
+      <w:bookmarkEnd w:id="83"/>
+    </w:p>
+    <w:p>
+      <w:pPr>
+        <w:pStyle w:val="a4"/>
+        <w:rPr>
+          <w:sz w:val="28"/>
+          <w:szCs w:val="28"/>
+        </w:rPr>
+      </w:pPr>
+      <w:r>
+        <w:rPr>
+          <w:sz w:val="28"/>
+          <w:szCs w:val="28"/>
+        </w:rPr>
+        <w:t>Настоящие технические требования разработаны с учетом требований ГОСТ</w:t>
+      </w:r>
+      <w:r>
+        <w:rPr>
+          <w:sz w:val="28"/>
+          <w:szCs w:val="28"/>
+        </w:rPr>
+        <w:t xml:space="preserve"> 19.201-78</w:t>
+      </w:r>
+      <w:r>
+        <w:rPr>
+          <w:sz w:val="28"/>
+          <w:szCs w:val="28"/>
+        </w:rPr>
+        <w:t>.</w:t>
+      </w:r>
+    </w:p>
+    <w:p>
+      <w:pPr>
+        <w:pStyle w:val="a4"/>
+        <w:rPr>
+          <w:sz w:val="28"/>
+          <w:szCs w:val="28"/>
+        </w:rPr>
+      </w:pPr>
+      <w:r>
+        <w:rPr>
+          <w:sz w:val="28"/>
+          <w:szCs w:val="28"/>
+        </w:rPr>
+        <w:t>Дополнительно при разработке технических требований использовались следующие нормативно</w:t>
+      </w:r>
+      <w:r>
+        <w:rPr>
+          <w:sz w:val="28"/>
+          <w:szCs w:val="28"/>
         </w:rPr>
         <w:t xml:space="preserve"> </w:t>
       </w:r>
       <w:r>
-        <w:t>Источники разработки</w:t>
+        <w:rPr>
+          <w:sz w:val="28"/>
+          <w:szCs w:val="28"/>
+        </w:rPr>
+        <w:t>- технические и информационные материалы:</w:t>
       </w:r>
     </w:p>
     <w:p>
       <w:pPr>
         <w:pStyle w:val="a4"/>
         <w:rPr>
-          <w:sz w:val="28"/>
-          <w:szCs w:val="28"/>
-        </w:rPr>
-      </w:pPr>
-      <w:r>
-        <w:rPr>
-          <w:sz w:val="28"/>
-          <w:szCs w:val="28"/>
-        </w:rPr>
-        <w:t>Настоящие технические требования разработаны с учетом требований ГОСТ 34.602-89.</w:t>
-      </w:r>
-    </w:p>
-    <w:p>
-      <w:pPr>
-        <w:pStyle w:val="a4"/>
-        <w:rPr>
-          <w:sz w:val="28"/>
-          <w:szCs w:val="28"/>
-        </w:rPr>
-      </w:pPr>
-      <w:r>
-        <w:rPr>
-          <w:sz w:val="28"/>
-          <w:szCs w:val="28"/>
-        </w:rPr>
-        <w:t>Дополнительно при разработке технических требований использовались следующие нормативно</w:t>
-      </w:r>
-      <w:r>
-        <w:rPr>
-          <w:sz w:val="28"/>
-          <w:szCs w:val="28"/>
-        </w:rPr>
-        <w:t xml:space="preserve"> </w:t>
-      </w:r>
-      <w:r>
-        <w:rPr>
-          <w:sz w:val="28"/>
-          <w:szCs w:val="28"/>
-        </w:rPr>
-        <w:t>- технические и информационные материалы:</w:t>
-      </w:r>
-    </w:p>
-    <w:p>
-      <w:pPr>
-        <w:pStyle w:val="a4"/>
-        <w:rPr>
           <w:w w:val="90"/>
           <w:sz w:val="28"/>
           <w:szCs w:val="28"/>
@@ -7253,15 +10598,7 @@
           <w:sz w:val="28"/>
           <w:szCs w:val="28"/>
         </w:rPr>
-        <w:t>34.60</w:t>
-      </w:r>
-      <w:r>
-        <w:rPr>
-          <w:spacing w:val="-2"/>
-          <w:sz w:val="28"/>
-          <w:szCs w:val="28"/>
-        </w:rPr>
-        <w:t>2</w:t>
+        <w:t>19.201</w:t>
       </w:r>
       <w:r>
         <w:rPr>
@@ -7802,8 +11139,8 @@
       <w:pPr>
         <w:pStyle w:val="a4"/>
         <w:rPr>
-          <w:sz w:val="24"/>
-          <w:szCs w:val="24"/>
+          <w:sz w:val="28"/>
+          <w:szCs w:val="28"/>
         </w:rPr>
       </w:pPr>
       <w:r>
@@ -7867,35 +11204,140 @@
         </w:rPr>
         <w:t>. Виды испытаний автоматизированный системы»;</w:t>
       </w:r>
-      <w:r>
-        <w:rPr>
+    </w:p>
+    <w:p>
+      <w:pPr>
+        <w:pStyle w:val="a4"/>
+        <w:rPr>
+          <w:sz w:val="28"/>
+          <w:szCs w:val="28"/>
+        </w:rPr>
+      </w:pPr>
+    </w:p>
+    <w:p>
+      <w:pPr>
+        <w:pStyle w:val="a4"/>
+        <w:rPr>
+          <w:sz w:val="28"/>
+          <w:szCs w:val="28"/>
+        </w:rPr>
+      </w:pPr>
+    </w:p>
+    <w:p>
+      <w:pPr>
+        <w:pStyle w:val="a4"/>
+        <w:rPr>
+          <w:sz w:val="28"/>
+          <w:szCs w:val="28"/>
+        </w:rPr>
+      </w:pPr>
+    </w:p>
+    <w:p>
+      <w:pPr>
+        <w:pStyle w:val="a4"/>
+        <w:rPr>
+          <w:sz w:val="28"/>
+          <w:szCs w:val="28"/>
+        </w:rPr>
+      </w:pPr>
+    </w:p>
+    <w:p>
+      <w:pPr>
+        <w:pStyle w:val="a4"/>
+        <w:rPr>
+          <w:sz w:val="28"/>
+          <w:szCs w:val="28"/>
+        </w:rPr>
+      </w:pPr>
+    </w:p>
+    <w:p>
+      <w:pPr>
+        <w:pStyle w:val="a4"/>
+        <w:rPr>
+          <w:sz w:val="28"/>
+          <w:szCs w:val="28"/>
+        </w:rPr>
+      </w:pPr>
+    </w:p>
+    <w:p>
+      <w:pPr>
+        <w:pStyle w:val="a4"/>
+        <w:rPr>
+          <w:sz w:val="28"/>
+          <w:szCs w:val="28"/>
+        </w:rPr>
+      </w:pPr>
+    </w:p>
+    <w:p>
+      <w:pPr>
+        <w:ind w:left="124"/>
+        <w:outlineLvl w:val="0"/>
+        <w:rPr>
+          <w:b/>
+          <w:sz w:val="28"/>
+          <w:szCs w:val="28"/>
+        </w:rPr>
+      </w:pPr>
+      <w:bookmarkStart w:id="85" w:name="_GoBack"/>
+      <w:bookmarkEnd w:id="85"/>
+      <w:r>
+        <w:rPr>
+          <w:b/>
+          <w:sz w:val="28"/>
+          <w:szCs w:val="28"/>
+        </w:rPr>
+        <w:lastRenderedPageBreak/>
+        <w:t xml:space="preserve">10. </w:t>
+      </w:r>
+      <w:bookmarkStart w:id="86" w:name="_Toc10751282"/>
+      <w:r>
+        <w:rPr>
+          <w:b/>
+          <w:sz w:val="28"/>
+          <w:szCs w:val="28"/>
+        </w:rPr>
+        <w:t>ПРИЛОЖЕНИЕ А</w:t>
+      </w:r>
+      <w:bookmarkEnd w:id="86"/>
+      <w:r>
+        <w:rPr>
+          <w:b/>
           <w:sz w:val="28"/>
           <w:szCs w:val="28"/>
         </w:rPr>
         <w:br/>
       </w:r>
-    </w:p>
-    <w:p>
-      <w:pPr>
-        <w:pStyle w:val="a4"/>
-        <w:ind w:left="-1418" w:firstLine="0"/>
-        <w:rPr>
-          <w:sz w:val="24"/>
-          <w:szCs w:val="24"/>
-        </w:rPr>
-      </w:pPr>
-      <w:r>
-        <w:rPr>
+      <w:r>
+        <w:rPr>
+          <w:b/>
+          <w:sz w:val="28"/>
+          <w:szCs w:val="28"/>
+        </w:rPr>
+        <w:br/>
+      </w:r>
+    </w:p>
+    <w:p>
+      <w:pPr>
+        <w:ind w:left="-1560"/>
+        <w:rPr>
+          <w:b/>
+          <w:sz w:val="28"/>
+          <w:szCs w:val="28"/>
+        </w:rPr>
+      </w:pPr>
+      <w:r>
+        <w:rPr>
+          <w:b/>
           <w:noProof/>
-          <w:sz w:val="24"/>
-          <w:szCs w:val="24"/>
+          <w:sz w:val="28"/>
+          <w:szCs w:val="28"/>
           <w:lang w:bidi="ar-SA"/>
         </w:rPr>
         <w:drawing>
-          <wp:inline distT="0" distB="0" distL="0" distR="0" wp14:anchorId="3D88E906" wp14:editId="48604D1E">
-            <wp:extent cx="7360444" cy="2564848"/>
+          <wp:inline distT="0" distB="0" distL="0" distR="0">
+            <wp:extent cx="7487729" cy="1968416"/>
             <wp:effectExtent l="0" t="0" r="0" b="0"/>
-            <wp:docPr id="3" name="Рисунок 3"/>
+            <wp:docPr id="6" name="Рисунок 6"/>
             <wp:cNvGraphicFramePr>
               <a:graphicFrameLocks xmlns:a="http://schemas.openxmlformats.org/drawingml/2006/main" noChangeAspect="1"/>
             </wp:cNvGraphicFramePr>
@@ -7903,11 +11345,11 @@
               <a:graphicData uri="http://schemas.openxmlformats.org/drawingml/2006/picture">
                 <pic:pic xmlns:pic="http://schemas.openxmlformats.org/drawingml/2006/picture">
                   <pic:nvPicPr>
-                    <pic:cNvPr id="3" name="P3nXH647EY0.jpg"/>
+                    <pic:cNvPr id="6" name="BF (1).png"/>
                     <pic:cNvPicPr/>
                   </pic:nvPicPr>
                   <pic:blipFill>
-                    <a:blip r:embed="rId9">
+                    <a:blip r:embed="rId12">
                       <a:extLst>
                         <a:ext uri="{28A0092B-C50C-407E-A947-70E740481C1C}">
                           <a14:useLocalDpi xmlns:a14="http://schemas.microsoft.com/office/drawing/2010/main" val="0"/>
@@ -7921,7 +11363,7 @@
                   <pic:spPr>
                     <a:xfrm>
                       <a:off x="0" y="0"/>
-                      <a:ext cx="7569729" cy="2637776"/>
+                      <a:ext cx="7581302" cy="1993015"/>
                     </a:xfrm>
                     <a:prstGeom prst="rect">
                       <a:avLst/>
@@ -7933,16 +11375,134 @@
           </wp:inline>
         </w:drawing>
       </w:r>
-      <w:bookmarkStart w:id="121" w:name="_GoBack"/>
-      <w:bookmarkEnd w:id="121"/>
+    </w:p>
+    <w:p>
+      <w:pPr>
+        <w:rPr>
+          <w:b/>
+          <w:sz w:val="28"/>
+          <w:szCs w:val="28"/>
+        </w:rPr>
+      </w:pPr>
+    </w:p>
+    <w:p>
+      <w:pPr>
+        <w:rPr>
+          <w:b/>
+          <w:sz w:val="24"/>
+          <w:szCs w:val="24"/>
+        </w:rPr>
+      </w:pPr>
+      <w:r>
+        <w:rPr>
+          <w:b/>
+          <w:sz w:val="28"/>
+          <w:szCs w:val="28"/>
+        </w:rPr>
+        <w:br/>
+      </w:r>
+    </w:p>
+    <w:p>
+      <w:pPr>
+        <w:pStyle w:val="a4"/>
+        <w:ind w:left="-1418" w:firstLine="0"/>
+        <w:rPr>
+          <w:sz w:val="24"/>
+          <w:szCs w:val="24"/>
+        </w:rPr>
+      </w:pPr>
     </w:p>
     <w:sectPr>
       <w:pgSz w:w="11910" w:h="16840"/>
-      <w:pgMar w:top="709" w:right="280" w:bottom="567" w:left="1580" w:header="720" w:footer="720" w:gutter="0"/>
+      <w:pgMar w:top="709" w:right="280" w:bottom="567" w:left="1580" w:header="720" w:footer="567" w:gutter="0"/>
       <w:cols w:space="720"/>
+      <w:docGrid w:linePitch="299"/>
     </w:sectPr>
   </w:body>
 </w:document>
+</file>
+
+<file path=word/endnotes.xml><?xml version="1.0" encoding="utf-8"?>
+<w:endnotes xmlns:wpc="http://schemas.microsoft.com/office/word/2010/wordprocessingCanvas" xmlns:cx="http://schemas.microsoft.com/office/drawing/2014/chartex" xmlns:mc="http://schemas.openxmlformats.org/markup-compatibility/2006" xmlns:o="urn:schemas-microsoft-com:office:office" xmlns:r="http://schemas.openxmlformats.org/officeDocument/2006/relationships" xmlns:m="http://schemas.openxmlformats.org/officeDocument/2006/math" xmlns:v="urn:schemas-microsoft-com:vml" xmlns:wp14="http://schemas.microsoft.com/office/word/2010/wordprocessingDrawing" xmlns:wp="http://schemas.openxmlformats.org/drawingml/2006/wordprocessingDrawing" xmlns:w10="urn:schemas-microsoft-com:office:word" xmlns:w="http://schemas.openxmlformats.org/wordprocessingml/2006/main" xmlns:w14="http://schemas.microsoft.com/office/word/2010/wordml" xmlns:w15="http://schemas.microsoft.com/office/word/2012/wordml" xmlns:w16se="http://schemas.microsoft.com/office/word/2015/wordml/symex" xmlns:wpg="http://schemas.microsoft.com/office/word/2010/wordprocessingGroup" xmlns:wpi="http://schemas.microsoft.com/office/word/2010/wordprocessingInk" xmlns:wne="http://schemas.microsoft.com/office/word/2006/wordml" xmlns:wps="http://schemas.microsoft.com/office/word/2010/wordprocessingShape" mc:Ignorable="w14 w15 w16se wp14">
+  <w:endnote w:type="separator" w:id="-1">
+    <w:p>
+      <w:r>
+        <w:separator/>
+      </w:r>
+    </w:p>
+  </w:endnote>
+  <w:endnote w:type="continuationSeparator" w:id="0">
+    <w:p>
+      <w:r>
+        <w:continuationSeparator/>
+      </w:r>
+    </w:p>
+  </w:endnote>
+</w:endnotes>
+</file>
+
+<file path=word/footer1.xml><?xml version="1.0" encoding="utf-8"?>
+<w:ftr xmlns:wpc="http://schemas.microsoft.com/office/word/2010/wordprocessingCanvas" xmlns:cx="http://schemas.microsoft.com/office/drawing/2014/chartex" xmlns:mc="http://schemas.openxmlformats.org/markup-compatibility/2006" xmlns:o="urn:schemas-microsoft-com:office:office" xmlns:r="http://schemas.openxmlformats.org/officeDocument/2006/relationships" xmlns:m="http://schemas.openxmlformats.org/officeDocument/2006/math" xmlns:v="urn:schemas-microsoft-com:vml" xmlns:wp14="http://schemas.microsoft.com/office/word/2010/wordprocessingDrawing" xmlns:wp="http://schemas.openxmlformats.org/drawingml/2006/wordprocessingDrawing" xmlns:w10="urn:schemas-microsoft-com:office:word" xmlns:w="http://schemas.openxmlformats.org/wordprocessingml/2006/main" xmlns:w14="http://schemas.microsoft.com/office/word/2010/wordml" xmlns:w15="http://schemas.microsoft.com/office/word/2012/wordml" xmlns:w16se="http://schemas.microsoft.com/office/word/2015/wordml/symex" xmlns:wpg="http://schemas.microsoft.com/office/word/2010/wordprocessingGroup" xmlns:wpi="http://schemas.microsoft.com/office/word/2010/wordprocessingInk" xmlns:wne="http://schemas.microsoft.com/office/word/2006/wordml" xmlns:wps="http://schemas.microsoft.com/office/word/2010/wordprocessingShape" mc:Ignorable="w14 w15 w16se wp14">
+  <w:sdt>
+    <w:sdtPr>
+      <w:id w:val="1136521709"/>
+      <w:docPartObj>
+        <w:docPartGallery w:val="Page Numbers (Bottom of Page)"/>
+        <w:docPartUnique/>
+      </w:docPartObj>
+    </w:sdtPr>
+    <w:sdtContent>
+      <w:p>
+        <w:pPr>
+          <w:pStyle w:val="ac"/>
+          <w:jc w:val="center"/>
+        </w:pPr>
+        <w:r>
+          <w:fldChar w:fldCharType="begin"/>
+        </w:r>
+        <w:r>
+          <w:instrText>PAGE   \* MERGEFORMAT</w:instrText>
+        </w:r>
+        <w:r>
+          <w:fldChar w:fldCharType="separate"/>
+        </w:r>
+        <w:r>
+          <w:rPr>
+            <w:noProof/>
+          </w:rPr>
+          <w:t>2</w:t>
+        </w:r>
+        <w:r>
+          <w:fldChar w:fldCharType="end"/>
+        </w:r>
+      </w:p>
+    </w:sdtContent>
+  </w:sdt>
+  <w:p>
+    <w:pPr>
+      <w:pStyle w:val="ac"/>
+    </w:pPr>
+  </w:p>
+</w:ftr>
+</file>
+
+<file path=word/footnotes.xml><?xml version="1.0" encoding="utf-8"?>
+<w:footnotes xmlns:wpc="http://schemas.microsoft.com/office/word/2010/wordprocessingCanvas" xmlns:cx="http://schemas.microsoft.com/office/drawing/2014/chartex" xmlns:mc="http://schemas.openxmlformats.org/markup-compatibility/2006" xmlns:o="urn:schemas-microsoft-com:office:office" xmlns:r="http://schemas.openxmlformats.org/officeDocument/2006/relationships" xmlns:m="http://schemas.openxmlformats.org/officeDocument/2006/math" xmlns:v="urn:schemas-microsoft-com:vml" xmlns:wp14="http://schemas.microsoft.com/office/word/2010/wordprocessingDrawing" xmlns:wp="http://schemas.openxmlformats.org/drawingml/2006/wordprocessingDrawing" xmlns:w10="urn:schemas-microsoft-com:office:word" xmlns:w="http://schemas.openxmlformats.org/wordprocessingml/2006/main" xmlns:w14="http://schemas.microsoft.com/office/word/2010/wordml" xmlns:w15="http://schemas.microsoft.com/office/word/2012/wordml" xmlns:w16se="http://schemas.microsoft.com/office/word/2015/wordml/symex" xmlns:wpg="http://schemas.microsoft.com/office/word/2010/wordprocessingGroup" xmlns:wpi="http://schemas.microsoft.com/office/word/2010/wordprocessingInk" xmlns:wne="http://schemas.microsoft.com/office/word/2006/wordml" xmlns:wps="http://schemas.microsoft.com/office/word/2010/wordprocessingShape" mc:Ignorable="w14 w15 w16se wp14">
+  <w:footnote w:type="separator" w:id="-1">
+    <w:p>
+      <w:r>
+        <w:separator/>
+      </w:r>
+    </w:p>
+  </w:footnote>
+  <w:footnote w:type="continuationSeparator" w:id="0">
+    <w:p>
+      <w:r>
+        <w:continuationSeparator/>
+      </w:r>
+    </w:p>
+  </w:footnote>
+</w:footnotes>
 </file>
 
 <file path=word/numbering.xml><?xml version="1.0" encoding="utf-8"?>
@@ -9020,6 +12580,119 @@
     </w:lvl>
   </w:abstractNum>
   <w:abstractNum w:abstractNumId="9" w15:restartNumberingAfterBreak="0">
+    <w:nsid w:val="1C581C74"/>
+    <w:multiLevelType w:val="hybridMultilevel"/>
+    <w:tmpl w:val="A9D6EAC8"/>
+    <w:lvl w:ilvl="0" w:tplc="3F8AFB62">
+      <w:start w:val="1"/>
+      <w:numFmt w:val="bullet"/>
+      <w:lvlText w:val=""/>
+      <w:lvlJc w:val="left"/>
+      <w:pPr>
+        <w:ind w:left="720" w:hanging="360"/>
+      </w:pPr>
+      <w:rPr>
+        <w:rFonts w:ascii="Symbol" w:hAnsi="Symbol" w:hint="default"/>
+      </w:rPr>
+    </w:lvl>
+    <w:lvl w:ilvl="1" w:tplc="04190003" w:tentative="1">
+      <w:start w:val="1"/>
+      <w:numFmt w:val="bullet"/>
+      <w:lvlText w:val="o"/>
+      <w:lvlJc w:val="left"/>
+      <w:pPr>
+        <w:ind w:left="1440" w:hanging="360"/>
+      </w:pPr>
+      <w:rPr>
+        <w:rFonts w:ascii="Courier New" w:hAnsi="Courier New" w:cs="Courier New" w:hint="default"/>
+      </w:rPr>
+    </w:lvl>
+    <w:lvl w:ilvl="2" w:tplc="04190005" w:tentative="1">
+      <w:start w:val="1"/>
+      <w:numFmt w:val="bullet"/>
+      <w:lvlText w:val=""/>
+      <w:lvlJc w:val="left"/>
+      <w:pPr>
+        <w:ind w:left="2160" w:hanging="360"/>
+      </w:pPr>
+      <w:rPr>
+        <w:rFonts w:ascii="Wingdings" w:hAnsi="Wingdings" w:hint="default"/>
+      </w:rPr>
+    </w:lvl>
+    <w:lvl w:ilvl="3" w:tplc="04190001" w:tentative="1">
+      <w:start w:val="1"/>
+      <w:numFmt w:val="bullet"/>
+      <w:lvlText w:val=""/>
+      <w:lvlJc w:val="left"/>
+      <w:pPr>
+        <w:ind w:left="2880" w:hanging="360"/>
+      </w:pPr>
+      <w:rPr>
+        <w:rFonts w:ascii="Symbol" w:hAnsi="Symbol" w:hint="default"/>
+      </w:rPr>
+    </w:lvl>
+    <w:lvl w:ilvl="4" w:tplc="04190003" w:tentative="1">
+      <w:start w:val="1"/>
+      <w:numFmt w:val="bullet"/>
+      <w:lvlText w:val="o"/>
+      <w:lvlJc w:val="left"/>
+      <w:pPr>
+        <w:ind w:left="3600" w:hanging="360"/>
+      </w:pPr>
+      <w:rPr>
+        <w:rFonts w:ascii="Courier New" w:hAnsi="Courier New" w:cs="Courier New" w:hint="default"/>
+      </w:rPr>
+    </w:lvl>
+    <w:lvl w:ilvl="5" w:tplc="04190005" w:tentative="1">
+      <w:start w:val="1"/>
+      <w:numFmt w:val="bullet"/>
+      <w:lvlText w:val=""/>
+      <w:lvlJc w:val="left"/>
+      <w:pPr>
+        <w:ind w:left="4320" w:hanging="360"/>
+      </w:pPr>
+      <w:rPr>
+        <w:rFonts w:ascii="Wingdings" w:hAnsi="Wingdings" w:hint="default"/>
+      </w:rPr>
+    </w:lvl>
+    <w:lvl w:ilvl="6" w:tplc="04190001" w:tentative="1">
+      <w:start w:val="1"/>
+      <w:numFmt w:val="bullet"/>
+      <w:lvlText w:val=""/>
+      <w:lvlJc w:val="left"/>
+      <w:pPr>
+        <w:ind w:left="5040" w:hanging="360"/>
+      </w:pPr>
+      <w:rPr>
+        <w:rFonts w:ascii="Symbol" w:hAnsi="Symbol" w:hint="default"/>
+      </w:rPr>
+    </w:lvl>
+    <w:lvl w:ilvl="7" w:tplc="04190003" w:tentative="1">
+      <w:start w:val="1"/>
+      <w:numFmt w:val="bullet"/>
+      <w:lvlText w:val="o"/>
+      <w:lvlJc w:val="left"/>
+      <w:pPr>
+        <w:ind w:left="5760" w:hanging="360"/>
+      </w:pPr>
+      <w:rPr>
+        <w:rFonts w:ascii="Courier New" w:hAnsi="Courier New" w:cs="Courier New" w:hint="default"/>
+      </w:rPr>
+    </w:lvl>
+    <w:lvl w:ilvl="8" w:tplc="04190005" w:tentative="1">
+      <w:start w:val="1"/>
+      <w:numFmt w:val="bullet"/>
+      <w:lvlText w:val=""/>
+      <w:lvlJc w:val="left"/>
+      <w:pPr>
+        <w:ind w:left="6480" w:hanging="360"/>
+      </w:pPr>
+      <w:rPr>
+        <w:rFonts w:ascii="Wingdings" w:hAnsi="Wingdings" w:hint="default"/>
+      </w:rPr>
+    </w:lvl>
+  </w:abstractNum>
+  <w:abstractNum w:abstractNumId="10" w15:restartNumberingAfterBreak="0">
     <w:nsid w:val="234706AE"/>
     <w:multiLevelType w:val="hybridMultilevel"/>
     <w:tmpl w:val="9EBE683C"/>
@@ -9132,7 +12805,7 @@
       </w:rPr>
     </w:lvl>
   </w:abstractNum>
-  <w:abstractNum w:abstractNumId="10" w15:restartNumberingAfterBreak="0">
+  <w:abstractNum w:abstractNumId="11" w15:restartNumberingAfterBreak="0">
     <w:nsid w:val="26D57D38"/>
     <w:multiLevelType w:val="hybridMultilevel"/>
     <w:tmpl w:val="4CB2CA20"/>
@@ -9245,7 +12918,7 @@
       </w:rPr>
     </w:lvl>
   </w:abstractNum>
-  <w:abstractNum w:abstractNumId="11" w15:restartNumberingAfterBreak="0">
+  <w:abstractNum w:abstractNumId="12" w15:restartNumberingAfterBreak="0">
     <w:nsid w:val="2A4E2BF2"/>
     <w:multiLevelType w:val="hybridMultilevel"/>
     <w:tmpl w:val="570E3EB2"/>
@@ -9358,7 +13031,7 @@
       </w:rPr>
     </w:lvl>
   </w:abstractNum>
-  <w:abstractNum w:abstractNumId="12" w15:restartNumberingAfterBreak="0">
+  <w:abstractNum w:abstractNumId="13" w15:restartNumberingAfterBreak="0">
     <w:nsid w:val="2B5A5E35"/>
     <w:multiLevelType w:val="multilevel"/>
     <w:tmpl w:val="A782DB24"/>
@@ -9471,7 +13144,7 @@
       </w:rPr>
     </w:lvl>
   </w:abstractNum>
-  <w:abstractNum w:abstractNumId="13" w15:restartNumberingAfterBreak="0">
+  <w:abstractNum w:abstractNumId="14" w15:restartNumberingAfterBreak="0">
     <w:nsid w:val="307E1B70"/>
     <w:multiLevelType w:val="hybridMultilevel"/>
     <w:tmpl w:val="AFC6B942"/>
@@ -9584,7 +13257,7 @@
       </w:rPr>
     </w:lvl>
   </w:abstractNum>
-  <w:abstractNum w:abstractNumId="14" w15:restartNumberingAfterBreak="0">
+  <w:abstractNum w:abstractNumId="15" w15:restartNumberingAfterBreak="0">
     <w:nsid w:val="3237142B"/>
     <w:multiLevelType w:val="hybridMultilevel"/>
     <w:tmpl w:val="353A5CA0"/>
@@ -9698,7 +13371,120 @@
       </w:rPr>
     </w:lvl>
   </w:abstractNum>
-  <w:abstractNum w:abstractNumId="15" w15:restartNumberingAfterBreak="0">
+  <w:abstractNum w:abstractNumId="16" w15:restartNumberingAfterBreak="0">
+    <w:nsid w:val="35750AC7"/>
+    <w:multiLevelType w:val="hybridMultilevel"/>
+    <w:tmpl w:val="52DA075E"/>
+    <w:lvl w:ilvl="0" w:tplc="3F8AFB62">
+      <w:start w:val="1"/>
+      <w:numFmt w:val="bullet"/>
+      <w:lvlText w:val=""/>
+      <w:lvlJc w:val="left"/>
+      <w:pPr>
+        <w:ind w:left="1571" w:hanging="360"/>
+      </w:pPr>
+      <w:rPr>
+        <w:rFonts w:ascii="Symbol" w:hAnsi="Symbol" w:hint="default"/>
+      </w:rPr>
+    </w:lvl>
+    <w:lvl w:ilvl="1" w:tplc="04190003" w:tentative="1">
+      <w:start w:val="1"/>
+      <w:numFmt w:val="bullet"/>
+      <w:lvlText w:val="o"/>
+      <w:lvlJc w:val="left"/>
+      <w:pPr>
+        <w:ind w:left="2291" w:hanging="360"/>
+      </w:pPr>
+      <w:rPr>
+        <w:rFonts w:ascii="Courier New" w:hAnsi="Courier New" w:cs="Courier New" w:hint="default"/>
+      </w:rPr>
+    </w:lvl>
+    <w:lvl w:ilvl="2" w:tplc="04190005" w:tentative="1">
+      <w:start w:val="1"/>
+      <w:numFmt w:val="bullet"/>
+      <w:lvlText w:val=""/>
+      <w:lvlJc w:val="left"/>
+      <w:pPr>
+        <w:ind w:left="3011" w:hanging="360"/>
+      </w:pPr>
+      <w:rPr>
+        <w:rFonts w:ascii="Wingdings" w:hAnsi="Wingdings" w:hint="default"/>
+      </w:rPr>
+    </w:lvl>
+    <w:lvl w:ilvl="3" w:tplc="04190001" w:tentative="1">
+      <w:start w:val="1"/>
+      <w:numFmt w:val="bullet"/>
+      <w:lvlText w:val=""/>
+      <w:lvlJc w:val="left"/>
+      <w:pPr>
+        <w:ind w:left="3731" w:hanging="360"/>
+      </w:pPr>
+      <w:rPr>
+        <w:rFonts w:ascii="Symbol" w:hAnsi="Symbol" w:hint="default"/>
+      </w:rPr>
+    </w:lvl>
+    <w:lvl w:ilvl="4" w:tplc="04190003" w:tentative="1">
+      <w:start w:val="1"/>
+      <w:numFmt w:val="bullet"/>
+      <w:lvlText w:val="o"/>
+      <w:lvlJc w:val="left"/>
+      <w:pPr>
+        <w:ind w:left="4451" w:hanging="360"/>
+      </w:pPr>
+      <w:rPr>
+        <w:rFonts w:ascii="Courier New" w:hAnsi="Courier New" w:cs="Courier New" w:hint="default"/>
+      </w:rPr>
+    </w:lvl>
+    <w:lvl w:ilvl="5" w:tplc="04190005" w:tentative="1">
+      <w:start w:val="1"/>
+      <w:numFmt w:val="bullet"/>
+      <w:lvlText w:val=""/>
+      <w:lvlJc w:val="left"/>
+      <w:pPr>
+        <w:ind w:left="5171" w:hanging="360"/>
+      </w:pPr>
+      <w:rPr>
+        <w:rFonts w:ascii="Wingdings" w:hAnsi="Wingdings" w:hint="default"/>
+      </w:rPr>
+    </w:lvl>
+    <w:lvl w:ilvl="6" w:tplc="04190001" w:tentative="1">
+      <w:start w:val="1"/>
+      <w:numFmt w:val="bullet"/>
+      <w:lvlText w:val=""/>
+      <w:lvlJc w:val="left"/>
+      <w:pPr>
+        <w:ind w:left="5891" w:hanging="360"/>
+      </w:pPr>
+      <w:rPr>
+        <w:rFonts w:ascii="Symbol" w:hAnsi="Symbol" w:hint="default"/>
+      </w:rPr>
+    </w:lvl>
+    <w:lvl w:ilvl="7" w:tplc="04190003" w:tentative="1">
+      <w:start w:val="1"/>
+      <w:numFmt w:val="bullet"/>
+      <w:lvlText w:val="o"/>
+      <w:lvlJc w:val="left"/>
+      <w:pPr>
+        <w:ind w:left="6611" w:hanging="360"/>
+      </w:pPr>
+      <w:rPr>
+        <w:rFonts w:ascii="Courier New" w:hAnsi="Courier New" w:cs="Courier New" w:hint="default"/>
+      </w:rPr>
+    </w:lvl>
+    <w:lvl w:ilvl="8" w:tplc="04190005" w:tentative="1">
+      <w:start w:val="1"/>
+      <w:numFmt w:val="bullet"/>
+      <w:lvlText w:val=""/>
+      <w:lvlJc w:val="left"/>
+      <w:pPr>
+        <w:ind w:left="7331" w:hanging="360"/>
+      </w:pPr>
+      <w:rPr>
+        <w:rFonts w:ascii="Wingdings" w:hAnsi="Wingdings" w:hint="default"/>
+      </w:rPr>
+    </w:lvl>
+  </w:abstractNum>
+  <w:abstractNum w:abstractNumId="17" w15:restartNumberingAfterBreak="0">
     <w:nsid w:val="39AC3F6B"/>
     <w:multiLevelType w:val="multilevel"/>
     <w:tmpl w:val="78AA8FC6"/>
@@ -9821,7 +13607,120 @@
       </w:rPr>
     </w:lvl>
   </w:abstractNum>
-  <w:abstractNum w:abstractNumId="16" w15:restartNumberingAfterBreak="0">
+  <w:abstractNum w:abstractNumId="18" w15:restartNumberingAfterBreak="0">
+    <w:nsid w:val="3BE510A5"/>
+    <w:multiLevelType w:val="hybridMultilevel"/>
+    <w:tmpl w:val="952C25E6"/>
+    <w:lvl w:ilvl="0" w:tplc="3F8AFB62">
+      <w:start w:val="1"/>
+      <w:numFmt w:val="bullet"/>
+      <w:lvlText w:val=""/>
+      <w:lvlJc w:val="left"/>
+      <w:pPr>
+        <w:ind w:left="1287" w:hanging="360"/>
+      </w:pPr>
+      <w:rPr>
+        <w:rFonts w:ascii="Symbol" w:hAnsi="Symbol" w:hint="default"/>
+      </w:rPr>
+    </w:lvl>
+    <w:lvl w:ilvl="1" w:tplc="04190003" w:tentative="1">
+      <w:start w:val="1"/>
+      <w:numFmt w:val="bullet"/>
+      <w:lvlText w:val="o"/>
+      <w:lvlJc w:val="left"/>
+      <w:pPr>
+        <w:ind w:left="2007" w:hanging="360"/>
+      </w:pPr>
+      <w:rPr>
+        <w:rFonts w:ascii="Courier New" w:hAnsi="Courier New" w:cs="Courier New" w:hint="default"/>
+      </w:rPr>
+    </w:lvl>
+    <w:lvl w:ilvl="2" w:tplc="04190005" w:tentative="1">
+      <w:start w:val="1"/>
+      <w:numFmt w:val="bullet"/>
+      <w:lvlText w:val=""/>
+      <w:lvlJc w:val="left"/>
+      <w:pPr>
+        <w:ind w:left="2727" w:hanging="360"/>
+      </w:pPr>
+      <w:rPr>
+        <w:rFonts w:ascii="Wingdings" w:hAnsi="Wingdings" w:hint="default"/>
+      </w:rPr>
+    </w:lvl>
+    <w:lvl w:ilvl="3" w:tplc="04190001" w:tentative="1">
+      <w:start w:val="1"/>
+      <w:numFmt w:val="bullet"/>
+      <w:lvlText w:val=""/>
+      <w:lvlJc w:val="left"/>
+      <w:pPr>
+        <w:ind w:left="3447" w:hanging="360"/>
+      </w:pPr>
+      <w:rPr>
+        <w:rFonts w:ascii="Symbol" w:hAnsi="Symbol" w:hint="default"/>
+      </w:rPr>
+    </w:lvl>
+    <w:lvl w:ilvl="4" w:tplc="04190003" w:tentative="1">
+      <w:start w:val="1"/>
+      <w:numFmt w:val="bullet"/>
+      <w:lvlText w:val="o"/>
+      <w:lvlJc w:val="left"/>
+      <w:pPr>
+        <w:ind w:left="4167" w:hanging="360"/>
+      </w:pPr>
+      <w:rPr>
+        <w:rFonts w:ascii="Courier New" w:hAnsi="Courier New" w:cs="Courier New" w:hint="default"/>
+      </w:rPr>
+    </w:lvl>
+    <w:lvl w:ilvl="5" w:tplc="04190005" w:tentative="1">
+      <w:start w:val="1"/>
+      <w:numFmt w:val="bullet"/>
+      <w:lvlText w:val=""/>
+      <w:lvlJc w:val="left"/>
+      <w:pPr>
+        <w:ind w:left="4887" w:hanging="360"/>
+      </w:pPr>
+      <w:rPr>
+        <w:rFonts w:ascii="Wingdings" w:hAnsi="Wingdings" w:hint="default"/>
+      </w:rPr>
+    </w:lvl>
+    <w:lvl w:ilvl="6" w:tplc="04190001" w:tentative="1">
+      <w:start w:val="1"/>
+      <w:numFmt w:val="bullet"/>
+      <w:lvlText w:val=""/>
+      <w:lvlJc w:val="left"/>
+      <w:pPr>
+        <w:ind w:left="5607" w:hanging="360"/>
+      </w:pPr>
+      <w:rPr>
+        <w:rFonts w:ascii="Symbol" w:hAnsi="Symbol" w:hint="default"/>
+      </w:rPr>
+    </w:lvl>
+    <w:lvl w:ilvl="7" w:tplc="04190003" w:tentative="1">
+      <w:start w:val="1"/>
+      <w:numFmt w:val="bullet"/>
+      <w:lvlText w:val="o"/>
+      <w:lvlJc w:val="left"/>
+      <w:pPr>
+        <w:ind w:left="6327" w:hanging="360"/>
+      </w:pPr>
+      <w:rPr>
+        <w:rFonts w:ascii="Courier New" w:hAnsi="Courier New" w:cs="Courier New" w:hint="default"/>
+      </w:rPr>
+    </w:lvl>
+    <w:lvl w:ilvl="8" w:tplc="04190005" w:tentative="1">
+      <w:start w:val="1"/>
+      <w:numFmt w:val="bullet"/>
+      <w:lvlText w:val=""/>
+      <w:lvlJc w:val="left"/>
+      <w:pPr>
+        <w:ind w:left="7047" w:hanging="360"/>
+      </w:pPr>
+      <w:rPr>
+        <w:rFonts w:ascii="Wingdings" w:hAnsi="Wingdings" w:hint="default"/>
+      </w:rPr>
+    </w:lvl>
+  </w:abstractNum>
+  <w:abstractNum w:abstractNumId="19" w15:restartNumberingAfterBreak="0">
     <w:nsid w:val="3EBB5B36"/>
     <w:multiLevelType w:val="multilevel"/>
     <w:tmpl w:val="E58249AA"/>
@@ -9953,7 +13852,7 @@
       </w:rPr>
     </w:lvl>
   </w:abstractNum>
-  <w:abstractNum w:abstractNumId="17" w15:restartNumberingAfterBreak="0">
+  <w:abstractNum w:abstractNumId="20" w15:restartNumberingAfterBreak="0">
     <w:nsid w:val="3EBE3AD6"/>
     <w:multiLevelType w:val="hybridMultilevel"/>
     <w:tmpl w:val="D116BDD8"/>
@@ -10066,10 +13965,10 @@
       </w:rPr>
     </w:lvl>
   </w:abstractNum>
-  <w:abstractNum w:abstractNumId="18" w15:restartNumberingAfterBreak="0">
+  <w:abstractNum w:abstractNumId="21" w15:restartNumberingAfterBreak="0">
     <w:nsid w:val="41314109"/>
     <w:multiLevelType w:val="hybridMultilevel"/>
-    <w:tmpl w:val="6074A586"/>
+    <w:tmpl w:val="47CE1680"/>
     <w:lvl w:ilvl="0" w:tplc="04190001">
       <w:start w:val="1"/>
       <w:numFmt w:val="bullet"/>
@@ -10179,7 +14078,7 @@
       </w:rPr>
     </w:lvl>
   </w:abstractNum>
-  <w:abstractNum w:abstractNumId="19" w15:restartNumberingAfterBreak="0">
+  <w:abstractNum w:abstractNumId="22" w15:restartNumberingAfterBreak="0">
     <w:nsid w:val="46073A8F"/>
     <w:multiLevelType w:val="multilevel"/>
     <w:tmpl w:val="7FDEDF86"/>
@@ -10328,7 +14227,7 @@
       </w:rPr>
     </w:lvl>
   </w:abstractNum>
-  <w:abstractNum w:abstractNumId="20" w15:restartNumberingAfterBreak="0">
+  <w:abstractNum w:abstractNumId="23" w15:restartNumberingAfterBreak="0">
     <w:nsid w:val="467D69CD"/>
     <w:multiLevelType w:val="hybridMultilevel"/>
     <w:tmpl w:val="3350DD4A"/>
@@ -10441,7 +14340,120 @@
       </w:rPr>
     </w:lvl>
   </w:abstractNum>
-  <w:abstractNum w:abstractNumId="21" w15:restartNumberingAfterBreak="0">
+  <w:abstractNum w:abstractNumId="24" w15:restartNumberingAfterBreak="0">
+    <w:nsid w:val="472054F0"/>
+    <w:multiLevelType w:val="hybridMultilevel"/>
+    <w:tmpl w:val="819011FA"/>
+    <w:lvl w:ilvl="0" w:tplc="0419000F">
+      <w:start w:val="1"/>
+      <w:numFmt w:val="decimal"/>
+      <w:lvlText w:val="%1."/>
+      <w:lvlJc w:val="left"/>
+      <w:pPr>
+        <w:ind w:left="2005" w:hanging="360"/>
+      </w:pPr>
+      <w:rPr>
+        <w:rFonts w:hint="default"/>
+      </w:rPr>
+    </w:lvl>
+    <w:lvl w:ilvl="1" w:tplc="04190003" w:tentative="1">
+      <w:start w:val="1"/>
+      <w:numFmt w:val="bullet"/>
+      <w:lvlText w:val="o"/>
+      <w:lvlJc w:val="left"/>
+      <w:pPr>
+        <w:ind w:left="2725" w:hanging="360"/>
+      </w:pPr>
+      <w:rPr>
+        <w:rFonts w:ascii="Courier New" w:hAnsi="Courier New" w:cs="Courier New" w:hint="default"/>
+      </w:rPr>
+    </w:lvl>
+    <w:lvl w:ilvl="2" w:tplc="04190005" w:tentative="1">
+      <w:start w:val="1"/>
+      <w:numFmt w:val="bullet"/>
+      <w:lvlText w:val=""/>
+      <w:lvlJc w:val="left"/>
+      <w:pPr>
+        <w:ind w:left="3445" w:hanging="360"/>
+      </w:pPr>
+      <w:rPr>
+        <w:rFonts w:ascii="Wingdings" w:hAnsi="Wingdings" w:hint="default"/>
+      </w:rPr>
+    </w:lvl>
+    <w:lvl w:ilvl="3" w:tplc="04190001" w:tentative="1">
+      <w:start w:val="1"/>
+      <w:numFmt w:val="bullet"/>
+      <w:lvlText w:val=""/>
+      <w:lvlJc w:val="left"/>
+      <w:pPr>
+        <w:ind w:left="4165" w:hanging="360"/>
+      </w:pPr>
+      <w:rPr>
+        <w:rFonts w:ascii="Symbol" w:hAnsi="Symbol" w:hint="default"/>
+      </w:rPr>
+    </w:lvl>
+    <w:lvl w:ilvl="4" w:tplc="04190003" w:tentative="1">
+      <w:start w:val="1"/>
+      <w:numFmt w:val="bullet"/>
+      <w:lvlText w:val="o"/>
+      <w:lvlJc w:val="left"/>
+      <w:pPr>
+        <w:ind w:left="4885" w:hanging="360"/>
+      </w:pPr>
+      <w:rPr>
+        <w:rFonts w:ascii="Courier New" w:hAnsi="Courier New" w:cs="Courier New" w:hint="default"/>
+      </w:rPr>
+    </w:lvl>
+    <w:lvl w:ilvl="5" w:tplc="04190005" w:tentative="1">
+      <w:start w:val="1"/>
+      <w:numFmt w:val="bullet"/>
+      <w:lvlText w:val=""/>
+      <w:lvlJc w:val="left"/>
+      <w:pPr>
+        <w:ind w:left="5605" w:hanging="360"/>
+      </w:pPr>
+      <w:rPr>
+        <w:rFonts w:ascii="Wingdings" w:hAnsi="Wingdings" w:hint="default"/>
+      </w:rPr>
+    </w:lvl>
+    <w:lvl w:ilvl="6" w:tplc="04190001" w:tentative="1">
+      <w:start w:val="1"/>
+      <w:numFmt w:val="bullet"/>
+      <w:lvlText w:val=""/>
+      <w:lvlJc w:val="left"/>
+      <w:pPr>
+        <w:ind w:left="6325" w:hanging="360"/>
+      </w:pPr>
+      <w:rPr>
+        <w:rFonts w:ascii="Symbol" w:hAnsi="Symbol" w:hint="default"/>
+      </w:rPr>
+    </w:lvl>
+    <w:lvl w:ilvl="7" w:tplc="04190003" w:tentative="1">
+      <w:start w:val="1"/>
+      <w:numFmt w:val="bullet"/>
+      <w:lvlText w:val="o"/>
+      <w:lvlJc w:val="left"/>
+      <w:pPr>
+        <w:ind w:left="7045" w:hanging="360"/>
+      </w:pPr>
+      <w:rPr>
+        <w:rFonts w:ascii="Courier New" w:hAnsi="Courier New" w:cs="Courier New" w:hint="default"/>
+      </w:rPr>
+    </w:lvl>
+    <w:lvl w:ilvl="8" w:tplc="04190005" w:tentative="1">
+      <w:start w:val="1"/>
+      <w:numFmt w:val="bullet"/>
+      <w:lvlText w:val=""/>
+      <w:lvlJc w:val="left"/>
+      <w:pPr>
+        <w:ind w:left="7765" w:hanging="360"/>
+      </w:pPr>
+      <w:rPr>
+        <w:rFonts w:ascii="Wingdings" w:hAnsi="Wingdings" w:hint="default"/>
+      </w:rPr>
+    </w:lvl>
+  </w:abstractNum>
+  <w:abstractNum w:abstractNumId="25" w15:restartNumberingAfterBreak="0">
     <w:nsid w:val="4BA004AB"/>
     <w:multiLevelType w:val="hybridMultilevel"/>
     <w:tmpl w:val="61764190"/>
@@ -10554,7 +14566,7 @@
       </w:rPr>
     </w:lvl>
   </w:abstractNum>
-  <w:abstractNum w:abstractNumId="22" w15:restartNumberingAfterBreak="0">
+  <w:abstractNum w:abstractNumId="26" w15:restartNumberingAfterBreak="0">
     <w:nsid w:val="4CE51F5D"/>
     <w:multiLevelType w:val="hybridMultilevel"/>
     <w:tmpl w:val="E3D28AEC"/>
@@ -10667,7 +14679,7 @@
       </w:rPr>
     </w:lvl>
   </w:abstractNum>
-  <w:abstractNum w:abstractNumId="23" w15:restartNumberingAfterBreak="0">
+  <w:abstractNum w:abstractNumId="27" w15:restartNumberingAfterBreak="0">
     <w:nsid w:val="4D696AB7"/>
     <w:multiLevelType w:val="hybridMultilevel"/>
     <w:tmpl w:val="95020FCC"/>
@@ -10780,7 +14792,7 @@
       </w:rPr>
     </w:lvl>
   </w:abstractNum>
-  <w:abstractNum w:abstractNumId="24" w15:restartNumberingAfterBreak="0">
+  <w:abstractNum w:abstractNumId="28" w15:restartNumberingAfterBreak="0">
     <w:nsid w:val="4F1A63CA"/>
     <w:multiLevelType w:val="hybridMultilevel"/>
     <w:tmpl w:val="14E61522"/>
@@ -10897,7 +14909,7 @@
       </w:rPr>
     </w:lvl>
   </w:abstractNum>
-  <w:abstractNum w:abstractNumId="25" w15:restartNumberingAfterBreak="0">
+  <w:abstractNum w:abstractNumId="29" w15:restartNumberingAfterBreak="0">
     <w:nsid w:val="50C147B6"/>
     <w:multiLevelType w:val="hybridMultilevel"/>
     <w:tmpl w:val="56E89A92"/>
@@ -11014,7 +15026,7 @@
       </w:rPr>
     </w:lvl>
   </w:abstractNum>
-  <w:abstractNum w:abstractNumId="26" w15:restartNumberingAfterBreak="0">
+  <w:abstractNum w:abstractNumId="30" w15:restartNumberingAfterBreak="0">
     <w:nsid w:val="51D80ED8"/>
     <w:multiLevelType w:val="hybridMultilevel"/>
     <w:tmpl w:val="418E5EB6"/>
@@ -11127,7 +15139,7 @@
       </w:rPr>
     </w:lvl>
   </w:abstractNum>
-  <w:abstractNum w:abstractNumId="27" w15:restartNumberingAfterBreak="0">
+  <w:abstractNum w:abstractNumId="31" w15:restartNumberingAfterBreak="0">
     <w:nsid w:val="56E55A9E"/>
     <w:multiLevelType w:val="multilevel"/>
     <w:tmpl w:val="6D3277E4"/>
@@ -11259,7 +15271,7 @@
       </w:rPr>
     </w:lvl>
   </w:abstractNum>
-  <w:abstractNum w:abstractNumId="28" w15:restartNumberingAfterBreak="0">
+  <w:abstractNum w:abstractNumId="32" w15:restartNumberingAfterBreak="0">
     <w:nsid w:val="5B8E27DC"/>
     <w:multiLevelType w:val="hybridMultilevel"/>
     <w:tmpl w:val="BAEEF184"/>
@@ -11372,7 +15384,7 @@
       </w:rPr>
     </w:lvl>
   </w:abstractNum>
-  <w:abstractNum w:abstractNumId="29" w15:restartNumberingAfterBreak="0">
+  <w:abstractNum w:abstractNumId="33" w15:restartNumberingAfterBreak="0">
     <w:nsid w:val="5BEF181A"/>
     <w:multiLevelType w:val="multilevel"/>
     <w:tmpl w:val="16A648AE"/>
@@ -11521,7 +15533,120 @@
       </w:rPr>
     </w:lvl>
   </w:abstractNum>
-  <w:abstractNum w:abstractNumId="30" w15:restartNumberingAfterBreak="0">
+  <w:abstractNum w:abstractNumId="34" w15:restartNumberingAfterBreak="0">
+    <w:nsid w:val="5C8058BB"/>
+    <w:multiLevelType w:val="hybridMultilevel"/>
+    <w:tmpl w:val="7F427B3E"/>
+    <w:lvl w:ilvl="0" w:tplc="3F8AFB62">
+      <w:start w:val="1"/>
+      <w:numFmt w:val="bullet"/>
+      <w:lvlText w:val=""/>
+      <w:lvlJc w:val="left"/>
+      <w:pPr>
+        <w:ind w:left="1635" w:hanging="360"/>
+      </w:pPr>
+      <w:rPr>
+        <w:rFonts w:ascii="Symbol" w:hAnsi="Symbol" w:hint="default"/>
+      </w:rPr>
+    </w:lvl>
+    <w:lvl w:ilvl="1" w:tplc="04190003" w:tentative="1">
+      <w:start w:val="1"/>
+      <w:numFmt w:val="bullet"/>
+      <w:lvlText w:val="o"/>
+      <w:lvlJc w:val="left"/>
+      <w:pPr>
+        <w:ind w:left="2355" w:hanging="360"/>
+      </w:pPr>
+      <w:rPr>
+        <w:rFonts w:ascii="Courier New" w:hAnsi="Courier New" w:cs="Courier New" w:hint="default"/>
+      </w:rPr>
+    </w:lvl>
+    <w:lvl w:ilvl="2" w:tplc="04190005" w:tentative="1">
+      <w:start w:val="1"/>
+      <w:numFmt w:val="bullet"/>
+      <w:lvlText w:val=""/>
+      <w:lvlJc w:val="left"/>
+      <w:pPr>
+        <w:ind w:left="3075" w:hanging="360"/>
+      </w:pPr>
+      <w:rPr>
+        <w:rFonts w:ascii="Wingdings" w:hAnsi="Wingdings" w:hint="default"/>
+      </w:rPr>
+    </w:lvl>
+    <w:lvl w:ilvl="3" w:tplc="04190001" w:tentative="1">
+      <w:start w:val="1"/>
+      <w:numFmt w:val="bullet"/>
+      <w:lvlText w:val=""/>
+      <w:lvlJc w:val="left"/>
+      <w:pPr>
+        <w:ind w:left="3795" w:hanging="360"/>
+      </w:pPr>
+      <w:rPr>
+        <w:rFonts w:ascii="Symbol" w:hAnsi="Symbol" w:hint="default"/>
+      </w:rPr>
+    </w:lvl>
+    <w:lvl w:ilvl="4" w:tplc="04190003" w:tentative="1">
+      <w:start w:val="1"/>
+      <w:numFmt w:val="bullet"/>
+      <w:lvlText w:val="o"/>
+      <w:lvlJc w:val="left"/>
+      <w:pPr>
+        <w:ind w:left="4515" w:hanging="360"/>
+      </w:pPr>
+      <w:rPr>
+        <w:rFonts w:ascii="Courier New" w:hAnsi="Courier New" w:cs="Courier New" w:hint="default"/>
+      </w:rPr>
+    </w:lvl>
+    <w:lvl w:ilvl="5" w:tplc="04190005" w:tentative="1">
+      <w:start w:val="1"/>
+      <w:numFmt w:val="bullet"/>
+      <w:lvlText w:val=""/>
+      <w:lvlJc w:val="left"/>
+      <w:pPr>
+        <w:ind w:left="5235" w:hanging="360"/>
+      </w:pPr>
+      <w:rPr>
+        <w:rFonts w:ascii="Wingdings" w:hAnsi="Wingdings" w:hint="default"/>
+      </w:rPr>
+    </w:lvl>
+    <w:lvl w:ilvl="6" w:tplc="04190001" w:tentative="1">
+      <w:start w:val="1"/>
+      <w:numFmt w:val="bullet"/>
+      <w:lvlText w:val=""/>
+      <w:lvlJc w:val="left"/>
+      <w:pPr>
+        <w:ind w:left="5955" w:hanging="360"/>
+      </w:pPr>
+      <w:rPr>
+        <w:rFonts w:ascii="Symbol" w:hAnsi="Symbol" w:hint="default"/>
+      </w:rPr>
+    </w:lvl>
+    <w:lvl w:ilvl="7" w:tplc="04190003" w:tentative="1">
+      <w:start w:val="1"/>
+      <w:numFmt w:val="bullet"/>
+      <w:lvlText w:val="o"/>
+      <w:lvlJc w:val="left"/>
+      <w:pPr>
+        <w:ind w:left="6675" w:hanging="360"/>
+      </w:pPr>
+      <w:rPr>
+        <w:rFonts w:ascii="Courier New" w:hAnsi="Courier New" w:cs="Courier New" w:hint="default"/>
+      </w:rPr>
+    </w:lvl>
+    <w:lvl w:ilvl="8" w:tplc="04190005" w:tentative="1">
+      <w:start w:val="1"/>
+      <w:numFmt w:val="bullet"/>
+      <w:lvlText w:val=""/>
+      <w:lvlJc w:val="left"/>
+      <w:pPr>
+        <w:ind w:left="7395" w:hanging="360"/>
+      </w:pPr>
+      <w:rPr>
+        <w:rFonts w:ascii="Wingdings" w:hAnsi="Wingdings" w:hint="default"/>
+      </w:rPr>
+    </w:lvl>
+  </w:abstractNum>
+  <w:abstractNum w:abstractNumId="35" w15:restartNumberingAfterBreak="0">
     <w:nsid w:val="5EA64051"/>
     <w:multiLevelType w:val="multilevel"/>
     <w:tmpl w:val="DF66D68C"/>
@@ -11636,7 +15761,7 @@
       </w:rPr>
     </w:lvl>
   </w:abstractNum>
-  <w:abstractNum w:abstractNumId="31" w15:restartNumberingAfterBreak="0">
+  <w:abstractNum w:abstractNumId="36" w15:restartNumberingAfterBreak="0">
     <w:nsid w:val="63C95CFB"/>
     <w:multiLevelType w:val="multilevel"/>
     <w:tmpl w:val="46BC118E"/>
@@ -11761,7 +15886,7 @@
       </w:rPr>
     </w:lvl>
   </w:abstractNum>
-  <w:abstractNum w:abstractNumId="32" w15:restartNumberingAfterBreak="0">
+  <w:abstractNum w:abstractNumId="37" w15:restartNumberingAfterBreak="0">
     <w:nsid w:val="65B17EBD"/>
     <w:multiLevelType w:val="hybridMultilevel"/>
     <w:tmpl w:val="DC924F4C"/>
@@ -11875,7 +16000,120 @@
       </w:rPr>
     </w:lvl>
   </w:abstractNum>
-  <w:abstractNum w:abstractNumId="33" w15:restartNumberingAfterBreak="0">
+  <w:abstractNum w:abstractNumId="38" w15:restartNumberingAfterBreak="0">
+    <w:nsid w:val="677A783D"/>
+    <w:multiLevelType w:val="hybridMultilevel"/>
+    <w:tmpl w:val="0C50C1A2"/>
+    <w:lvl w:ilvl="0" w:tplc="3F8AFB62">
+      <w:start w:val="1"/>
+      <w:numFmt w:val="bullet"/>
+      <w:lvlText w:val=""/>
+      <w:lvlJc w:val="left"/>
+      <w:pPr>
+        <w:ind w:left="2005" w:hanging="360"/>
+      </w:pPr>
+      <w:rPr>
+        <w:rFonts w:ascii="Symbol" w:hAnsi="Symbol" w:hint="default"/>
+      </w:rPr>
+    </w:lvl>
+    <w:lvl w:ilvl="1" w:tplc="04190003" w:tentative="1">
+      <w:start w:val="1"/>
+      <w:numFmt w:val="bullet"/>
+      <w:lvlText w:val="o"/>
+      <w:lvlJc w:val="left"/>
+      <w:pPr>
+        <w:ind w:left="2725" w:hanging="360"/>
+      </w:pPr>
+      <w:rPr>
+        <w:rFonts w:ascii="Courier New" w:hAnsi="Courier New" w:cs="Courier New" w:hint="default"/>
+      </w:rPr>
+    </w:lvl>
+    <w:lvl w:ilvl="2" w:tplc="04190005" w:tentative="1">
+      <w:start w:val="1"/>
+      <w:numFmt w:val="bullet"/>
+      <w:lvlText w:val=""/>
+      <w:lvlJc w:val="left"/>
+      <w:pPr>
+        <w:ind w:left="3445" w:hanging="360"/>
+      </w:pPr>
+      <w:rPr>
+        <w:rFonts w:ascii="Wingdings" w:hAnsi="Wingdings" w:hint="default"/>
+      </w:rPr>
+    </w:lvl>
+    <w:lvl w:ilvl="3" w:tplc="04190001" w:tentative="1">
+      <w:start w:val="1"/>
+      <w:numFmt w:val="bullet"/>
+      <w:lvlText w:val=""/>
+      <w:lvlJc w:val="left"/>
+      <w:pPr>
+        <w:ind w:left="4165" w:hanging="360"/>
+      </w:pPr>
+      <w:rPr>
+        <w:rFonts w:ascii="Symbol" w:hAnsi="Symbol" w:hint="default"/>
+      </w:rPr>
+    </w:lvl>
+    <w:lvl w:ilvl="4" w:tplc="04190003" w:tentative="1">
+      <w:start w:val="1"/>
+      <w:numFmt w:val="bullet"/>
+      <w:lvlText w:val="o"/>
+      <w:lvlJc w:val="left"/>
+      <w:pPr>
+        <w:ind w:left="4885" w:hanging="360"/>
+      </w:pPr>
+      <w:rPr>
+        <w:rFonts w:ascii="Courier New" w:hAnsi="Courier New" w:cs="Courier New" w:hint="default"/>
+      </w:rPr>
+    </w:lvl>
+    <w:lvl w:ilvl="5" w:tplc="04190005" w:tentative="1">
+      <w:start w:val="1"/>
+      <w:numFmt w:val="bullet"/>
+      <w:lvlText w:val=""/>
+      <w:lvlJc w:val="left"/>
+      <w:pPr>
+        <w:ind w:left="5605" w:hanging="360"/>
+      </w:pPr>
+      <w:rPr>
+        <w:rFonts w:ascii="Wingdings" w:hAnsi="Wingdings" w:hint="default"/>
+      </w:rPr>
+    </w:lvl>
+    <w:lvl w:ilvl="6" w:tplc="04190001" w:tentative="1">
+      <w:start w:val="1"/>
+      <w:numFmt w:val="bullet"/>
+      <w:lvlText w:val=""/>
+      <w:lvlJc w:val="left"/>
+      <w:pPr>
+        <w:ind w:left="6325" w:hanging="360"/>
+      </w:pPr>
+      <w:rPr>
+        <w:rFonts w:ascii="Symbol" w:hAnsi="Symbol" w:hint="default"/>
+      </w:rPr>
+    </w:lvl>
+    <w:lvl w:ilvl="7" w:tplc="04190003" w:tentative="1">
+      <w:start w:val="1"/>
+      <w:numFmt w:val="bullet"/>
+      <w:lvlText w:val="o"/>
+      <w:lvlJc w:val="left"/>
+      <w:pPr>
+        <w:ind w:left="7045" w:hanging="360"/>
+      </w:pPr>
+      <w:rPr>
+        <w:rFonts w:ascii="Courier New" w:hAnsi="Courier New" w:cs="Courier New" w:hint="default"/>
+      </w:rPr>
+    </w:lvl>
+    <w:lvl w:ilvl="8" w:tplc="04190005" w:tentative="1">
+      <w:start w:val="1"/>
+      <w:numFmt w:val="bullet"/>
+      <w:lvlText w:val=""/>
+      <w:lvlJc w:val="left"/>
+      <w:pPr>
+        <w:ind w:left="7765" w:hanging="360"/>
+      </w:pPr>
+      <w:rPr>
+        <w:rFonts w:ascii="Wingdings" w:hAnsi="Wingdings" w:hint="default"/>
+      </w:rPr>
+    </w:lvl>
+  </w:abstractNum>
+  <w:abstractNum w:abstractNumId="39" w15:restartNumberingAfterBreak="0">
     <w:nsid w:val="69A652D6"/>
     <w:multiLevelType w:val="multilevel"/>
     <w:tmpl w:val="3D788CD0"/>
@@ -11988,7 +16226,7 @@
       </w:rPr>
     </w:lvl>
   </w:abstractNum>
-  <w:abstractNum w:abstractNumId="34" w15:restartNumberingAfterBreak="0">
+  <w:abstractNum w:abstractNumId="40" w15:restartNumberingAfterBreak="0">
     <w:nsid w:val="6B50388D"/>
     <w:multiLevelType w:val="hybridMultilevel"/>
     <w:tmpl w:val="79B0F788"/>
@@ -12101,7 +16339,7 @@
       </w:rPr>
     </w:lvl>
   </w:abstractNum>
-  <w:abstractNum w:abstractNumId="35" w15:restartNumberingAfterBreak="0">
+  <w:abstractNum w:abstractNumId="41" w15:restartNumberingAfterBreak="0">
     <w:nsid w:val="6BB54AF5"/>
     <w:multiLevelType w:val="multilevel"/>
     <w:tmpl w:val="F5EC2566"/>
@@ -12223,7 +16461,7 @@
       </w:rPr>
     </w:lvl>
   </w:abstractNum>
-  <w:abstractNum w:abstractNumId="36" w15:restartNumberingAfterBreak="0">
+  <w:abstractNum w:abstractNumId="42" w15:restartNumberingAfterBreak="0">
     <w:nsid w:val="727A7E0D"/>
     <w:multiLevelType w:val="hybridMultilevel"/>
     <w:tmpl w:val="37F2929E"/>
@@ -12336,7 +16574,357 @@
       </w:rPr>
     </w:lvl>
   </w:abstractNum>
-  <w:abstractNum w:abstractNumId="37" w15:restartNumberingAfterBreak="0">
+  <w:abstractNum w:abstractNumId="43" w15:restartNumberingAfterBreak="0">
+    <w:nsid w:val="760C0022"/>
+    <w:multiLevelType w:val="multilevel"/>
+    <w:tmpl w:val="55925380"/>
+    <w:lvl w:ilvl="0">
+      <w:start w:val="1"/>
+      <w:numFmt w:val="decimal"/>
+      <w:lvlText w:val="%1."/>
+      <w:lvlJc w:val="left"/>
+      <w:pPr>
+        <w:ind w:left="484" w:hanging="360"/>
+      </w:pPr>
+      <w:rPr>
+        <w:rFonts w:hint="default"/>
+        <w:color w:val="auto"/>
+      </w:rPr>
+    </w:lvl>
+    <w:lvl w:ilvl="1">
+      <w:start w:val="1"/>
+      <w:numFmt w:val="decimal"/>
+      <w:isLgl/>
+      <w:lvlText w:val="%1.%2."/>
+      <w:lvlJc w:val="left"/>
+      <w:pPr>
+        <w:ind w:left="1429" w:hanging="720"/>
+      </w:pPr>
+      <w:rPr>
+        <w:rFonts w:ascii="Times New Roman" w:hAnsi="Times New Roman" w:hint="default"/>
+        <w:sz w:val="28"/>
+        <w:szCs w:val="28"/>
+      </w:rPr>
+    </w:lvl>
+    <w:lvl w:ilvl="2">
+      <w:start w:val="1"/>
+      <w:numFmt w:val="decimal"/>
+      <w:isLgl/>
+      <w:lvlText w:val="%1.%2.%3."/>
+      <w:lvlJc w:val="left"/>
+      <w:pPr>
+        <w:ind w:left="2014" w:hanging="720"/>
+      </w:pPr>
+      <w:rPr>
+        <w:rFonts w:ascii="Times New Roman" w:hAnsi="Times New Roman" w:hint="default"/>
+      </w:rPr>
+    </w:lvl>
+    <w:lvl w:ilvl="3">
+      <w:start w:val="1"/>
+      <w:numFmt w:val="decimal"/>
+      <w:isLgl/>
+      <w:lvlText w:val="%1.%2.%3.%4."/>
+      <w:lvlJc w:val="left"/>
+      <w:pPr>
+        <w:ind w:left="2959" w:hanging="1080"/>
+      </w:pPr>
+      <w:rPr>
+        <w:rFonts w:ascii="Times New Roman" w:hAnsi="Times New Roman" w:hint="default"/>
+      </w:rPr>
+    </w:lvl>
+    <w:lvl w:ilvl="4">
+      <w:start w:val="1"/>
+      <w:numFmt w:val="decimal"/>
+      <w:isLgl/>
+      <w:lvlText w:val="%1.%2.%3.%4.%5."/>
+      <w:lvlJc w:val="left"/>
+      <w:pPr>
+        <w:ind w:left="3904" w:hanging="1440"/>
+      </w:pPr>
+      <w:rPr>
+        <w:rFonts w:ascii="Times New Roman" w:hAnsi="Times New Roman" w:hint="default"/>
+      </w:rPr>
+    </w:lvl>
+    <w:lvl w:ilvl="5">
+      <w:start w:val="1"/>
+      <w:numFmt w:val="decimal"/>
+      <w:isLgl/>
+      <w:lvlText w:val="%1.%2.%3.%4.%5.%6."/>
+      <w:lvlJc w:val="left"/>
+      <w:pPr>
+        <w:ind w:left="4489" w:hanging="1440"/>
+      </w:pPr>
+      <w:rPr>
+        <w:rFonts w:ascii="Times New Roman" w:hAnsi="Times New Roman" w:hint="default"/>
+      </w:rPr>
+    </w:lvl>
+    <w:lvl w:ilvl="6">
+      <w:start w:val="1"/>
+      <w:numFmt w:val="decimal"/>
+      <w:isLgl/>
+      <w:lvlText w:val="%1.%2.%3.%4.%5.%6.%7."/>
+      <w:lvlJc w:val="left"/>
+      <w:pPr>
+        <w:ind w:left="5434" w:hanging="1800"/>
+      </w:pPr>
+      <w:rPr>
+        <w:rFonts w:ascii="Times New Roman" w:hAnsi="Times New Roman" w:hint="default"/>
+      </w:rPr>
+    </w:lvl>
+    <w:lvl w:ilvl="7">
+      <w:start w:val="1"/>
+      <w:numFmt w:val="decimal"/>
+      <w:isLgl/>
+      <w:lvlText w:val="%1.%2.%3.%4.%5.%6.%7.%8."/>
+      <w:lvlJc w:val="left"/>
+      <w:pPr>
+        <w:ind w:left="6379" w:hanging="2160"/>
+      </w:pPr>
+      <w:rPr>
+        <w:rFonts w:ascii="Times New Roman" w:hAnsi="Times New Roman" w:hint="default"/>
+      </w:rPr>
+    </w:lvl>
+    <w:lvl w:ilvl="8">
+      <w:start w:val="1"/>
+      <w:numFmt w:val="decimal"/>
+      <w:isLgl/>
+      <w:lvlText w:val="%1.%2.%3.%4.%5.%6.%7.%8.%9."/>
+      <w:lvlJc w:val="left"/>
+      <w:pPr>
+        <w:ind w:left="6964" w:hanging="2160"/>
+      </w:pPr>
+      <w:rPr>
+        <w:rFonts w:ascii="Times New Roman" w:hAnsi="Times New Roman" w:hint="default"/>
+      </w:rPr>
+    </w:lvl>
+  </w:abstractNum>
+  <w:abstractNum w:abstractNumId="44" w15:restartNumberingAfterBreak="0">
+    <w:nsid w:val="781D3011"/>
+    <w:multiLevelType w:val="hybridMultilevel"/>
+    <w:tmpl w:val="79C4DE96"/>
+    <w:lvl w:ilvl="0" w:tplc="3F8AFB62">
+      <w:start w:val="1"/>
+      <w:numFmt w:val="bullet"/>
+      <w:lvlText w:val=""/>
+      <w:lvlJc w:val="left"/>
+      <w:pPr>
+        <w:ind w:left="720" w:hanging="360"/>
+      </w:pPr>
+      <w:rPr>
+        <w:rFonts w:ascii="Symbol" w:hAnsi="Symbol" w:hint="default"/>
+      </w:rPr>
+    </w:lvl>
+    <w:lvl w:ilvl="1" w:tplc="04190003" w:tentative="1">
+      <w:start w:val="1"/>
+      <w:numFmt w:val="bullet"/>
+      <w:lvlText w:val="o"/>
+      <w:lvlJc w:val="left"/>
+      <w:pPr>
+        <w:ind w:left="1440" w:hanging="360"/>
+      </w:pPr>
+      <w:rPr>
+        <w:rFonts w:ascii="Courier New" w:hAnsi="Courier New" w:cs="Courier New" w:hint="default"/>
+      </w:rPr>
+    </w:lvl>
+    <w:lvl w:ilvl="2" w:tplc="04190005" w:tentative="1">
+      <w:start w:val="1"/>
+      <w:numFmt w:val="bullet"/>
+      <w:lvlText w:val=""/>
+      <w:lvlJc w:val="left"/>
+      <w:pPr>
+        <w:ind w:left="2160" w:hanging="360"/>
+      </w:pPr>
+      <w:rPr>
+        <w:rFonts w:ascii="Wingdings" w:hAnsi="Wingdings" w:hint="default"/>
+      </w:rPr>
+    </w:lvl>
+    <w:lvl w:ilvl="3" w:tplc="04190001" w:tentative="1">
+      <w:start w:val="1"/>
+      <w:numFmt w:val="bullet"/>
+      <w:lvlText w:val=""/>
+      <w:lvlJc w:val="left"/>
+      <w:pPr>
+        <w:ind w:left="2880" w:hanging="360"/>
+      </w:pPr>
+      <w:rPr>
+        <w:rFonts w:ascii="Symbol" w:hAnsi="Symbol" w:hint="default"/>
+      </w:rPr>
+    </w:lvl>
+    <w:lvl w:ilvl="4" w:tplc="04190003" w:tentative="1">
+      <w:start w:val="1"/>
+      <w:numFmt w:val="bullet"/>
+      <w:lvlText w:val="o"/>
+      <w:lvlJc w:val="left"/>
+      <w:pPr>
+        <w:ind w:left="3600" w:hanging="360"/>
+      </w:pPr>
+      <w:rPr>
+        <w:rFonts w:ascii="Courier New" w:hAnsi="Courier New" w:cs="Courier New" w:hint="default"/>
+      </w:rPr>
+    </w:lvl>
+    <w:lvl w:ilvl="5" w:tplc="04190005" w:tentative="1">
+      <w:start w:val="1"/>
+      <w:numFmt w:val="bullet"/>
+      <w:lvlText w:val=""/>
+      <w:lvlJc w:val="left"/>
+      <w:pPr>
+        <w:ind w:left="4320" w:hanging="360"/>
+      </w:pPr>
+      <w:rPr>
+        <w:rFonts w:ascii="Wingdings" w:hAnsi="Wingdings" w:hint="default"/>
+      </w:rPr>
+    </w:lvl>
+    <w:lvl w:ilvl="6" w:tplc="04190001" w:tentative="1">
+      <w:start w:val="1"/>
+      <w:numFmt w:val="bullet"/>
+      <w:lvlText w:val=""/>
+      <w:lvlJc w:val="left"/>
+      <w:pPr>
+        <w:ind w:left="5040" w:hanging="360"/>
+      </w:pPr>
+      <w:rPr>
+        <w:rFonts w:ascii="Symbol" w:hAnsi="Symbol" w:hint="default"/>
+      </w:rPr>
+    </w:lvl>
+    <w:lvl w:ilvl="7" w:tplc="04190003" w:tentative="1">
+      <w:start w:val="1"/>
+      <w:numFmt w:val="bullet"/>
+      <w:lvlText w:val="o"/>
+      <w:lvlJc w:val="left"/>
+      <w:pPr>
+        <w:ind w:left="5760" w:hanging="360"/>
+      </w:pPr>
+      <w:rPr>
+        <w:rFonts w:ascii="Courier New" w:hAnsi="Courier New" w:cs="Courier New" w:hint="default"/>
+      </w:rPr>
+    </w:lvl>
+    <w:lvl w:ilvl="8" w:tplc="04190005" w:tentative="1">
+      <w:start w:val="1"/>
+      <w:numFmt w:val="bullet"/>
+      <w:lvlText w:val=""/>
+      <w:lvlJc w:val="left"/>
+      <w:pPr>
+        <w:ind w:left="6480" w:hanging="360"/>
+      </w:pPr>
+      <w:rPr>
+        <w:rFonts w:ascii="Wingdings" w:hAnsi="Wingdings" w:hint="default"/>
+      </w:rPr>
+    </w:lvl>
+  </w:abstractNum>
+  <w:abstractNum w:abstractNumId="45" w15:restartNumberingAfterBreak="0">
+    <w:nsid w:val="7C42440A"/>
+    <w:multiLevelType w:val="hybridMultilevel"/>
+    <w:tmpl w:val="DBD89AF0"/>
+    <w:lvl w:ilvl="0" w:tplc="3F8AFB62">
+      <w:start w:val="1"/>
+      <w:numFmt w:val="bullet"/>
+      <w:lvlText w:val=""/>
+      <w:lvlJc w:val="left"/>
+      <w:pPr>
+        <w:ind w:left="720" w:hanging="360"/>
+      </w:pPr>
+      <w:rPr>
+        <w:rFonts w:ascii="Symbol" w:hAnsi="Symbol" w:hint="default"/>
+      </w:rPr>
+    </w:lvl>
+    <w:lvl w:ilvl="1" w:tplc="04190003" w:tentative="1">
+      <w:start w:val="1"/>
+      <w:numFmt w:val="bullet"/>
+      <w:lvlText w:val="o"/>
+      <w:lvlJc w:val="left"/>
+      <w:pPr>
+        <w:ind w:left="1440" w:hanging="360"/>
+      </w:pPr>
+      <w:rPr>
+        <w:rFonts w:ascii="Courier New" w:hAnsi="Courier New" w:cs="Courier New" w:hint="default"/>
+      </w:rPr>
+    </w:lvl>
+    <w:lvl w:ilvl="2" w:tplc="04190005" w:tentative="1">
+      <w:start w:val="1"/>
+      <w:numFmt w:val="bullet"/>
+      <w:lvlText w:val=""/>
+      <w:lvlJc w:val="left"/>
+      <w:pPr>
+        <w:ind w:left="2160" w:hanging="360"/>
+      </w:pPr>
+      <w:rPr>
+        <w:rFonts w:ascii="Wingdings" w:hAnsi="Wingdings" w:hint="default"/>
+      </w:rPr>
+    </w:lvl>
+    <w:lvl w:ilvl="3" w:tplc="04190001" w:tentative="1">
+      <w:start w:val="1"/>
+      <w:numFmt w:val="bullet"/>
+      <w:lvlText w:val=""/>
+      <w:lvlJc w:val="left"/>
+      <w:pPr>
+        <w:ind w:left="2880" w:hanging="360"/>
+      </w:pPr>
+      <w:rPr>
+        <w:rFonts w:ascii="Symbol" w:hAnsi="Symbol" w:hint="default"/>
+      </w:rPr>
+    </w:lvl>
+    <w:lvl w:ilvl="4" w:tplc="04190003" w:tentative="1">
+      <w:start w:val="1"/>
+      <w:numFmt w:val="bullet"/>
+      <w:lvlText w:val="o"/>
+      <w:lvlJc w:val="left"/>
+      <w:pPr>
+        <w:ind w:left="3600" w:hanging="360"/>
+      </w:pPr>
+      <w:rPr>
+        <w:rFonts w:ascii="Courier New" w:hAnsi="Courier New" w:cs="Courier New" w:hint="default"/>
+      </w:rPr>
+    </w:lvl>
+    <w:lvl w:ilvl="5" w:tplc="04190005" w:tentative="1">
+      <w:start w:val="1"/>
+      <w:numFmt w:val="bullet"/>
+      <w:lvlText w:val=""/>
+      <w:lvlJc w:val="left"/>
+      <w:pPr>
+        <w:ind w:left="4320" w:hanging="360"/>
+      </w:pPr>
+      <w:rPr>
+        <w:rFonts w:ascii="Wingdings" w:hAnsi="Wingdings" w:hint="default"/>
+      </w:rPr>
+    </w:lvl>
+    <w:lvl w:ilvl="6" w:tplc="04190001" w:tentative="1">
+      <w:start w:val="1"/>
+      <w:numFmt w:val="bullet"/>
+      <w:lvlText w:val=""/>
+      <w:lvlJc w:val="left"/>
+      <w:pPr>
+        <w:ind w:left="5040" w:hanging="360"/>
+      </w:pPr>
+      <w:rPr>
+        <w:rFonts w:ascii="Symbol" w:hAnsi="Symbol" w:hint="default"/>
+      </w:rPr>
+    </w:lvl>
+    <w:lvl w:ilvl="7" w:tplc="04190003" w:tentative="1">
+      <w:start w:val="1"/>
+      <w:numFmt w:val="bullet"/>
+      <w:lvlText w:val="o"/>
+      <w:lvlJc w:val="left"/>
+      <w:pPr>
+        <w:ind w:left="5760" w:hanging="360"/>
+      </w:pPr>
+      <w:rPr>
+        <w:rFonts w:ascii="Courier New" w:hAnsi="Courier New" w:cs="Courier New" w:hint="default"/>
+      </w:rPr>
+    </w:lvl>
+    <w:lvl w:ilvl="8" w:tplc="04190005" w:tentative="1">
+      <w:start w:val="1"/>
+      <w:numFmt w:val="bullet"/>
+      <w:lvlText w:val=""/>
+      <w:lvlJc w:val="left"/>
+      <w:pPr>
+        <w:ind w:left="6480" w:hanging="360"/>
+      </w:pPr>
+      <w:rPr>
+        <w:rFonts w:ascii="Wingdings" w:hAnsi="Wingdings" w:hint="default"/>
+      </w:rPr>
+    </w:lvl>
+  </w:abstractNum>
+  <w:abstractNum w:abstractNumId="46" w15:restartNumberingAfterBreak="0">
     <w:nsid w:val="7DE923C4"/>
     <w:multiLevelType w:val="hybridMultilevel"/>
     <w:tmpl w:val="B58E81A0"/>
@@ -12449,7 +17037,7 @@
       </w:rPr>
     </w:lvl>
   </w:abstractNum>
-  <w:abstractNum w:abstractNumId="38" w15:restartNumberingAfterBreak="0">
+  <w:abstractNum w:abstractNumId="47" w15:restartNumberingAfterBreak="0">
     <w:nsid w:val="7E972BAA"/>
     <w:multiLevelType w:val="multilevel"/>
     <w:tmpl w:val="B4B4DF5E"/>
@@ -12585,118 +17173,145 @@
     <w:abstractNumId w:val="4"/>
   </w:num>
   <w:num w:numId="2">
-    <w:abstractNumId w:val="25"/>
+    <w:abstractNumId w:val="29"/>
   </w:num>
   <w:num w:numId="3">
-    <w:abstractNumId w:val="35"/>
+    <w:abstractNumId w:val="41"/>
   </w:num>
   <w:num w:numId="4">
-    <w:abstractNumId w:val="31"/>
+    <w:abstractNumId w:val="36"/>
   </w:num>
   <w:num w:numId="5">
-    <w:abstractNumId w:val="15"/>
+    <w:abstractNumId w:val="17"/>
   </w:num>
   <w:num w:numId="6">
     <w:abstractNumId w:val="1"/>
   </w:num>
   <w:num w:numId="7">
-    <w:abstractNumId w:val="12"/>
+    <w:abstractNumId w:val="13"/>
   </w:num>
   <w:num w:numId="8">
-    <w:abstractNumId w:val="29"/>
+    <w:abstractNumId w:val="33"/>
   </w:num>
   <w:num w:numId="9">
-    <w:abstractNumId w:val="33"/>
+    <w:abstractNumId w:val="39"/>
   </w:num>
   <w:num w:numId="10">
     <w:abstractNumId w:val="2"/>
   </w:num>
   <w:num w:numId="11">
-    <w:abstractNumId w:val="30"/>
+    <w:abstractNumId w:val="35"/>
   </w:num>
   <w:num w:numId="12">
-    <w:abstractNumId w:val="13"/>
+    <w:abstractNumId w:val="14"/>
   </w:num>
   <w:num w:numId="13">
-    <w:abstractNumId w:val="22"/>
+    <w:abstractNumId w:val="26"/>
   </w:num>
   <w:num w:numId="14">
-    <w:abstractNumId w:val="23"/>
+    <w:abstractNumId w:val="27"/>
   </w:num>
   <w:num w:numId="15">
-    <w:abstractNumId w:val="37"/>
+    <w:abstractNumId w:val="46"/>
   </w:num>
   <w:num w:numId="16">
-    <w:abstractNumId w:val="9"/>
+    <w:abstractNumId w:val="10"/>
   </w:num>
   <w:num w:numId="17">
-    <w:abstractNumId w:val="26"/>
+    <w:abstractNumId w:val="30"/>
   </w:num>
   <w:num w:numId="18">
     <w:abstractNumId w:val="7"/>
   </w:num>
   <w:num w:numId="19">
-    <w:abstractNumId w:val="11"/>
+    <w:abstractNumId w:val="12"/>
   </w:num>
   <w:num w:numId="20">
     <w:abstractNumId w:val="6"/>
   </w:num>
   <w:num w:numId="21">
-    <w:abstractNumId w:val="18"/>
+    <w:abstractNumId w:val="21"/>
   </w:num>
   <w:num w:numId="22">
-    <w:abstractNumId w:val="34"/>
+    <w:abstractNumId w:val="40"/>
   </w:num>
   <w:num w:numId="23">
     <w:abstractNumId w:val="3"/>
   </w:num>
   <w:num w:numId="24">
-    <w:abstractNumId w:val="38"/>
+    <w:abstractNumId w:val="47"/>
   </w:num>
   <w:num w:numId="25">
     <w:abstractNumId w:val="8"/>
   </w:num>
   <w:num w:numId="26">
-    <w:abstractNumId w:val="21"/>
+    <w:abstractNumId w:val="25"/>
   </w:num>
   <w:num w:numId="27">
     <w:abstractNumId w:val="0"/>
   </w:num>
   <w:num w:numId="28">
-    <w:abstractNumId w:val="28"/>
+    <w:abstractNumId w:val="32"/>
   </w:num>
   <w:num w:numId="29">
-    <w:abstractNumId w:val="19"/>
+    <w:abstractNumId w:val="22"/>
   </w:num>
   <w:num w:numId="30">
-    <w:abstractNumId w:val="16"/>
+    <w:abstractNumId w:val="19"/>
   </w:num>
   <w:num w:numId="31">
     <w:abstractNumId w:val="5"/>
   </w:num>
   <w:num w:numId="32">
+    <w:abstractNumId w:val="23"/>
+  </w:num>
+  <w:num w:numId="33">
     <w:abstractNumId w:val="20"/>
   </w:num>
-  <w:num w:numId="33">
-    <w:abstractNumId w:val="17"/>
-  </w:num>
   <w:num w:numId="34">
-    <w:abstractNumId w:val="10"/>
+    <w:abstractNumId w:val="11"/>
   </w:num>
   <w:num w:numId="35">
+    <w:abstractNumId w:val="28"/>
+  </w:num>
+  <w:num w:numId="36">
+    <w:abstractNumId w:val="31"/>
+  </w:num>
+  <w:num w:numId="37">
+    <w:abstractNumId w:val="37"/>
+  </w:num>
+  <w:num w:numId="38">
+    <w:abstractNumId w:val="15"/>
+  </w:num>
+  <w:num w:numId="39">
+    <w:abstractNumId w:val="42"/>
+  </w:num>
+  <w:num w:numId="40">
     <w:abstractNumId w:val="24"/>
   </w:num>
-  <w:num w:numId="36">
-    <w:abstractNumId w:val="27"/>
+  <w:num w:numId="41">
+    <w:abstractNumId w:val="38"/>
   </w:num>
-  <w:num w:numId="37">
-    <w:abstractNumId w:val="32"/>
+  <w:num w:numId="42">
+    <w:abstractNumId w:val="34"/>
   </w:num>
-  <w:num w:numId="38">
-    <w:abstractNumId w:val="14"/>
+  <w:num w:numId="43">
+    <w:abstractNumId w:val="16"/>
   </w:num>
-  <w:num w:numId="39">
-    <w:abstractNumId w:val="36"/>
+  <w:num w:numId="44">
+    <w:abstractNumId w:val="44"/>
+  </w:num>
+  <w:num w:numId="45">
+    <w:abstractNumId w:val="9"/>
+  </w:num>
+  <w:num w:numId="46">
+    <w:abstractNumId w:val="18"/>
+  </w:num>
+  <w:num w:numId="47">
+    <w:abstractNumId w:val="45"/>
+  </w:num>
+  <w:num w:numId="48">
+    <w:abstractNumId w:val="43"/>
   </w:num>
 </w:numbering>
 </file>
@@ -13296,6 +17911,124 @@
       <w:lang w:val="ru-RU" w:eastAsia="ru-RU"/>
     </w:rPr>
   </w:style>
+  <w:style w:type="paragraph" w:styleId="a8">
+    <w:name w:val="TOC Heading"/>
+    <w:basedOn w:val="1"/>
+    <w:next w:val="a"/>
+    <w:uiPriority w:val="39"/>
+    <w:unhideWhenUsed/>
+    <w:qFormat/>
+    <w:rsid w:val="00B56443"/>
+    <w:pPr>
+      <w:keepNext/>
+      <w:keepLines/>
+      <w:widowControl/>
+      <w:autoSpaceDE/>
+      <w:autoSpaceDN/>
+      <w:spacing w:before="240" w:line="259" w:lineRule="auto"/>
+      <w:ind w:left="0" w:firstLine="0"/>
+      <w:outlineLvl w:val="9"/>
+    </w:pPr>
+    <w:rPr>
+      <w:rFonts w:asciiTheme="majorHAnsi" w:eastAsiaTheme="majorEastAsia" w:hAnsiTheme="majorHAnsi" w:cstheme="majorBidi"/>
+      <w:b w:val="0"/>
+      <w:bCs w:val="0"/>
+      <w:color w:val="365F91" w:themeColor="accent1" w:themeShade="BF"/>
+      <w:sz w:val="32"/>
+      <w:szCs w:val="32"/>
+      <w:lang w:bidi="ar-SA"/>
+    </w:rPr>
+  </w:style>
+  <w:style w:type="paragraph" w:styleId="10">
+    <w:name w:val="toc 1"/>
+    <w:basedOn w:val="a"/>
+    <w:next w:val="a"/>
+    <w:autoRedefine/>
+    <w:uiPriority w:val="39"/>
+    <w:unhideWhenUsed/>
+    <w:rsid w:val="00B56443"/>
+    <w:pPr>
+      <w:spacing w:after="100"/>
+    </w:pPr>
+  </w:style>
+  <w:style w:type="paragraph" w:styleId="20">
+    <w:name w:val="toc 2"/>
+    <w:basedOn w:val="a"/>
+    <w:next w:val="a"/>
+    <w:autoRedefine/>
+    <w:uiPriority w:val="39"/>
+    <w:unhideWhenUsed/>
+    <w:rsid w:val="00D04B1A"/>
+    <w:pPr>
+      <w:tabs>
+        <w:tab w:val="left" w:pos="880"/>
+        <w:tab w:val="right" w:leader="dot" w:pos="10040"/>
+      </w:tabs>
+      <w:spacing w:after="100"/>
+      <w:ind w:left="220" w:right="978" w:hanging="567"/>
+    </w:pPr>
+  </w:style>
+  <w:style w:type="character" w:styleId="a9">
+    <w:name w:val="Hyperlink"/>
+    <w:basedOn w:val="a0"/>
+    <w:uiPriority w:val="99"/>
+    <w:unhideWhenUsed/>
+    <w:rsid w:val="00B56443"/>
+    <w:rPr>
+      <w:color w:val="0000FF" w:themeColor="hyperlink"/>
+      <w:u w:val="single"/>
+    </w:rPr>
+  </w:style>
+  <w:style w:type="paragraph" w:styleId="aa">
+    <w:name w:val="header"/>
+    <w:basedOn w:val="a"/>
+    <w:link w:val="ab"/>
+    <w:uiPriority w:val="99"/>
+    <w:unhideWhenUsed/>
+    <w:rsid w:val="00D04B1A"/>
+    <w:pPr>
+      <w:tabs>
+        <w:tab w:val="center" w:pos="4677"/>
+        <w:tab w:val="right" w:pos="9355"/>
+      </w:tabs>
+    </w:pPr>
+  </w:style>
+  <w:style w:type="character" w:customStyle="1" w:styleId="ab">
+    <w:name w:val="Верхний колонтитул Знак"/>
+    <w:basedOn w:val="a0"/>
+    <w:link w:val="aa"/>
+    <w:uiPriority w:val="99"/>
+    <w:rsid w:val="00D04B1A"/>
+    <w:rPr>
+      <w:rFonts w:ascii="Times New Roman" w:eastAsia="Times New Roman" w:hAnsi="Times New Roman" w:cs="Times New Roman"/>
+      <w:lang w:val="ru-RU" w:eastAsia="ru-RU" w:bidi="ru-RU"/>
+    </w:rPr>
+  </w:style>
+  <w:style w:type="paragraph" w:styleId="ac">
+    <w:name w:val="footer"/>
+    <w:basedOn w:val="a"/>
+    <w:link w:val="ad"/>
+    <w:uiPriority w:val="99"/>
+    <w:unhideWhenUsed/>
+    <w:rsid w:val="00D04B1A"/>
+    <w:pPr>
+      <w:tabs>
+        <w:tab w:val="center" w:pos="4677"/>
+        <w:tab w:val="right" w:pos="9355"/>
+      </w:tabs>
+    </w:pPr>
+  </w:style>
+  <w:style w:type="character" w:customStyle="1" w:styleId="ad">
+    <w:name w:val="Нижний колонтитул Знак"/>
+    <w:basedOn w:val="a0"/>
+    <w:link w:val="ac"/>
+    <w:uiPriority w:val="99"/>
+    <w:rsid w:val="00D04B1A"/>
+    <w:rPr>
+      <w:rFonts w:ascii="Times New Roman" w:eastAsia="Times New Roman" w:hAnsi="Times New Roman" w:cs="Times New Roman"/>
+      <w:lang w:val="ru-RU" w:eastAsia="ru-RU" w:bidi="ru-RU"/>
+    </w:rPr>
+  </w:style>
 </w:styles>
 </file>
 
@@ -13587,7 +18320,7 @@
 </file>
 
 <file path=customXml/itemProps1.xml><?xml version="1.0" encoding="utf-8"?>
-<ds:datastoreItem xmlns:ds="http://schemas.openxmlformats.org/officeDocument/2006/customXml" ds:itemID="{2EE1FB3F-75E5-4ABB-AC36-AE36BB29A749}">
+<ds:datastoreItem xmlns:ds="http://schemas.openxmlformats.org/officeDocument/2006/customXml" ds:itemID="{3BC67AF7-0E09-4A34-91A0-1ABE35C8BE45}">
   <ds:schemaRefs>
     <ds:schemaRef ds:uri="http://schemas.openxmlformats.org/officeDocument/2006/bibliography"/>
   </ds:schemaRefs>

--- a/Техническое задание.docx
+++ b/Техническое задание.docx
@@ -7021,7 +7021,14 @@
           <w:sz w:val="28"/>
           <w:szCs w:val="28"/>
         </w:rPr>
-        <w:t xml:space="preserve"> функционированию Системы:</w:t>
+        <w:t xml:space="preserve"> функциональности</w:t>
+      </w:r>
+      <w:r>
+        <w:rPr>
+          <w:sz w:val="28"/>
+          <w:szCs w:val="28"/>
+        </w:rPr>
+        <w:t xml:space="preserve"> Системы:</w:t>
       </w:r>
     </w:p>
     <w:p>
@@ -7211,12 +7218,69 @@
           <w:tab w:val="left" w:pos="7381"/>
           <w:tab w:val="left" w:pos="9128"/>
         </w:tabs>
+        <w:ind w:left="484" w:right="576"/>
+        <w:rPr>
+          <w:sz w:val="28"/>
+          <w:szCs w:val="28"/>
+        </w:rPr>
+      </w:pPr>
+    </w:p>
+    <w:p>
+      <w:pPr>
+        <w:tabs>
+          <w:tab w:val="left" w:pos="844"/>
+          <w:tab w:val="left" w:pos="1932"/>
+          <w:tab w:val="left" w:pos="2755"/>
+          <w:tab w:val="left" w:pos="4235"/>
+          <w:tab w:val="left" w:pos="5896"/>
+          <w:tab w:val="left" w:pos="7381"/>
+          <w:tab w:val="left" w:pos="9128"/>
+        </w:tabs>
         <w:ind w:right="576"/>
         <w:rPr>
           <w:sz w:val="28"/>
           <w:szCs w:val="28"/>
         </w:rPr>
       </w:pPr>
+      <w:r>
+        <w:rPr>
+          <w:sz w:val="28"/>
+          <w:szCs w:val="28"/>
+        </w:rPr>
+        <w:t xml:space="preserve">На рисунке 1 приведена диаграмма </w:t>
+      </w:r>
+      <w:r>
+        <w:rPr>
+          <w:sz w:val="28"/>
+          <w:szCs w:val="28"/>
+          <w:lang w:val="en-US"/>
+        </w:rPr>
+        <w:t>Use</w:t>
+      </w:r>
+      <w:r>
+        <w:rPr>
+          <w:sz w:val="28"/>
+          <w:szCs w:val="28"/>
+        </w:rPr>
+        <w:t xml:space="preserve"> </w:t>
+      </w:r>
+      <w:r>
+        <w:rPr>
+          <w:sz w:val="28"/>
+          <w:szCs w:val="28"/>
+          <w:lang w:val="en-US"/>
+        </w:rPr>
+        <w:t>Case</w:t>
+      </w:r>
+      <w:r>
+        <w:rPr>
+          <w:sz w:val="28"/>
+          <w:szCs w:val="28"/>
+        </w:rPr>
+        <w:t>, отражающая требования к системе более полно.</w:t>
+      </w:r>
+      <w:bookmarkStart w:id="65" w:name="_GoBack"/>
+      <w:bookmarkEnd w:id="65"/>
     </w:p>
     <w:p>
       <w:pPr>
@@ -7354,23 +7418,6 @@
     </w:p>
     <w:p>
       <w:pPr>
-        <w:pStyle w:val="a4"/>
-        <w:tabs>
-          <w:tab w:val="left" w:pos="1932"/>
-          <w:tab w:val="left" w:pos="2755"/>
-          <w:tab w:val="left" w:pos="4235"/>
-          <w:tab w:val="left" w:pos="5896"/>
-          <w:tab w:val="left" w:pos="7381"/>
-          <w:tab w:val="left" w:pos="9128"/>
-        </w:tabs>
-        <w:ind w:left="-1134" w:right="576" w:firstLine="0"/>
-        <w:rPr>
-          <w:sz w:val="24"/>
-        </w:rPr>
-      </w:pPr>
-    </w:p>
-    <w:p>
-      <w:pPr>
         <w:tabs>
           <w:tab w:val="left" w:pos="1932"/>
           <w:tab w:val="left" w:pos="2755"/>
@@ -7425,6 +7472,37 @@
           </wp:inline>
         </w:drawing>
       </w:r>
+      <w:r>
+        <w:rPr>
+          <w:sz w:val="24"/>
+        </w:rPr>
+        <w:br/>
+      </w:r>
+      <w:r>
+        <w:rPr>
+          <w:sz w:val="28"/>
+        </w:rPr>
+        <w:t xml:space="preserve">                                                </w:t>
+      </w:r>
+      <w:r>
+        <w:rPr>
+          <w:sz w:val="28"/>
+        </w:rPr>
+        <w:t xml:space="preserve">Рисунок 1. </w:t>
+      </w:r>
+      <w:r>
+        <w:rPr>
+          <w:sz w:val="28"/>
+          <w:lang w:val="en-US"/>
+        </w:rPr>
+        <w:t xml:space="preserve">Use Case </w:t>
+      </w:r>
+      <w:r>
+        <w:rPr>
+          <w:sz w:val="28"/>
+        </w:rPr>
+        <w:t>диаграмма</w:t>
+      </w:r>
     </w:p>
     <w:p>
       <w:pPr>
@@ -7441,9 +7519,9 @@
           <w:szCs w:val="28"/>
         </w:rPr>
       </w:pPr>
-      <w:bookmarkStart w:id="65" w:name="4.3.1._Требования_к_интеграции"/>
-      <w:bookmarkStart w:id="66" w:name="_Toc10751269"/>
-      <w:bookmarkEnd w:id="65"/>
+      <w:bookmarkStart w:id="66" w:name="4.3.1._Требования_к_интеграции"/>
+      <w:bookmarkStart w:id="67" w:name="_Toc10751269"/>
+      <w:bookmarkEnd w:id="66"/>
       <w:r>
         <w:rPr>
           <w:sz w:val="28"/>
@@ -7467,7 +7545,7 @@
         </w:rPr>
         <w:t>интеграции</w:t>
       </w:r>
-      <w:bookmarkEnd w:id="66"/>
+      <w:bookmarkEnd w:id="67"/>
     </w:p>
     <w:p>
       <w:pPr>
@@ -7533,11 +7611,11 @@
           <w:szCs w:val="28"/>
         </w:rPr>
       </w:pPr>
-      <w:bookmarkStart w:id="67" w:name="4.3.2._Требования_к_инфраструктуре_Заказ"/>
-      <w:bookmarkStart w:id="68" w:name="4.3.3._Требования_к_патентной_чистоте"/>
-      <w:bookmarkStart w:id="69" w:name="_Toc10751270"/>
-      <w:bookmarkEnd w:id="67"/>
+      <w:bookmarkStart w:id="68" w:name="4.3.2._Требования_к_инфраструктуре_Заказ"/>
+      <w:bookmarkStart w:id="69" w:name="4.3.3._Требования_к_патентной_чистоте"/>
+      <w:bookmarkStart w:id="70" w:name="_Toc10751270"/>
       <w:bookmarkEnd w:id="68"/>
+      <w:bookmarkEnd w:id="69"/>
       <w:r>
         <w:rPr>
           <w:sz w:val="28"/>
@@ -7567,7 +7645,7 @@
         </w:rPr>
         <w:t xml:space="preserve"> патента</w:t>
       </w:r>
-      <w:bookmarkEnd w:id="69"/>
+      <w:bookmarkEnd w:id="70"/>
     </w:p>
     <w:p>
       <w:pPr>
@@ -7620,9 +7698,9 @@
           <w:szCs w:val="28"/>
         </w:rPr>
       </w:pPr>
-      <w:bookmarkStart w:id="70" w:name="4.3.4._Требования_к_информационной_безоп"/>
-      <w:bookmarkStart w:id="71" w:name="_Toc10751271"/>
-      <w:bookmarkEnd w:id="70"/>
+      <w:bookmarkStart w:id="71" w:name="4.3.4._Требования_к_информационной_безоп"/>
+      <w:bookmarkStart w:id="72" w:name="_Toc10751271"/>
+      <w:bookmarkEnd w:id="71"/>
       <w:r>
         <w:rPr>
           <w:sz w:val="28"/>
@@ -7645,7 +7723,7 @@
         </w:rPr>
         <w:t>безопасности</w:t>
       </w:r>
-      <w:bookmarkEnd w:id="71"/>
+      <w:bookmarkEnd w:id="72"/>
     </w:p>
     <w:p>
       <w:pPr>
@@ -7689,13 +7767,13 @@
           <w:color w:val="2D73B4"/>
         </w:rPr>
       </w:pPr>
-      <w:bookmarkStart w:id="72" w:name="5._Требования_к_документированию"/>
-      <w:bookmarkStart w:id="73" w:name="_Toc10751272"/>
-      <w:bookmarkEnd w:id="72"/>
+      <w:bookmarkStart w:id="73" w:name="5._Требования_к_документированию"/>
+      <w:bookmarkStart w:id="74" w:name="_Toc10751272"/>
+      <w:bookmarkEnd w:id="73"/>
       <w:r>
         <w:t>ТРЕБОВАНИЯ К ДОКУМЕНТИРОВАНИЮ</w:t>
       </w:r>
-      <w:bookmarkEnd w:id="73"/>
+      <w:bookmarkEnd w:id="74"/>
     </w:p>
     <w:p>
       <w:pPr>
@@ -8011,9 +8089,9 @@
           <w:szCs w:val="28"/>
         </w:rPr>
       </w:pPr>
-      <w:bookmarkStart w:id="74" w:name="5.1._Требования_к_разработке_частного_те"/>
-      <w:bookmarkStart w:id="75" w:name="_Toc10751273"/>
-      <w:bookmarkEnd w:id="74"/>
+      <w:bookmarkStart w:id="75" w:name="5.1._Требования_к_разработке_частного_те"/>
+      <w:bookmarkStart w:id="76" w:name="_Toc10751273"/>
+      <w:bookmarkEnd w:id="75"/>
       <w:r>
         <w:rPr>
           <w:sz w:val="28"/>
@@ -8036,7 +8114,7 @@
         </w:rPr>
         <w:t>задания</w:t>
       </w:r>
-      <w:bookmarkEnd w:id="75"/>
+      <w:bookmarkEnd w:id="76"/>
     </w:p>
     <w:p>
       <w:pPr>
@@ -8449,11 +8527,11 @@
           <w:tab w:val="left" w:pos="556"/>
         </w:tabs>
       </w:pPr>
-      <w:bookmarkStart w:id="76" w:name="_Toc10751274"/>
+      <w:bookmarkStart w:id="77" w:name="_Toc10751274"/>
       <w:r>
         <w:t>ТЕСТИРОВАНИЕ СИТЕМЫ</w:t>
       </w:r>
-      <w:bookmarkEnd w:id="76"/>
+      <w:bookmarkEnd w:id="77"/>
     </w:p>
     <w:p/>
     <w:p>
@@ -8551,7 +8629,7 @@
           <w:szCs w:val="28"/>
         </w:rPr>
       </w:pPr>
-      <w:bookmarkStart w:id="77" w:name="_Toc10751275"/>
+      <w:bookmarkStart w:id="78" w:name="_Toc10751275"/>
       <w:r>
         <w:rPr>
           <w:b w:val="0"/>
@@ -8644,7 +8722,7 @@
         </w:rPr>
         <w:t>:</w:t>
       </w:r>
-      <w:bookmarkEnd w:id="77"/>
+      <w:bookmarkEnd w:id="78"/>
       <w:r>
         <w:rPr>
           <w:b w:val="0"/>
@@ -8752,7 +8830,7 @@
           <w:lang w:val="en-US"/>
         </w:rPr>
       </w:pPr>
-      <w:bookmarkStart w:id="78" w:name="_Toc10751276"/>
+      <w:bookmarkStart w:id="79" w:name="_Toc10751276"/>
       <w:r>
         <w:rPr>
           <w:b w:val="0"/>
@@ -8844,7 +8922,7 @@
         </w:rPr>
         <w:t>»:</w:t>
       </w:r>
-      <w:bookmarkEnd w:id="78"/>
+      <w:bookmarkEnd w:id="79"/>
       <w:r>
         <w:rPr>
           <w:b w:val="0"/>
@@ -8927,7 +9005,7 @@
         </w:rPr>
         <w:t xml:space="preserve"> </w:t>
       </w:r>
-      <w:bookmarkStart w:id="79" w:name="_Toc10751277"/>
+      <w:bookmarkStart w:id="80" w:name="_Toc10751277"/>
       <w:r>
         <w:rPr>
           <w:b w:val="0"/>
@@ -8970,7 +9048,7 @@
         </w:rPr>
         <w:t xml:space="preserve"> для функции «Задай свой вопрос»:</w:t>
       </w:r>
-      <w:bookmarkEnd w:id="79"/>
+      <w:bookmarkEnd w:id="80"/>
     </w:p>
     <w:p>
       <w:pPr>
@@ -9054,7 +9132,7 @@
           <w:szCs w:val="28"/>
         </w:rPr>
       </w:pPr>
-      <w:bookmarkStart w:id="80" w:name="_Toc10751278"/>
+      <w:bookmarkStart w:id="81" w:name="_Toc10751278"/>
       <w:r>
         <w:rPr>
           <w:b w:val="0"/>
@@ -9131,7 +9209,7 @@
         </w:rPr>
         <w:t>g</w:t>
       </w:r>
-      <w:bookmarkEnd w:id="80"/>
+      <w:bookmarkEnd w:id="81"/>
     </w:p>
     <w:p>
       <w:pPr>
@@ -9283,7 +9361,7 @@
           <w:szCs w:val="28"/>
         </w:rPr>
       </w:pPr>
-      <w:bookmarkStart w:id="81" w:name="_Toc10751279"/>
+      <w:bookmarkStart w:id="82" w:name="_Toc10751279"/>
       <w:r>
         <w:rPr>
           <w:b w:val="0"/>
@@ -9319,7 +9397,7 @@
         </w:rPr>
         <w:t>rmation testing</w:t>
       </w:r>
-      <w:bookmarkEnd w:id="81"/>
+      <w:bookmarkEnd w:id="82"/>
     </w:p>
     <w:p>
       <w:pPr>
@@ -10422,11 +10500,11 @@
           <w:color w:val="2D73B4"/>
         </w:rPr>
       </w:pPr>
-      <w:bookmarkStart w:id="82" w:name="_Toc10751280"/>
+      <w:bookmarkStart w:id="83" w:name="_Toc10751280"/>
       <w:r>
         <w:t>СРОКИ ВЫПОЛНЕНИЯ РАБОТ</w:t>
       </w:r>
-      <w:bookmarkEnd w:id="82"/>
+      <w:bookmarkEnd w:id="83"/>
     </w:p>
     <w:p>
       <w:pPr>
@@ -10479,28 +10557,28 @@
         <w:spacing w:before="88"/>
         <w:ind w:left="124" w:firstLine="0"/>
       </w:pPr>
-      <w:bookmarkStart w:id="83" w:name="_Toc10751281"/>
+      <w:bookmarkStart w:id="84" w:name="_Toc10751281"/>
       <w:r>
         <w:t>9</w:t>
       </w:r>
-      <w:bookmarkStart w:id="84" w:name="12._Источники_разработки"/>
+      <w:bookmarkStart w:id="85" w:name="12._Источники_разработки"/>
+      <w:bookmarkEnd w:id="85"/>
+      <w:r>
+        <w:t>.</w:t>
+      </w:r>
+      <w:r>
+        <w:rPr>
+          <w:color w:val="2D73B4"/>
+        </w:rPr>
+        <w:t xml:space="preserve"> </w:t>
+      </w:r>
+      <w:r>
+        <w:rPr>
+          <w:color w:val="000000" w:themeColor="text1"/>
+        </w:rPr>
+        <w:t>ИСТОЧНИКИ РАЗРАБОТКИ</w:t>
+      </w:r>
       <w:bookmarkEnd w:id="84"/>
-      <w:r>
-        <w:t>.</w:t>
-      </w:r>
-      <w:r>
-        <w:rPr>
-          <w:color w:val="2D73B4"/>
-        </w:rPr>
-        <w:t xml:space="preserve"> </w:t>
-      </w:r>
-      <w:r>
-        <w:rPr>
-          <w:color w:val="000000" w:themeColor="text1"/>
-        </w:rPr>
-        <w:t>ИСТОЧНИКИ РАЗРАБОТКИ</w:t>
-      </w:r>
-      <w:bookmarkEnd w:id="83"/>
     </w:p>
     <w:p>
       <w:pPr>
@@ -11278,8 +11356,6 @@
           <w:szCs w:val="28"/>
         </w:rPr>
       </w:pPr>
-      <w:bookmarkStart w:id="85" w:name="_GoBack"/>
-      <w:bookmarkEnd w:id="85"/>
       <w:r>
         <w:rPr>
           <w:b/>
@@ -11470,7 +11546,7 @@
           <w:rPr>
             <w:noProof/>
           </w:rPr>
-          <w:t>2</w:t>
+          <w:t>8</w:t>
         </w:r>
         <w:r>
           <w:fldChar w:fldCharType="end"/>
@@ -18320,7 +18396,7 @@
 </file>
 
 <file path=customXml/itemProps1.xml><?xml version="1.0" encoding="utf-8"?>
-<ds:datastoreItem xmlns:ds="http://schemas.openxmlformats.org/officeDocument/2006/customXml" ds:itemID="{3BC67AF7-0E09-4A34-91A0-1ABE35C8BE45}">
+<ds:datastoreItem xmlns:ds="http://schemas.openxmlformats.org/officeDocument/2006/customXml" ds:itemID="{A475E3F6-403C-4790-ABA0-C493019F9BCE}">
   <ds:schemaRefs>
     <ds:schemaRef ds:uri="http://schemas.openxmlformats.org/officeDocument/2006/bibliography"/>
   </ds:schemaRefs>
